--- a/Paper/MM model manuscript v13.docx
+++ b/Paper/MM model manuscript v13.docx
@@ -51,15 +51,25 @@
         </w:rPr>
         <w:t>1</w:t>
       </w:r>
-      <w:proofErr w:type="gramStart"/>
+      <w:r>
+        <w:rPr>
+          <w:b/>
+        </w:rPr>
+        <w:t xml:space="preserve">, </w:t>
+      </w:r>
+      <w:r>
+        <w:rPr>
+          <w:b/>
+        </w:rPr>
+        <w:t>Thomas J. Lie</w:t>
+      </w:r>
       <w:r>
         <w:rPr>
           <w:b/>
           <w:vertAlign w:val="superscript"/>
         </w:rPr>
-        <w:t>,2</w:t>
-      </w:r>
-      <w:proofErr w:type="gramEnd"/>
+        <w:t>2</w:t>
+      </w:r>
       <w:r>
         <w:rPr>
           <w:b/>
@@ -70,7 +80,7 @@
         <w:rPr>
           <w:b/>
         </w:rPr>
-        <w:t>Thomas J. Lie</w:t>
+        <w:t>Juan Zhang</w:t>
       </w:r>
       <w:r>
         <w:rPr>
@@ -89,7 +99,7 @@
         <w:rPr>
           <w:b/>
         </w:rPr>
-        <w:t>Juan Zhang</w:t>
+        <w:t>Stephen W. Ragsdale</w:t>
       </w:r>
       <w:r>
         <w:rPr>
@@ -108,52 +118,33 @@
         <w:rPr>
           <w:b/>
         </w:rPr>
-        <w:t>Stephen W. Ragsdale</w:t>
+        <w:t>John A. Leigh</w:t>
       </w:r>
       <w:r>
         <w:rPr>
           <w:b/>
           <w:vertAlign w:val="superscript"/>
         </w:rPr>
-        <w:t>5</w:t>
+        <w:t>2</w:t>
       </w:r>
       <w:r>
         <w:rPr>
           <w:b/>
         </w:rPr>
-        <w:t xml:space="preserve">, </w:t>
+        <w:t>*</w:t>
       </w:r>
       <w:r>
         <w:rPr>
           <w:b/>
         </w:rPr>
-        <w:t>John A. Leigh</w:t>
+        <w:t>, Nathan D. Price</w:t>
       </w:r>
       <w:r>
         <w:rPr>
           <w:b/>
           <w:vertAlign w:val="superscript"/>
         </w:rPr>
-        <w:t>3</w:t>
-      </w:r>
-      <w:r>
-        <w:rPr>
-          <w:b/>
-        </w:rPr>
-        <w:t>*</w:t>
-      </w:r>
-      <w:r>
-        <w:rPr>
-          <w:b/>
-        </w:rPr>
-        <w:t>, Nathan D. Price</w:t>
-      </w:r>
-      <w:r>
-        <w:rPr>
-          <w:b/>
-          <w:vertAlign w:val="superscript"/>
-        </w:rPr>
-        <w:t>2</w:t>
+        <w:t>1</w:t>
       </w:r>
       <w:r>
         <w:rPr>
@@ -187,35 +178,64 @@
           <w:szCs w:val="20"/>
           <w:shd w:val="clear" w:color="auto" w:fill="FFFFFF"/>
         </w:rPr>
-        <w:t>Department of Chemical and Biomolecular Engineering, University of Illinois at Urbana-Champaign, Urbana, IL USA</w:t>
-      </w:r>
-    </w:p>
-    <w:p>
-      <w:pPr>
-        <w:spacing w:line="480" w:lineRule="auto"/>
+        <w:t xml:space="preserve"> </w:t>
+      </w:r>
+      <w:r>
         <w:rPr>
           <w:color w:val="000000"/>
           <w:sz w:val="20"/>
           <w:szCs w:val="20"/>
           <w:shd w:val="clear" w:color="auto" w:fill="FFFFFF"/>
         </w:rPr>
-      </w:pPr>
-      <w:r>
-        <w:rPr>
-          <w:sz w:val="20"/>
-          <w:szCs w:val="20"/>
-          <w:vertAlign w:val="superscript"/>
-        </w:rPr>
-        <w:t>2</w:t>
-      </w:r>
-      <w:r>
+        <w:t>Institute for Systems Biology, Seattle, WA, USA</w:t>
+      </w:r>
+    </w:p>
+    <w:p>
+      <w:pPr>
+        <w:spacing w:line="480" w:lineRule="auto"/>
         <w:rPr>
           <w:color w:val="000000"/>
           <w:sz w:val="20"/>
           <w:szCs w:val="20"/>
           <w:shd w:val="clear" w:color="auto" w:fill="FFFFFF"/>
         </w:rPr>
-        <w:t>Institute for Systems Biology, Seattle, WA, USA</w:t>
+      </w:pPr>
+      <w:r>
+        <w:rPr>
+          <w:sz w:val="20"/>
+          <w:szCs w:val="20"/>
+          <w:vertAlign w:val="superscript"/>
+        </w:rPr>
+        <w:t>2</w:t>
+      </w:r>
+      <w:r>
+        <w:rPr>
+          <w:color w:val="000000"/>
+          <w:sz w:val="20"/>
+          <w:szCs w:val="20"/>
+          <w:shd w:val="clear" w:color="auto" w:fill="FFFFFF"/>
+        </w:rPr>
+        <w:t xml:space="preserve"> </w:t>
+      </w:r>
+      <w:proofErr w:type="gramStart"/>
+      <w:r>
+        <w:rPr>
+          <w:color w:val="000000"/>
+          <w:sz w:val="20"/>
+          <w:szCs w:val="20"/>
+          <w:shd w:val="clear" w:color="auto" w:fill="FFFFFF"/>
+        </w:rPr>
+        <w:t>Department</w:t>
+      </w:r>
+      <w:proofErr w:type="gramEnd"/>
+      <w:r>
+        <w:rPr>
+          <w:color w:val="000000"/>
+          <w:sz w:val="20"/>
+          <w:szCs w:val="20"/>
+          <w:shd w:val="clear" w:color="auto" w:fill="FFFFFF"/>
+        </w:rPr>
+        <w:t xml:space="preserve"> of Microbiology, University of Washington, Seattle, WA, USA</w:t>
       </w:r>
     </w:p>
     <w:p>
@@ -245,19 +265,49 @@
           <w:szCs w:val="20"/>
           <w:shd w:val="clear" w:color="auto" w:fill="FFFFFF"/>
         </w:rPr>
-        <w:t>Department of Microbiology, University of Washington, Seattle, WA, USA</w:t>
-      </w:r>
-    </w:p>
-    <w:p>
-      <w:pPr>
-        <w:spacing w:line="480" w:lineRule="auto"/>
+        <w:t xml:space="preserve"> </w:t>
+      </w:r>
+      <w:r>
         <w:rPr>
           <w:color w:val="000000"/>
           <w:sz w:val="20"/>
           <w:szCs w:val="20"/>
           <w:shd w:val="clear" w:color="auto" w:fill="FFFFFF"/>
         </w:rPr>
-      </w:pPr>
+        <w:t xml:space="preserve">Jiangnan </w:t>
+      </w:r>
+      <w:proofErr w:type="gramStart"/>
+      <w:r>
+        <w:rPr>
+          <w:color w:val="000000"/>
+          <w:sz w:val="20"/>
+          <w:szCs w:val="20"/>
+          <w:shd w:val="clear" w:color="auto" w:fill="FFFFFF"/>
+        </w:rPr>
+        <w:t>University</w:t>
+      </w:r>
+      <w:proofErr w:type="gramEnd"/>
+      <w:r>
+        <w:rPr>
+          <w:color w:val="000000"/>
+          <w:sz w:val="20"/>
+          <w:szCs w:val="20"/>
+          <w:shd w:val="clear" w:color="auto" w:fill="FFFFFF"/>
+        </w:rPr>
+        <w:t>, China</w:t>
+      </w:r>
+    </w:p>
+    <w:p>
+      <w:pPr>
+        <w:spacing w:line="480" w:lineRule="auto"/>
+        <w:rPr>
+          <w:color w:val="000000"/>
+          <w:sz w:val="20"/>
+          <w:szCs w:val="20"/>
+          <w:shd w:val="clear" w:color="auto" w:fill="FFFFFF"/>
+        </w:rPr>
+      </w:pPr>
+      <w:proofErr w:type="gramStart"/>
       <w:r>
         <w:rPr>
           <w:color w:val="000000"/>
@@ -275,37 +325,26 @@
           <w:szCs w:val="20"/>
           <w:shd w:val="clear" w:color="auto" w:fill="FFFFFF"/>
         </w:rPr>
-        <w:t>Jiangnan University, China</w:t>
-      </w:r>
-    </w:p>
-    <w:p>
-      <w:pPr>
-        <w:spacing w:line="480" w:lineRule="auto"/>
+        <w:t xml:space="preserve"> </w:t>
+      </w:r>
+      <w:r>
         <w:rPr>
           <w:color w:val="000000"/>
           <w:sz w:val="20"/>
           <w:szCs w:val="20"/>
           <w:shd w:val="clear" w:color="auto" w:fill="FFFFFF"/>
         </w:rPr>
-      </w:pPr>
+        <w:t>Department of Biological Chemistry</w:t>
+      </w:r>
+      <w:proofErr w:type="gramEnd"/>
       <w:r>
         <w:rPr>
           <w:color w:val="000000"/>
           <w:sz w:val="20"/>
           <w:szCs w:val="20"/>
           <w:shd w:val="clear" w:color="auto" w:fill="FFFFFF"/>
-          <w:vertAlign w:val="superscript"/>
-        </w:rPr>
-        <w:t>5</w:t>
-      </w:r>
-      <w:r>
-        <w:rPr>
-          <w:color w:val="000000"/>
-          <w:sz w:val="20"/>
-          <w:szCs w:val="20"/>
-          <w:shd w:val="clear" w:color="auto" w:fill="FFFFFF"/>
-        </w:rPr>
-        <w:t>Department of Biological Chemistry, University of Michigan Medical School, Ann Arbor, MI</w:t>
+        </w:rPr>
+        <w:t>, University of Michigan Medical School, Ann Arbor, MI</w:t>
       </w:r>
     </w:p>
     <w:p>
@@ -509,7 +548,7 @@
         <w:t xml:space="preserve">, we have built </w:t>
       </w:r>
       <w:r>
-        <w:t>iMR540</w:t>
+        <w:t>iMR539</w:t>
       </w:r>
       <w:r>
         <w:t>, a genome scale metab</w:t>
@@ -521,7 +560,7 @@
         <w:t>s for 5</w:t>
       </w:r>
       <w:r>
-        <w:t>40</w:t>
+        <w:t>39</w:t>
       </w:r>
       <w:r>
         <w:t xml:space="preserve"> of </w:t>
@@ -584,7 +623,13 @@
         <w:t>experimental growth and gene knockout data</w:t>
       </w:r>
       <w:r>
-        <w:t xml:space="preserve"> with 90% accuracy and a Matthews Correlation Coefficient of 0.67</w:t>
+        <w:t xml:space="preserve"> with 93</w:t>
+      </w:r>
+      <w:r>
+        <w:t>% accuracy and a Matthews</w:t>
+      </w:r>
+      <w:r>
+        <w:t xml:space="preserve"> Correlation Coefficient of 0.78</w:t>
       </w:r>
       <w:r>
         <w:t xml:space="preserve">. Furthermore, we use our </w:t>
@@ -2406,7 +2451,7 @@
         <w:t xml:space="preserve"> </w:t>
       </w:r>
       <w:r>
-        <w:t>iMR540</w:t>
+        <w:t>iMR539</w:t>
       </w:r>
       <w:r>
         <w:t xml:space="preserve">, </w:t>
@@ -2418,10 +2463,16 @@
         <w:t xml:space="preserve">include </w:t>
       </w:r>
       <w:r>
-        <w:t xml:space="preserve">540 genes and </w:t>
-      </w:r>
-      <w:r>
-        <w:t>694</w:t>
+        <w:t>5</w:t>
+      </w:r>
+      <w:r>
+        <w:t>39</w:t>
+      </w:r>
+      <w:r>
+        <w:t xml:space="preserve"> genes and </w:t>
+      </w:r>
+      <w:r>
+        <w:t>688</w:t>
       </w:r>
       <w:r>
         <w:t xml:space="preserve"> metabolic reactions </w:t>
@@ -2746,7 +2797,7 @@
         <w:t xml:space="preserve"> with stoichiometric information, </w:t>
       </w:r>
       <w:r>
-        <w:t>iMR540</w:t>
+        <w:t>iMR539</w:t>
       </w:r>
       <w:r>
         <w:t xml:space="preserve"> </w:t>
@@ -3740,12 +3791,7 @@
         <w:t xml:space="preserve">known phenotypes with wet lab data. We further </w:t>
       </w:r>
       <w:r>
-        <w:t xml:space="preserve">evaluated our </w:t>
-      </w:r>
-      <w:bookmarkStart w:id="0" w:name="_GoBack"/>
-      <w:bookmarkEnd w:id="0"/>
-      <w:r>
-        <w:t>model’s performance using the Matthews correlation coefficient</w:t>
+        <w:t>evaluated our model’s performance using the Matthews correlation coefficient</w:t>
       </w:r>
       <w:r>
         <w:t xml:space="preserve"> (MCC)</w:t>
@@ -3901,7 +3947,6 @@
       <w:pPr>
         <w:pStyle w:val="Heading2"/>
       </w:pPr>
-      <w:commentRangeStart w:id="1"/>
       <w:r>
         <w:t xml:space="preserve">Thermodynamic </w:t>
       </w:r>
@@ -4465,281 +4510,52 @@
       <w:r>
         <w:t>Optionally, this calculation can be used as an additional model constraint that restricts overall free energy to be negative, the equivalent of imposing the second law of thermodynamics on the organism itself.</w:t>
       </w:r>
-    </w:p>
-    <w:commentRangeEnd w:id="1"/>
-    <w:p>
-      <w:pPr>
-        <w:pStyle w:val="Heading2"/>
-      </w:pPr>
+      <w:r>
+        <w:t xml:space="preserve"> </w:t>
+      </w:r>
+      <w:commentRangeStart w:id="0"/>
+      <w:r>
+        <w:t>For an example that demonstrates this method for predicting overall free energy over a range of H2 levels, see Supplementary Materials.</w:t>
+      </w:r>
+      <w:commentRangeEnd w:id="0"/>
       <w:r>
         <w:rPr>
           <w:rStyle w:val="CommentReference"/>
-          <w:rFonts w:ascii="Calibri" w:eastAsia="Calibri" w:hAnsi="Calibri"/>
-          <w:b w:val="0"/>
-          <w:bCs w:val="0"/>
-          <w:color w:val="auto"/>
-        </w:rPr>
-        <w:commentReference w:id="1"/>
-      </w:r>
-      <w:r>
-        <w:t>Dry c</w:t>
-      </w:r>
-      <w:r>
-        <w:t xml:space="preserve">ell </w:t>
-      </w:r>
-      <w:r>
-        <w:t>w</w:t>
-      </w:r>
-      <w:r>
-        <w:t xml:space="preserve">eight </w:t>
-      </w:r>
-      <w:r>
-        <w:t xml:space="preserve">and </w:t>
-      </w:r>
-      <w:r>
-        <w:t>growth y</w:t>
-      </w:r>
-      <w:r>
-        <w:t xml:space="preserve">ield </w:t>
-      </w:r>
-      <w:r>
-        <w:t>m</w:t>
-      </w:r>
-      <w:r>
-        <w:t>easurements</w:t>
+          <w:rFonts w:ascii="Calibri" w:hAnsi="Calibri"/>
+        </w:rPr>
+        <w:commentReference w:id="0"/>
       </w:r>
     </w:p>
     <w:p>
       <w:pPr>
-        <w:spacing w:line="480" w:lineRule="auto"/>
-      </w:pPr>
-      <w:r>
-        <w:t xml:space="preserve">Wild type </w:t>
-      </w:r>
-      <w:r>
-        <w:rPr>
-          <w:i/>
-        </w:rPr>
-        <w:t xml:space="preserve">M. maripaludis S2 </w:t>
-      </w:r>
-      <w:r>
-        <w:t xml:space="preserve">cells </w:t>
-      </w:r>
-      <w:r>
-        <w:t xml:space="preserve">were grown in </w:t>
-      </w:r>
-      <w:r>
-        <w:t xml:space="preserve">McNA medium—a </w:t>
-      </w:r>
-      <w:r>
-        <w:t>chemically defined medium</w:t>
-      </w:r>
-      <w:r>
-        <w:t xml:space="preserve"> for growth on H</w:t>
-      </w:r>
-      <w:r>
-        <w:rPr>
-          <w:vertAlign w:val="subscript"/>
-        </w:rPr>
-        <w:t>2</w:t>
-      </w:r>
-      <w:r>
-        <w:t xml:space="preserve"> and CO</w:t>
-      </w:r>
-      <w:r>
-        <w:rPr>
-          <w:vertAlign w:val="subscript"/>
-        </w:rPr>
-        <w:t>2</w:t>
-      </w:r>
-      <w:r>
-        <w:t xml:space="preserve"> supplemented with acetate</w:t>
-      </w:r>
-      <w:r>
-        <w:t xml:space="preserve"> (</w:t>
-      </w:r>
-      <w:r>
-        <w:t>Supplementary Materials</w:t>
-      </w:r>
-      <w:r>
-        <w:t>)</w:t>
-      </w:r>
-      <w:r>
-        <w:t xml:space="preserve">—using </w:t>
-      </w:r>
-      <w:r>
-        <w:t>a 1-L</w:t>
-      </w:r>
-      <w:r>
-        <w:t xml:space="preserve"> chemostat</w:t>
-      </w:r>
-      <w:r>
-        <w:t xml:space="preserve"> under anaerobic conditions</w:t>
-      </w:r>
-      <w:r>
-        <w:t xml:space="preserve"> as described previously </w:t>
-      </w:r>
-      <w:r>
-        <w:fldChar w:fldCharType="begin"/>
-      </w:r>
-      <w:r>
-        <w:instrText xml:space="preserve"> ADDIN ZOTERO_ITEM CSL_CITATION {"citationID":"1i23cacc4p","properties":{"formattedCitation":"(18)","plainCitation":"(18)"},"citationItems":[{"id":21,"uris":["http://zotero.org/users/2565720/items/DQ6NM29D"],"uri":["http://zotero.org/users/2565720/items/DQ6NM29D"],"itemData":{"id":21,"type":"article-journal","title":"Continuous culture of &lt;i&gt;Methanococcus maripaludis&lt;/i&gt; under defined nutrient conditions","container-title":"FEMS Microbiology Letters","page":"85-91","volume":"238","issue":"1","source":"femsle.oxfordjournals.org","abstract":"To study global regulation in the methanogenic archaeon Methanococcus maripaludis, we devised a system for steady-state growth in chemostats. New Brunswick Bioflo 110 bioreactors were equipped with controlled delivery of hydrogen, nitrogen, carbon dioxide, hydrogen sulfide, and anaerobic medium. We determined conditions and media compositions for growth with three different limiting nutrients, hydrogen, phosphate, and leucine. To investigate leucine limitation we constructed and characterized a mutant in the leuA gene for 2-isopropylmalate synthase, demonstrating for the first time the function of this gene in the Archaea. Steady state specific growth rates in these studies ranged from 0.042 to 0.24 h−1. Plots of culture density vs. growth rate for each condition showed the behavior predicted by growth modeling. The results show that growth behavior is normal and reproducible and validate the use of the chemostat system for metabolic and global regulation studies in M. maripaludis.","DOI":"10.1111/j.1574-6968.2004.tb09741.x","ISSN":"0378-1097, 1574-6968","note":"PMID: 15336407","language":"en","author":[{"family":"Haydock","given":"Andrew K."},{"family":"Porat","given":"Iris"},{"family":"Whitman","given":"William B."},{"family":"Leigh","given":"John A."}],"issued":{"date-parts":[["2004",9,1]]},"PMID":"15336407"}}],"schema":"https://github.com/citation-style-language/schema/raw/master/csl-citation.json"} </w:instrText>
-      </w:r>
-      <w:r>
-        <w:fldChar w:fldCharType="separate"/>
-      </w:r>
-      <w:r>
-        <w:t>(18)</w:t>
-      </w:r>
-      <w:r>
-        <w:fldChar w:fldCharType="end"/>
-      </w:r>
-      <w:r>
-        <w:t xml:space="preserve">. </w:t>
-      </w:r>
-      <w:r>
-        <w:t>The c</w:t>
-      </w:r>
-      <w:r>
-        <w:t>hemostat</w:t>
-      </w:r>
-      <w:r>
-        <w:t xml:space="preserve"> was</w:t>
-      </w:r>
-      <w:r>
-        <w:t xml:space="preserve"> operated</w:t>
-      </w:r>
-      <w:r>
-        <w:t xml:space="preserve"> in steady state continuous</w:t>
-      </w:r>
-      <w:r>
-        <w:t xml:space="preserve"> mode</w:t>
-      </w:r>
-      <w:r>
-        <w:t xml:space="preserve"> </w:t>
-      </w:r>
-      <w:r>
-        <w:t>under H</w:t>
-      </w:r>
-      <w:r>
-        <w:rPr>
-          <w:vertAlign w:val="subscript"/>
-        </w:rPr>
-        <w:t>2</w:t>
-      </w:r>
-      <w:r>
-        <w:t xml:space="preserve">-limiting conditions to match model simulation conditions, </w:t>
-      </w:r>
-      <w:r>
-        <w:t xml:space="preserve">with gas flows of </w:t>
-      </w:r>
-      <w:r>
-        <w:t>10-</w:t>
-      </w:r>
-      <w:r>
-        <w:t>20</w:t>
-      </w:r>
-      <w:r>
-        <w:t xml:space="preserve"> mL</w:t>
-      </w:r>
-      <w:r>
-        <w:t>/</w:t>
-      </w:r>
-      <w:r>
-        <w:t>min</w:t>
-      </w:r>
-      <w:r>
-        <w:t xml:space="preserve"> H</w:t>
-      </w:r>
-      <w:r>
-        <w:rPr>
-          <w:vertAlign w:val="subscript"/>
-        </w:rPr>
-        <w:t>2</w:t>
-      </w:r>
-      <w:r>
-        <w:t xml:space="preserve">, </w:t>
-      </w:r>
-      <w:r>
-        <w:t>40</w:t>
-      </w:r>
-      <w:r>
-        <w:t xml:space="preserve"> </w:t>
-      </w:r>
-      <w:r>
-        <w:t>mL/min</w:t>
-      </w:r>
-      <w:r>
-        <w:t xml:space="preserve"> CO</w:t>
-      </w:r>
-      <w:r>
-        <w:rPr>
-          <w:vertAlign w:val="subscript"/>
-        </w:rPr>
-        <w:t>2</w:t>
-      </w:r>
-      <w:r>
-        <w:t xml:space="preserve">, 15 </w:t>
-      </w:r>
-      <w:r>
-        <w:t>mL/min</w:t>
-      </w:r>
-      <w:r>
-        <w:t xml:space="preserve"> </w:t>
-      </w:r>
-      <w:r>
-        <w:t xml:space="preserve">of a </w:t>
-      </w:r>
-      <w:r>
-        <w:t>H</w:t>
-      </w:r>
-      <w:r>
-        <w:rPr>
-          <w:vertAlign w:val="subscript"/>
-        </w:rPr>
-        <w:t>2</w:t>
-      </w:r>
-      <w:r>
-        <w:t>S</w:t>
-      </w:r>
-      <w:r>
-        <w:t>:Ar mixture (1:99 v/v)</w:t>
-      </w:r>
-      <w:r>
-        <w:t>,</w:t>
-      </w:r>
-      <w:r>
-        <w:t xml:space="preserve"> and a balance of N</w:t>
-      </w:r>
-      <w:r>
-        <w:rPr>
-          <w:vertAlign w:val="subscript"/>
-        </w:rPr>
-        <w:t>2</w:t>
-      </w:r>
-      <w:r>
-        <w:t xml:space="preserve"> up to a total 200 mL/min.</w:t>
-      </w:r>
-      <w:r>
-        <w:t xml:space="preserve"> </w:t>
-      </w:r>
-      <w:r>
-        <w:t xml:space="preserve">We altered our growth rate of </w:t>
-      </w:r>
-      <w:r>
-        <w:rPr>
-          <w:i/>
-        </w:rPr>
-        <w:t xml:space="preserve">M. maripaludis </w:t>
-      </w:r>
-      <w:r>
-        <w:t xml:space="preserve">during steady state by varying pump speeds to achieve dilution rates of approximately 0.045-0.090 h-1, checking OD660 periodically to ensure steady state at each data point. For each </w:t>
-      </w:r>
-      <w:r>
-        <w:t>sample point</w:t>
-      </w:r>
-      <w:r>
-        <w:t>, we measured growth rate based on dilution rate and methane evolution rate via a combination of a bubble flow meter to assess total gas outflow and a Buck Scientific model 910 gas chromatograph equipped with a flame ionization detector to quantify methane fraction.</w:t>
+        <w:pStyle w:val="Heading2"/>
+      </w:pPr>
+      <w:r>
+        <w:t>Dry c</w:t>
+      </w:r>
+      <w:r>
+        <w:t xml:space="preserve">ell </w:t>
+      </w:r>
+      <w:r>
+        <w:t>w</w:t>
+      </w:r>
+      <w:r>
+        <w:t xml:space="preserve">eight </w:t>
+      </w:r>
+      <w:r>
+        <w:t xml:space="preserve">and </w:t>
+      </w:r>
+      <w:r>
+        <w:t>growth y</w:t>
+      </w:r>
+      <w:r>
+        <w:t xml:space="preserve">ield </w:t>
+      </w:r>
+      <w:r>
+        <w:t>m</w:t>
+      </w:r>
+      <w:r>
+        <w:t>easurements</w:t>
       </w:r>
     </w:p>
     <w:p>
@@ -4747,6 +4563,239 @@
         <w:spacing w:line="480" w:lineRule="auto"/>
       </w:pPr>
       <w:r>
+        <w:t xml:space="preserve">Wild type </w:t>
+      </w:r>
+      <w:r>
+        <w:rPr>
+          <w:i/>
+        </w:rPr>
+        <w:t xml:space="preserve">M. maripaludis S2 </w:t>
+      </w:r>
+      <w:r>
+        <w:t xml:space="preserve">cells </w:t>
+      </w:r>
+      <w:r>
+        <w:t xml:space="preserve">were grown in </w:t>
+      </w:r>
+      <w:r>
+        <w:t xml:space="preserve">McNA medium—a </w:t>
+      </w:r>
+      <w:r>
+        <w:t>chemically defined medium</w:t>
+      </w:r>
+      <w:r>
+        <w:t xml:space="preserve"> for growth on H</w:t>
+      </w:r>
+      <w:r>
+        <w:rPr>
+          <w:vertAlign w:val="subscript"/>
+        </w:rPr>
+        <w:t>2</w:t>
+      </w:r>
+      <w:r>
+        <w:t xml:space="preserve"> and CO</w:t>
+      </w:r>
+      <w:r>
+        <w:rPr>
+          <w:vertAlign w:val="subscript"/>
+        </w:rPr>
+        <w:t>2</w:t>
+      </w:r>
+      <w:r>
+        <w:t xml:space="preserve"> supplemented with acetate</w:t>
+      </w:r>
+      <w:r>
+        <w:t xml:space="preserve"> (</w:t>
+      </w:r>
+      <w:r>
+        <w:t>Supplementary Materials</w:t>
+      </w:r>
+      <w:r>
+        <w:t>)</w:t>
+      </w:r>
+      <w:r>
+        <w:t xml:space="preserve">—using </w:t>
+      </w:r>
+      <w:r>
+        <w:t>a 1-L</w:t>
+      </w:r>
+      <w:r>
+        <w:t xml:space="preserve"> chemostat</w:t>
+      </w:r>
+      <w:r>
+        <w:t xml:space="preserve"> under anaerobic conditions</w:t>
+      </w:r>
+      <w:r>
+        <w:t xml:space="preserve"> as described previously </w:t>
+      </w:r>
+      <w:r>
+        <w:fldChar w:fldCharType="begin"/>
+      </w:r>
+      <w:r>
+        <w:instrText xml:space="preserve"> ADDIN ZOTERO_ITEM CSL_CITATION {"citationID":"1i23cacc4p","properties":{"formattedCitation":"(18)","plainCitation":"(18)"},"citationItems":[{"id":21,"uris":["http://zotero.org/users/2565720/items/DQ6NM29D"],"uri":["http://zotero.org/users/2565720/items/DQ6NM29D"],"itemData":{"id":21,"type":"article-journal","title":"Continuous culture of &lt;i&gt;Methanococcus maripaludis&lt;/i&gt; under defined nutrient conditions","container-title":"FEMS Microbiology Letters","page":"85-91","volume":"238","issue":"1","source":"femsle.oxfordjournals.org","abstract":"To study global regulation in the methanogenic archaeon Methanococcus maripaludis, we devised a system for steady-state growth in chemostats. New Brunswick Bioflo 110 bioreactors were equipped with controlled delivery of hydrogen, nitrogen, carbon dioxide, hydrogen sulfide, and anaerobic medium. We determined conditions and media compositions for growth with three different limiting nutrients, hydrogen, phosphate, and leucine. To investigate leucine limitation we constructed and characterized a mutant in the leuA gene for 2-isopropylmalate synthase, demonstrating for the first time the function of this gene in the Archaea. Steady state specific growth rates in these studies ranged from 0.042 to 0.24 h−1. Plots of culture density vs. growth rate for each condition showed the behavior predicted by growth modeling. The results show that growth behavior is normal and reproducible and validate the use of the chemostat system for metabolic and global regulation studies in M. maripaludis.","DOI":"10.1111/j.1574-6968.2004.tb09741.x","ISSN":"0378-1097, 1574-6968","note":"PMID: 15336407","language":"en","author":[{"family":"Haydock","given":"Andrew K."},{"family":"Porat","given":"Iris"},{"family":"Whitman","given":"William B."},{"family":"Leigh","given":"John A."}],"issued":{"date-parts":[["2004",9,1]]},"PMID":"15336407"}}],"schema":"https://github.com/citation-style-language/schema/raw/master/csl-citation.json"} </w:instrText>
+      </w:r>
+      <w:r>
+        <w:fldChar w:fldCharType="separate"/>
+      </w:r>
+      <w:r>
+        <w:t>(18)</w:t>
+      </w:r>
+      <w:r>
+        <w:fldChar w:fldCharType="end"/>
+      </w:r>
+      <w:r>
+        <w:t xml:space="preserve">. </w:t>
+      </w:r>
+      <w:r>
+        <w:t>The c</w:t>
+      </w:r>
+      <w:r>
+        <w:t>hemostat</w:t>
+      </w:r>
+      <w:r>
+        <w:t xml:space="preserve"> was</w:t>
+      </w:r>
+      <w:r>
+        <w:t xml:space="preserve"> operated</w:t>
+      </w:r>
+      <w:r>
+        <w:t xml:space="preserve"> in steady state continuous</w:t>
+      </w:r>
+      <w:r>
+        <w:t xml:space="preserve"> mode</w:t>
+      </w:r>
+      <w:r>
+        <w:t xml:space="preserve"> </w:t>
+      </w:r>
+      <w:r>
+        <w:t>under H</w:t>
+      </w:r>
+      <w:r>
+        <w:rPr>
+          <w:vertAlign w:val="subscript"/>
+        </w:rPr>
+        <w:t>2</w:t>
+      </w:r>
+      <w:r>
+        <w:t xml:space="preserve">-limiting conditions to match model simulation conditions, </w:t>
+      </w:r>
+      <w:r>
+        <w:t xml:space="preserve">with gas flows of </w:t>
+      </w:r>
+      <w:r>
+        <w:t>10-</w:t>
+      </w:r>
+      <w:r>
+        <w:t>20</w:t>
+      </w:r>
+      <w:r>
+        <w:t xml:space="preserve"> mL</w:t>
+      </w:r>
+      <w:r>
+        <w:t>/</w:t>
+      </w:r>
+      <w:r>
+        <w:t>min</w:t>
+      </w:r>
+      <w:r>
+        <w:t xml:space="preserve"> H</w:t>
+      </w:r>
+      <w:r>
+        <w:rPr>
+          <w:vertAlign w:val="subscript"/>
+        </w:rPr>
+        <w:t>2</w:t>
+      </w:r>
+      <w:r>
+        <w:t xml:space="preserve">, </w:t>
+      </w:r>
+      <w:r>
+        <w:t>40</w:t>
+      </w:r>
+      <w:r>
+        <w:t xml:space="preserve"> </w:t>
+      </w:r>
+      <w:r>
+        <w:t>mL/min</w:t>
+      </w:r>
+      <w:r>
+        <w:t xml:space="preserve"> CO</w:t>
+      </w:r>
+      <w:r>
+        <w:rPr>
+          <w:vertAlign w:val="subscript"/>
+        </w:rPr>
+        <w:t>2</w:t>
+      </w:r>
+      <w:r>
+        <w:t xml:space="preserve">, 15 </w:t>
+      </w:r>
+      <w:r>
+        <w:t>mL/min</w:t>
+      </w:r>
+      <w:r>
+        <w:t xml:space="preserve"> </w:t>
+      </w:r>
+      <w:r>
+        <w:t xml:space="preserve">of a </w:t>
+      </w:r>
+      <w:r>
+        <w:t>H</w:t>
+      </w:r>
+      <w:r>
+        <w:rPr>
+          <w:vertAlign w:val="subscript"/>
+        </w:rPr>
+        <w:t>2</w:t>
+      </w:r>
+      <w:r>
+        <w:t>S</w:t>
+      </w:r>
+      <w:r>
+        <w:t>:Ar mixture (1:99 v/v)</w:t>
+      </w:r>
+      <w:r>
+        <w:t>,</w:t>
+      </w:r>
+      <w:r>
+        <w:t xml:space="preserve"> and a balance of N</w:t>
+      </w:r>
+      <w:r>
+        <w:rPr>
+          <w:vertAlign w:val="subscript"/>
+        </w:rPr>
+        <w:t>2</w:t>
+      </w:r>
+      <w:r>
+        <w:t xml:space="preserve"> up to a total 200 mL/min.</w:t>
+      </w:r>
+      <w:r>
+        <w:t xml:space="preserve"> </w:t>
+      </w:r>
+      <w:r>
+        <w:t xml:space="preserve">We altered our growth rate of </w:t>
+      </w:r>
+      <w:r>
+        <w:rPr>
+          <w:i/>
+        </w:rPr>
+        <w:t xml:space="preserve">M. maripaludis </w:t>
+      </w:r>
+      <w:r>
+        <w:t xml:space="preserve">during steady state by varying pump speeds to achieve dilution rates of approximately 0.045-0.090 h-1, checking OD660 periodically to ensure steady state at each data point. For each </w:t>
+      </w:r>
+      <w:r>
+        <w:t>sample point</w:t>
+      </w:r>
+      <w:r>
+        <w:t>, we measured growth rate based on dilution rate and methane evolution rate via a combination of a bubble flow meter to assess total gas outflow and a Buck Scientific model 910 gas chromatograph equipped with a flame ionization detector to quantify methane fraction.</w:t>
+      </w:r>
+    </w:p>
+    <w:p>
+      <w:pPr>
+        <w:spacing w:line="480" w:lineRule="auto"/>
+      </w:pPr>
+      <w:r>
         <w:t xml:space="preserve">We recalculated calibration curves for dry cell weight versus optical density by measuring </w:t>
       </w:r>
       <w:r>
@@ -4822,19 +4871,16 @@
         <w:t xml:space="preserve">and centrifuged </w:t>
       </w:r>
       <w:r>
-        <w:t xml:space="preserve">samples at </w:t>
-      </w:r>
-      <w:commentRangeStart w:id="2"/>
-      <w:r>
-        <w:t xml:space="preserve">7000 RPM </w:t>
-      </w:r>
-      <w:commentRangeEnd w:id="2"/>
-      <w:r>
-        <w:rPr>
-          <w:rStyle w:val="CommentReference"/>
-          <w:rFonts w:ascii="Calibri" w:hAnsi="Calibri"/>
-        </w:rPr>
-        <w:commentReference w:id="2"/>
+        <w:t xml:space="preserve">samples at 7000 RPM </w:t>
+      </w:r>
+      <w:r>
+        <w:t>(8656 x</w:t>
+      </w:r>
+      <w:r>
+        <w:t xml:space="preserve"> </w:t>
+      </w:r>
+      <w:r>
+        <w:t xml:space="preserve">g) </w:t>
       </w:r>
       <w:r>
         <w:t xml:space="preserve">for 15 minutes. 40 mL of supernatant </w:t>
@@ -5375,6 +5421,7 @@
         </w:rPr>
       </w:pPr>
       <w:r>
+        <w:lastRenderedPageBreak/>
         <w:t>To calculate ATP maintenance values in our model, we</w:t>
       </w:r>
       <w:r>
@@ -5402,11 +5449,7 @@
         <w:t>each</w:t>
       </w:r>
       <w:r>
-        <w:t xml:space="preserve"> </w:t>
-      </w:r>
-      <w:r>
-        <w:lastRenderedPageBreak/>
-        <w:t xml:space="preserve">resulting value of ATP production </w:t>
+        <w:t xml:space="preserve"> resulting value of ATP production </w:t>
       </w:r>
       <w:r>
         <w:t xml:space="preserve">as a function of </w:t>
@@ -5771,7 +5814,6 @@
       <w:r>
         <w:t>Basic r</w:t>
       </w:r>
-      <w:commentRangeStart w:id="3"/>
       <w:r>
         <w:t xml:space="preserve">econstruction </w:t>
       </w:r>
@@ -5780,17 +5822,6 @@
       </w:r>
       <w:r>
         <w:t>tatistics</w:t>
-      </w:r>
-      <w:commentRangeEnd w:id="3"/>
-      <w:r>
-        <w:rPr>
-          <w:rStyle w:val="CommentReference"/>
-          <w:rFonts w:ascii="Calibri" w:eastAsia="Calibri" w:hAnsi="Calibri"/>
-          <w:b w:val="0"/>
-          <w:bCs w:val="0"/>
-          <w:color w:val="auto"/>
-        </w:rPr>
-        <w:commentReference w:id="3"/>
       </w:r>
     </w:p>
     <w:p>
@@ -5801,7 +5832,7 @@
         <w:t xml:space="preserve">The basic statistics for </w:t>
       </w:r>
       <w:r>
-        <w:t>iMR540</w:t>
+        <w:t>iMR539</w:t>
       </w:r>
       <w:r>
         <w:t xml:space="preserve"> </w:t>
@@ -5825,7 +5856,13 @@
         <w:t xml:space="preserve"> and</w:t>
       </w:r>
       <w:r>
-        <w:t xml:space="preserve"> 3) exchange reactions, which supply metabolites to or remove metabolites from the model. Of the 586 internal reactions in o</w:t>
+        <w:t xml:space="preserve"> 3) exchange reactions, which supply metabolites to or remove metabolites from the model. Of the 58</w:t>
+      </w:r>
+      <w:r>
+        <w:t>0</w:t>
+      </w:r>
+      <w:r>
+        <w:t xml:space="preserve"> internal reactions in o</w:t>
       </w:r>
       <w:r>
         <w:t xml:space="preserve">ur </w:t>
@@ -6112,7 +6149,7 @@
         <w:t xml:space="preserve">full synthesis or consumption pathways are elucidated, allowing </w:t>
       </w:r>
       <w:r>
-        <w:t>iMR540</w:t>
+        <w:t>iMR539</w:t>
       </w:r>
       <w:r>
         <w:t xml:space="preserve"> </w:t>
@@ -6132,7 +6169,7 @@
         <w:t>Conversely</w:t>
       </w:r>
       <w:r>
-        <w:t>, our reconstruction contains 86</w:t>
+        <w:t>, our reconstruction contains 83</w:t>
       </w:r>
       <w:r>
         <w:t xml:space="preserve"> internal reactions that lack genes, many of which were added during automated gap filling but some of which were added manually. All of our reactions are annotated with subsystems, allowing us</w:t>
@@ -9285,414 +9322,1102 @@
         <w:t xml:space="preserve">, </w:t>
       </w:r>
       <w:r>
-        <w:t>our model achieved 90% prediction accuracy and a Matthew’s c</w:t>
-      </w:r>
-      <w:r>
-        <w:t>orrelation coefficient (MCC) of 0.67</w:t>
-      </w:r>
-      <w:commentRangeStart w:id="4"/>
+        <w:t>our model achieved 93</w:t>
+      </w:r>
+      <w:r>
+        <w:t>% pr</w:t>
+      </w:r>
+      <w:r>
+        <w:t>edicti</w:t>
+      </w:r>
+      <w:r>
+        <w:t>on</w:t>
+      </w:r>
+      <w:r>
+        <w:t xml:space="preserve"> accuracy and a Matthew’s c</w:t>
+      </w:r>
+      <w:r>
+        <w:t>orre</w:t>
+      </w:r>
+      <w:r>
+        <w:t>lation coefficient (MCC) of 0.78</w:t>
+      </w:r>
       <w:r>
         <w:t xml:space="preserve">. </w:t>
       </w:r>
       <w:r>
-        <w:t xml:space="preserve">This MCC compares quite favorably with </w:t>
-      </w:r>
-      <w:r>
-        <w:t xml:space="preserve"> the single gene deletion overall MCCs</w:t>
-      </w:r>
-      <w:r>
-        <w:t xml:space="preserve"> for</w:t>
-      </w:r>
-      <w:r>
-        <w:t xml:space="preserve"> </w:t>
+        <w:t xml:space="preserve">This result was particularly encouraging because we avoided training our model on this dataset in the interest of preventing overfitting our model to the validation set. </w:t>
+      </w:r>
+    </w:p>
+    <w:p>
+      <w:pPr>
+        <w:spacing w:line="480" w:lineRule="auto"/>
+      </w:pPr>
+      <w:r>
+        <w:t>As shown by Figure 5, our model incorrectly p</w:t>
+      </w:r>
+      <w:r>
+        <w:t>redicts knockout lethality for 2</w:t>
+      </w:r>
+      <w:r>
+        <w:t xml:space="preserve"> cases; </w:t>
+      </w:r>
+      <w:r>
+        <w:t>both</w:t>
+      </w:r>
+      <w:r>
+        <w:t xml:space="preserve"> of these incorrect predictions have similar bases in the model.</w:t>
+      </w:r>
+      <w:r>
+        <w:t xml:space="preserve"> In these cases, knockouts of 5 or 6 hydrogenases are experimentally found to be lethal in formate-grown cells, yet our model predicts these knockouts to be non-lethal. The reason for this disagreement lies in our innate assumption that every reaction performs at 100% efficiency, an ideal scenario that is not achievable in an actual organism. Methanogen</w:t>
+      </w:r>
+      <w:r>
+        <w:t>e</w:t>
+      </w:r>
+      <w:r>
+        <w:t>sis cannot be expected to operate at 100% enzyme efficiency, as some of substrates and electron carriers will not react</w:t>
+      </w:r>
+      <w:r>
+        <w:t>;</w:t>
+      </w:r>
+      <w:r>
+        <w:t xml:space="preserve"> thus</w:t>
+      </w:r>
+      <w:r>
+        <w:t>,</w:t>
+      </w:r>
+      <w:r>
+        <w:t xml:space="preserve"> it can be considered as a “leaky” process where a portion of the metabolites are </w:t>
+      </w:r>
+      <w:r>
+        <w:t>unused</w:t>
+      </w:r>
+      <w:r>
+        <w:t xml:space="preserve"> in every cycle. </w:t>
+      </w:r>
+      <w:r>
+        <w:t>Specifically</w:t>
+      </w:r>
+      <w:r>
+        <w:t xml:space="preserve">, </w:t>
+      </w:r>
+      <w:r>
+        <w:t xml:space="preserve">in </w:t>
+      </w:r>
+      <w:r>
+        <w:t>the Δ5H</w:t>
+      </w:r>
+      <w:r>
+        <w:rPr>
+          <w:vertAlign w:val="subscript"/>
+        </w:rPr>
+        <w:t>2</w:t>
+      </w:r>
+      <w:r>
+        <w:t>ase and Δ6H</w:t>
+      </w:r>
+      <w:r>
+        <w:rPr>
+          <w:vertAlign w:val="subscript"/>
+        </w:rPr>
+        <w:t>2</w:t>
+      </w:r>
+      <w:r>
+        <w:t>ase knockouts</w:t>
+      </w:r>
+      <w:r>
+        <w:t xml:space="preserve"> (see Figure 5)</w:t>
+      </w:r>
+      <w:r>
+        <w:t xml:space="preserve">, </w:t>
+      </w:r>
+      <w:r>
+        <w:t xml:space="preserve">small amounts of hydrogen </w:t>
+      </w:r>
+      <w:r>
+        <w:t xml:space="preserve">are </w:t>
+      </w:r>
+      <w:r>
+        <w:t>synthesized in biosynthetic reactions</w:t>
+      </w:r>
+      <w:r>
+        <w:t>.</w:t>
+      </w:r>
+      <w:r>
+        <w:t xml:space="preserve"> Eha hydrogenase remains active in each mutant and can use </w:t>
+      </w:r>
+      <w:r>
+        <w:t>H</w:t>
+      </w:r>
+      <w:r>
+        <w:rPr>
+          <w:vertAlign w:val="subscript"/>
+        </w:rPr>
+        <w:t>2</w:t>
+      </w:r>
+      <w:r>
+        <w:t xml:space="preserve"> </w:t>
+      </w:r>
+      <w:r>
+        <w:t>to supply anaplerotic reduced ferredoxin for methanogenesis. However, in reality</w:t>
+      </w:r>
+      <w:r>
+        <w:t>,</w:t>
+      </w:r>
+      <w:r>
+        <w:t xml:space="preserve"> </w:t>
+      </w:r>
+      <w:r>
+        <w:t>a</w:t>
+      </w:r>
+      <w:r>
+        <w:t>n additional</w:t>
+      </w:r>
+      <w:r>
+        <w:t xml:space="preserve"> non-stoichiometric</w:t>
+      </w:r>
+      <w:r>
+        <w:t xml:space="preserve"> amount of hydrogen </w:t>
+      </w:r>
+      <w:r>
+        <w:t>is required</w:t>
+      </w:r>
+      <w:r>
+        <w:t xml:space="preserve"> </w:t>
+      </w:r>
+      <w:r>
+        <w:fldChar w:fldCharType="begin"/>
+      </w:r>
+      <w:r>
+        <w:instrText xml:space="preserve"> ADDIN ZOTERO_ITEM CSL_CITATION {"citationID":"ijbgt31oo","properties":{"formattedCitation":"(45)","plainCitation":"(45)"},"citationItems":[{"id":354,"uris":["http://zotero.org/users/2565720/items/IDJDZ2SU"],"uri":["http://zotero.org/users/2565720/items/IDJDZ2SU"],"itemData":{"id":354,"type":"article-journal","title":"Essential anaplerotic role for the energy-converting hydrogenase Eha in hydrogenotrophic methanogenesis","container-title":"Proceedings of the National Academy of Sciences","page":"15473-15478","volume":"109","issue":"38","source":"www.pnas.org","abstract":"Despite decades of study, electron flow and energy conservation in methanogenic Archaea are still not thoroughly understood. For methanogens without cytochromes, flavin-based electron bifurcation has been proposed as an essential energy-conserving mechanism that couples exergonic and endergonic reactions of methanogenesis. However, an alternative hypothesis posits that the energy-converting hydrogenase Eha provides a chemiosmosis-driven electron input to the endergonic reaction. In vivo evidence for both hypotheses is incomplete. By genetically eliminating all nonessential pathways of H2 metabolism in the model methanogen Methanococcus maripaludis and using formate as an additional electron donor, we isolate electron flow for methanogenesis from flux through Eha. We find that Eha does not function stoichiometrically for methanogenesis, implying that electron bifurcation must operate in vivo. We show that Eha is nevertheless essential, and a substoichiometric requirement for H2 suggests that its role is anaplerotic. Indeed, H2 via Eha stimulates methanogenesis from formate when intermediates are not otherwise replenished. These results fit the model for electron bifurcation, which renders the methanogenic pathway cyclic, and as such requires the replenishment of intermediates. Defining a role for Eha and verifying electron bifurcation provide a complete model of methanogenesis where all necessary electron inputs are accounted for.","DOI":"10.1073/pnas.1208779109","ISSN":"0027-8424, 1091-6490","note":"PMID: 22872868","journalAbbreviation":"PNAS","language":"en","author":[{"family":"Lie","given":"Thomas J."},{"family":"Costa","given":"Kyle C."},{"family":"Lupa","given":"Boguslaw"},{"family":"Korpole","given":"Suresh"},{"family":"Whitman","given":"William B."},{"family":"Leigh","given":"John A."}],"issued":{"date-parts":[["2012",9,18]]},"PMID":"22872868"}}],"schema":"https://github.com/citation-style-language/schema/raw/master/csl-citation.json"} </w:instrText>
+      </w:r>
+      <w:r>
+        <w:fldChar w:fldCharType="separate"/>
+      </w:r>
+      <w:r>
+        <w:t>(45)</w:t>
+      </w:r>
+      <w:r>
+        <w:fldChar w:fldCharType="end"/>
+      </w:r>
+      <w:r>
+        <w:t>. Thus, the</w:t>
+      </w:r>
+      <w:r>
+        <w:t xml:space="preserve"> actual</w:t>
+      </w:r>
+      <w:r>
+        <w:t xml:space="preserve"> mutants cannot grow on formate alone and require hydrogen. </w:t>
+      </w:r>
+      <w:r>
+        <w:t xml:space="preserve"> Notably, most of our knockout predictions were made with glyceraldehyde-3-phosphate ferredoxin oxidoreductase (GAPOR) constrained to carry zero flux. The GAPOR reaction is ferredoxin-reducing and can serve as a supplemental source of reduced ferredoxin for growth on formate in the case of Eha knockout </w:t>
+      </w:r>
+      <w:r>
+        <w:fldChar w:fldCharType="begin"/>
+      </w:r>
+      <w:r>
+        <w:instrText xml:space="preserve"> ADDIN ZOTERO_ITEM CSL_CITATION {"citationID":"1g40jb2fml","properties":{"formattedCitation":"(47)","plainCitation":"(47)"},"citationItems":[{"id":52,"uris":["http://zotero.org/users/2565720/items/U4KKPEB7"],"uri":["http://zotero.org/users/2565720/items/U4KKPEB7"],"itemData":{"id":52,"type":"article-journal","title":"H2-Independent Growth of the Hydrogenotrophic Methanogen &lt;i&gt;Methanococcus maripaludis&lt;/i&gt;","container-title":"mBio","page":"e00062-13","volume":"4","issue":"2","source":"mbio.asm.org","abstract":"Hydrogenotrophic methanogenic Archaea require reduced ferredoxin as an anaplerotic source of electrons for methanogenesis. H2 oxidation by the hydrogenase Eha provides these electrons, consistent with an H2 requirement for growth. Here we report the identification of alternative pathways of ferredoxin reduction in Methanococcus maripaludis that operate independently of Eha to stimulate methanogenesis. A suppressor mutation that increased expression of the glycolytic enzyme glyceraldehyde-3-phosphate:ferredoxin oxidoreductase resulted in a strain capable of H2-independent ferredoxin reduction and growth with formate as the sole electron donor. In this background, it was possible to eliminate all seven hydrogenases of M. maripaludis. Alternatively, carbon monoxide oxidation by carbon monoxide dehydrogenase could also generate reduced ferredoxin that feeds into methanogenesis. In either case, the reduced ferredoxin generated was inefficient at stimulating methanogenesis, resulting in a slow growth phenotype. As methanogenesis is limited by the availability of reduced ferredoxin under these conditions, other electron donors, such as reduced coenzyme F420, should be abundant. Indeed, when F420-reducing hydrogenase was reintroduced into the hydrogenase-free mutant, the equilibrium of H2 production via an F420-dependent formate:H2 lyase activity shifted markedly toward H2 compared to the wild type.\nIMPORTANCE Hydrogenotrophic methanogens are thought to require H2 as a substrate for growth and methanogenesis. Here we show alternative pathways in methanogenic metabolism that alleviate this H2 requirement and demonstrate, for the first time, a hydrogenotrophic methanogen that is capable of growth in the complete absence of H2. The demonstration of alternative pathways in methanogenic metabolism suggests that this important group of organisms is metabolically more versatile than previously thought.","DOI":"10.1128/mBio.00062-13","ISSN":", 2150-7511","note":"PMID: 23443005","journalAbbreviation":"mBio","language":"en","author":[{"family":"Costa","given":"Kyle C."},{"family":"Lie","given":"Thomas J."},{"family":"Jacobs","given":"Michael A."},{"family":"Leigh","given":"John A."}],"issued":{"date-parts":[["2013",5,1]]},"PMID":"23443005"}}],"schema":"https://github.com/citation-style-language/schema/raw/master/csl-citation.json"} </w:instrText>
+      </w:r>
+      <w:r>
+        <w:fldChar w:fldCharType="separate"/>
+      </w:r>
+      <w:r>
+        <w:t>(47)</w:t>
+      </w:r>
+      <w:r>
+        <w:fldChar w:fldCharType="end"/>
+      </w:r>
+      <w:r>
+        <w:t xml:space="preserve">. However, in wild type strains the expression of GAPOR is not sufficient to support growth in the absence of other hydrogenases (e.g. the </w:t>
+      </w:r>
+      <w:r>
+        <w:t>Δ5H</w:t>
+      </w:r>
+      <w:r>
+        <w:rPr>
+          <w:vertAlign w:val="subscript"/>
+        </w:rPr>
+        <w:t>2</w:t>
+      </w:r>
+      <w:r>
+        <w:t>ase and Δ6H</w:t>
+      </w:r>
+      <w:r>
+        <w:rPr>
+          <w:vertAlign w:val="subscript"/>
+        </w:rPr>
+        <w:t>2</w:t>
+      </w:r>
+      <w:r>
+        <w:t>ase</w:t>
+      </w:r>
+      <w:r>
+        <w:t xml:space="preserve"> mutants). As demonstrated previously, </w:t>
+      </w:r>
+      <w:r>
+        <w:t xml:space="preserve">a mutation resulting in </w:t>
+      </w:r>
+      <w:r>
+        <w:t>overexpression of the GAPOR operon allows for growth of these mutants (</w:t>
+      </w:r>
+      <w:r>
+        <w:t>Δ6H</w:t>
+      </w:r>
+      <w:r>
+        <w:rPr>
+          <w:vertAlign w:val="subscript"/>
+        </w:rPr>
+        <w:t>2</w:t>
+      </w:r>
+      <w:r>
+        <w:t>ase</w:t>
+      </w:r>
+      <w:r>
+        <w:rPr>
+          <w:vertAlign w:val="subscript"/>
+        </w:rPr>
+        <w:t>supp</w:t>
+      </w:r>
+      <w:r>
+        <w:t xml:space="preserve"> and </w:t>
+      </w:r>
+      <w:r>
+        <w:t>Δ</w:t>
+      </w:r>
+      <w:r>
+        <w:t>7</w:t>
+      </w:r>
+      <w:r>
+        <w:t>H</w:t>
+      </w:r>
+      <w:r>
+        <w:rPr>
+          <w:vertAlign w:val="subscript"/>
+        </w:rPr>
+        <w:t>2</w:t>
+      </w:r>
+      <w:r>
+        <w:t>ase</w:t>
+      </w:r>
+      <w:r>
+        <w:rPr>
+          <w:vertAlign w:val="subscript"/>
+        </w:rPr>
+        <w:t>sup</w:t>
+      </w:r>
+      <w:r>
+        <w:t>)</w:t>
+      </w:r>
+      <w:r>
+        <w:t xml:space="preserve"> on formate </w:t>
+      </w:r>
+      <w:r>
+        <w:fldChar w:fldCharType="begin"/>
+      </w:r>
+      <w:r>
+        <w:instrText xml:space="preserve"> ADDIN ZOTERO_ITEM CSL_CITATION {"citationID":"rhj5v57i","properties":{"formattedCitation":"(47)","plainCitation":"(47)"},"citationItems":[{"id":52,"uris":["http://zotero.org/users/2565720/items/U4KKPEB7"],"uri":["http://zotero.org/users/2565720/items/U4KKPEB7"],"itemData":{"id":52,"type":"article-journal","title":"H2-Independent Growth of the Hydrogenotrophic Methanogen &lt;i&gt;Methanococcus maripaludis&lt;/i&gt;","container-title":"mBio","page":"e00062-13","volume":"4","issue":"2","source":"mbio.asm.org","abstract":"Hydrogenotrophic methanogenic Archaea require reduced ferredoxin as an anaplerotic source of electrons for methanogenesis. H2 oxidation by the hydrogenase Eha provides these electrons, consistent with an H2 requirement for growth. Here we report the identification of alternative pathways of ferredoxin reduction in Methanococcus maripaludis that operate independently of Eha to stimulate methanogenesis. A suppressor mutation that increased expression of the glycolytic enzyme glyceraldehyde-3-phosphate:ferredoxin oxidoreductase resulted in a strain capable of H2-independent ferredoxin reduction and growth with formate as the sole electron donor. In this background, it was possible to eliminate all seven hydrogenases of M. maripaludis. Alternatively, carbon monoxide oxidation by carbon monoxide dehydrogenase could also generate reduced ferredoxin that feeds into methanogenesis. In either case, the reduced ferredoxin generated was inefficient at stimulating methanogenesis, resulting in a slow growth phenotype. As methanogenesis is limited by the availability of reduced ferredoxin under these conditions, other electron donors, such as reduced coenzyme F420, should be abundant. Indeed, when F420-reducing hydrogenase was reintroduced into the hydrogenase-free mutant, the equilibrium of H2 production via an F420-dependent formate:H2 lyase activity shifted markedly toward H2 compared to the wild type.\nIMPORTANCE Hydrogenotrophic methanogens are thought to require H2 as a substrate for growth and methanogenesis. Here we show alternative pathways in methanogenic metabolism that alleviate this H2 requirement and demonstrate, for the first time, a hydrogenotrophic methanogen that is capable of growth in the complete absence of H2. The demonstration of alternative pathways in methanogenic metabolism suggests that this important group of organisms is metabolically more versatile than previously thought.","DOI":"10.1128/mBio.00062-13","ISSN":", 2150-7511","note":"PMID: 23443005","journalAbbreviation":"mBio","language":"en","author":[{"family":"Costa","given":"Kyle C."},{"family":"Lie","given":"Thomas J."},{"family":"Jacobs","given":"Michael A."},{"family":"Leigh","given":"John A."}],"issued":{"date-parts":[["2013",5,1]]},"PMID":"23443005"}}],"schema":"https://github.com/citation-style-language/schema/raw/master/csl-citation.json"} </w:instrText>
+      </w:r>
+      <w:r>
+        <w:fldChar w:fldCharType="separate"/>
+      </w:r>
+      <w:r>
+        <w:t>(47)</w:t>
+      </w:r>
+      <w:r>
+        <w:fldChar w:fldCharType="end"/>
+      </w:r>
+      <w:r>
+        <w:t>. To best reflect these genotypic differences, we altered the bounds of the GAPOR reaction (</w:t>
+      </w:r>
+      <w:proofErr w:type="gramStart"/>
+      <w:r>
+        <w:t>rxn07191[</w:t>
+      </w:r>
+      <w:proofErr w:type="gramEnd"/>
+      <w:r>
+        <w:t xml:space="preserve">c0]) in our knockout simulation </w:t>
+      </w:r>
+      <w:r>
+        <w:t>script</w:t>
+      </w:r>
+      <w:r>
+        <w:t xml:space="preserve">, constraining the reaction to zero flux in all cases except those of the </w:t>
+      </w:r>
+      <w:r>
+        <w:t>Δ6H</w:t>
+      </w:r>
+      <w:r>
+        <w:rPr>
+          <w:vertAlign w:val="subscript"/>
+        </w:rPr>
+        <w:t>2</w:t>
+      </w:r>
+      <w:r>
+        <w:t>ase</w:t>
+      </w:r>
+      <w:r>
+        <w:rPr>
+          <w:vertAlign w:val="subscript"/>
+        </w:rPr>
+        <w:t>supp</w:t>
+      </w:r>
+      <w:r>
+        <w:t xml:space="preserve"> and </w:t>
+      </w:r>
+      <w:r>
+        <w:t>Δ</w:t>
+      </w:r>
+      <w:r>
+        <w:t>7</w:t>
+      </w:r>
+      <w:r>
+        <w:t>H</w:t>
+      </w:r>
+      <w:r>
+        <w:rPr>
+          <w:vertAlign w:val="subscript"/>
+        </w:rPr>
+        <w:t>2</w:t>
+      </w:r>
+      <w:r>
+        <w:t>ase</w:t>
+      </w:r>
+      <w:r>
+        <w:rPr>
+          <w:vertAlign w:val="subscript"/>
+        </w:rPr>
+        <w:t xml:space="preserve">sup </w:t>
+      </w:r>
+      <w:r>
+        <w:t>mutants</w:t>
+      </w:r>
+      <w:r>
+        <w:t xml:space="preserve">. </w:t>
+      </w:r>
+    </w:p>
+    <w:p>
+      <w:pPr>
+        <w:pStyle w:val="Heading1"/>
+      </w:pPr>
+      <w:r>
+        <w:t>Discussion</w:t>
+      </w:r>
+    </w:p>
+    <w:p>
+      <w:pPr>
+        <w:spacing w:line="480" w:lineRule="auto"/>
+      </w:pPr>
+      <w:r>
+        <w:t>Genome scale m</w:t>
+      </w:r>
+      <w:r>
+        <w:t xml:space="preserve">etabolic reconstructions provide </w:t>
+      </w:r>
+      <w:r>
+        <w:t xml:space="preserve">a </w:t>
+      </w:r>
+      <w:r>
+        <w:t>wide lens</w:t>
+      </w:r>
+      <w:r>
+        <w:t xml:space="preserve"> f</w:t>
+      </w:r>
+      <w:r>
+        <w:t>o</w:t>
+      </w:r>
+      <w:r>
+        <w:t>r</w:t>
+      </w:r>
+      <w:r>
+        <w:t xml:space="preserve"> studying the </w:t>
+      </w:r>
+      <w:r>
+        <w:t>biochemical complexity</w:t>
+      </w:r>
+      <w:r>
+        <w:t xml:space="preserve"> in a computational setting</w:t>
+      </w:r>
+      <w:r>
+        <w:t>. W</w:t>
+      </w:r>
+      <w:r>
+        <w:t xml:space="preserve">e </w:t>
+      </w:r>
+      <w:r>
+        <w:t>used likelihood based gap</w:t>
+      </w:r>
+      <w:r>
+        <w:t>-</w:t>
+      </w:r>
+      <w:r>
+        <w:t xml:space="preserve">filling and meticulous manual curation to build </w:t>
+      </w:r>
+      <w:r>
+        <w:t>iMR539</w:t>
+      </w:r>
+      <w:r>
+        <w:t>, a</w:t>
+      </w:r>
+      <w:r>
+        <w:t xml:space="preserve"> comprehensive </w:t>
+      </w:r>
+      <w:r>
+        <w:t>reconstruction</w:t>
+      </w:r>
+      <w:r>
+        <w:t xml:space="preserve"> of </w:t>
       </w:r>
       <w:r>
         <w:rPr>
           <w:i/>
         </w:rPr>
+        <w:t>M. maripaludis</w:t>
+      </w:r>
+      <w:r>
+        <w:rPr>
+          <w:i/>
+        </w:rPr>
+        <w:t xml:space="preserve"> </w:t>
+      </w:r>
+      <w:r>
+        <w:t>that</w:t>
+      </w:r>
+      <w:r>
+        <w:t xml:space="preserve"> incorporates electron bifurcation to portray cyclical </w:t>
+      </w:r>
+      <w:r>
+        <w:t xml:space="preserve">hydrogenotrophic methanogenesis. We incorporated many </w:t>
+      </w:r>
+      <w:r>
+        <w:lastRenderedPageBreak/>
+        <w:t xml:space="preserve">unique pathways that differentiate our network from </w:t>
+      </w:r>
+      <w:r>
+        <w:t>those for other organisms</w:t>
+      </w:r>
+      <w:r>
+        <w:t xml:space="preserve">, creating a novel tool for understanding and probing more deeply into hydrogenotrophic methanogenesis. The </w:t>
+      </w:r>
+      <w:r>
+        <w:t>resulting network model compared</w:t>
+      </w:r>
+      <w:r>
+        <w:t xml:space="preserve"> favorably with measured growth yield and gene knockout data and provided a platform to develop a new method for estimating overall free energy generation during steady state growth.</w:t>
+      </w:r>
+      <w:r>
+        <w:t xml:space="preserve"> </w:t>
+      </w:r>
+    </w:p>
+    <w:p>
+      <w:pPr>
+        <w:spacing w:line="480" w:lineRule="auto"/>
+      </w:pPr>
+      <w:r>
+        <w:t xml:space="preserve">Electron bifurcation is the central energy conservation mechanism in </w:t>
+      </w:r>
+      <w:r>
+        <w:rPr>
+          <w:i/>
+        </w:rPr>
+        <w:t xml:space="preserve">M. maripaludis, </w:t>
+      </w:r>
+      <w:r>
+        <w:t xml:space="preserve">thus it is fitting that this process takes a central role in our reaction network. This mechanism is in </w:t>
+      </w:r>
+      <w:r>
+        <w:t xml:space="preserve">stark contrast to existing methanogen models that contain linear methanogenesis based on </w:t>
+      </w:r>
+      <w:r>
+        <w:t xml:space="preserve">oxidative (electron transport) phosphorylation </w:t>
+      </w:r>
+      <w:r>
+        <w:fldChar w:fldCharType="begin"/>
+      </w:r>
+      <w:r>
+        <w:instrText xml:space="preserve"> ADDIN ZOTERO_ITEM CSL_CITATION {"citationID":"1dnlomru60","properties":{"formattedCitation":"(28, 56, 57)","plainCitation":"(28, 56, 57)"},"citationItems":[{"id":158,"uris":["http://zotero.org/users/2565720/items/RF9EGGTT"],"uri":["http://zotero.org/users/2565720/items/RF9EGGTT"],"itemData":{"id":158,"type":"article-journal","title":"Genome-Scale Metabolic Reconstruction and Hypothesis Testing in the Methanogenic Archaeon &lt;i&gt;Methanosarcina acetivorans&lt;/i&gt; C2A","container-title":"Journal of bacteriology","page":"855–865","volume":"194","issue":"4","source":"Google Scholar","author":[{"family":"Benedict","given":"Matthew N."},{"family":"Gonnerman","given":"Matthew C."},{"family":"Metcalf","given":"William W."},{"family":"Price","given":"Nathan D."}],"issued":{"date-parts":[["2012"]]}}},{"id":18,"uris":["http://zotero.org/users/2565720/items/I8WP5J89"],"uri":["http://zotero.org/users/2565720/items/I8WP5J89"],"itemData":{"id":18,"type":"article-journal","title":"Genomically and biochemically accurate metabolic reconstruction of &lt;i&gt;Methanosarcina barkeri&lt;/i&gt; Fusaro, iMG746","container-title":"Biotechnology Journal","page":"1070-1079","volume":"8","issue":"9","source":"CrossRef","DOI":"10.1002/biot.201200266","ISSN":"18606768","language":"en","author":[{"family":"Gonnerman","given":"Matthew C."},{"family":"Benedict","given":"Matthew N."},{"family":"Feist","given":"Adam M."},{"family":"Metcalf","given":"William W."},{"family":"Price","given":"Nathan D."}],"issued":{"date-parts":[["2013",9]]}}},{"id":15,"uris":["http://zotero.org/users/2565720/items/WKTSDSE2"],"uri":["http://zotero.org/users/2565720/items/WKTSDSE2"],"itemData":{"id":15,"type":"article-journal","title":"A genome-scale metabolic model of &lt;i&gt;Methanococcus maripaludis S2&lt;/i&gt; for CO2 capture and conversion to methane","container-title":"Molecular bioSystems","page":"1043-1054","volume":"10","issue":"5","source":"PubMed","abstract":"Methane is a major energy source for heating and electricity. Its production by methanogenic bacteria is widely known in nature. M. maripaludis S2 is a fully sequenced hydrogenotrophic methanogen and an excellent laboratory strain with robust genetic tools. However, a quantitative systems biology model to complement these tools is absent in the literature. To understand and enhance its methanogenesis from CO2, this work presents the first constraint-based genome-scale metabolic model (iMM518). It comprises 570 reactions, 556 distinct metabolites, and 518 genes along with gene-protein-reaction (GPR) associations, and covers 30% of open reading frames (ORFs). The model was validated using biomass growth data and experimental phenotypic studies from the literature. Its comparison with the in silico models of Methanosarcina barkeri, Methanosarcina acetivorans, and Sulfolobus solfataricus P2 shows M. maripaludis S2 to be a better organism for producing methane. Using the model, genes essential for growth were identified, and the efficacies of alternative carbon, hydrogen and nitrogen sources were studied. The model can predict the effects of reengineering M. maripaludis S2 to guide or expedite experimental efforts.","DOI":"10.1039/c3mb70421a","ISSN":"1742-2051","note":"PMID: 24553424","journalAbbreviation":"Mol Biosyst","language":"eng","author":[{"family":"Goyal","given":"Nishu"},{"family":"Widiastuti","given":"Hanifah"},{"family":"Karimi","given":"I. A."},{"family":"Zhou","given":"Zhi"}],"issued":{"date-parts":[["2014",5]]},"PMID":"24553424"}}],"schema":"https://github.com/citation-style-language/schema/raw/master/csl-citation.json"} </w:instrText>
+      </w:r>
+      <w:r>
+        <w:fldChar w:fldCharType="separate"/>
+      </w:r>
+      <w:r>
+        <w:t>(28, 56, 57)</w:t>
+      </w:r>
+      <w:r>
+        <w:fldChar w:fldCharType="end"/>
+      </w:r>
+      <w:r>
+        <w:t>.</w:t>
+      </w:r>
+      <w:r>
+        <w:t xml:space="preserve"> While the linear model is correct for methanogens with cytochromes, it is not correct for methanogens without cytochromes such as </w:t>
+      </w:r>
+      <w:r>
+        <w:rPr>
+          <w:i/>
+        </w:rPr>
+        <w:t>M. maripaludis</w:t>
+      </w:r>
+      <w:r>
+        <w:t>.</w:t>
+      </w:r>
+      <w:r>
+        <w:t xml:space="preserve"> We have demonstrated that, in the absence of a membrane-bound HdrDE complex, </w:t>
+      </w:r>
+      <w:r>
+        <w:t xml:space="preserve">ferredoxin reduction via </w:t>
+      </w:r>
+      <w:r>
+        <w:t xml:space="preserve">electron </w:t>
+      </w:r>
+      <w:r>
+        <w:t xml:space="preserve">bifurcation is essential for predicting growth in our network. Furthermore, constraining </w:t>
+      </w:r>
+      <w:r>
+        <w:t xml:space="preserve">the energy-conserving Eha/Ehb reaction to a minor </w:t>
+      </w:r>
+      <w:r>
+        <w:t xml:space="preserve">metabolic </w:t>
+      </w:r>
+      <w:r>
+        <w:t xml:space="preserve">role provides a stoichiometric hypothesis for the inability of </w:t>
+      </w:r>
+      <w:r>
+        <w:rPr>
+          <w:i/>
+        </w:rPr>
+        <w:t xml:space="preserve">M. maripaludis </w:t>
+      </w:r>
+      <w:r>
+        <w:t xml:space="preserve">to grow aceticlastically and will undoubtedly influence model predictions moving forward. </w:t>
+      </w:r>
+      <w:r>
+        <w:t xml:space="preserve">Interestingly, there is evidence that </w:t>
+      </w:r>
+      <w:r>
+        <w:rPr>
+          <w:i/>
+        </w:rPr>
+        <w:t xml:space="preserve">M. maripaludis </w:t>
+      </w:r>
+      <w:r>
+        <w:t>uses multiple forms of ferredoxin as electron carriers and may require discrete ferredoxins for certain reactions, such as electron bifurcation, reduction of CO</w:t>
+      </w:r>
+      <w:r>
+        <w:rPr>
+          <w:vertAlign w:val="subscript"/>
+        </w:rPr>
+        <w:t>2</w:t>
+      </w:r>
+      <w:r>
+        <w:t xml:space="preserve"> to formylmethanofuran, and some biosynthetic reactions </w:t>
+      </w:r>
+      <w:r>
+        <w:fldChar w:fldCharType="begin"/>
+      </w:r>
+      <w:r>
+        <w:instrText xml:space="preserve"> ADDIN ZOTERO_ITEM CSL_CITATION {"citationID":"2g2qvo6ckt","properties":{"formattedCitation":"(76)","plainCitation":"(76)"},"citationItems":[{"id":377,"uris":["http://zotero.org/users/2565720/items/V9R7CQTA"],"uri":["http://zotero.org/users/2565720/items/V9R7CQTA"],"itemData":{"id":377,"type":"article-journal","title":"More Than 200 Genes Required for Methane Formation from H2 and CO2 and Energy Conservation Are Present in &lt;i&gt;Methanothermobacter marburgensis&lt;/i&gt; and &lt;i&gt;Methanothermobacter thermautotrophicus&lt;/i&gt;","container-title":"Archaea","page":"1-23","volume":"2011","source":"CrossRef","DOI":"10.1155/2011/973848","ISSN":"1472-3646, 1472-3654","language":"en","author":[{"family":"Kaster","given":"Anne-Kristin"},{"family":"Goenrich","given":"Meike"},{"family":"Seedorf","given":"Henning"},{"family":"Liesegang","given":"Heiko"},{"family":"Wollherr","given":"Antje"},{"family":"Gottschalk","given":"Gerhard"},{"family":"Thauer","given":"Rudolf K."}],"issued":{"date-parts":[["2011"]]}}}],"schema":"https://github.com/citation-style-language/schema/raw/master/csl-citation.json"} </w:instrText>
+      </w:r>
+      <w:r>
+        <w:fldChar w:fldCharType="separate"/>
+      </w:r>
+      <w:r>
+        <w:t>(76)</w:t>
+      </w:r>
+      <w:r>
+        <w:fldChar w:fldCharType="end"/>
+      </w:r>
+      <w:r>
+        <w:t>. Ferredoxin specificity for these and other reactions remains an open question that could profoundly affect electron carrier utilization and have implications in native and mutant genotypes, a possibility we have acknowledged by allowing either promiscuous or specific ferredoxins in our reconstruction (see Supplemental Materials). Using this function theoretically tightens the coupling between the aforementioned reactions by restricting each set to one pool of electron carriers; however, this change currently has minimal effects on predicted growth yields and fluxes. T</w:t>
+      </w:r>
+      <w:r>
+        <w:t>he difficulty</w:t>
+      </w:r>
+      <w:r>
+        <w:t xml:space="preserve"> of implementing ferredoxin specificity</w:t>
+      </w:r>
+      <w:r>
+        <w:t xml:space="preserve"> in </w:t>
+      </w:r>
+      <w:r>
+        <w:t>iMR539</w:t>
+      </w:r>
+      <w:r>
+        <w:t xml:space="preserve"> </w:t>
+      </w:r>
+      <w:r>
+        <w:t>illustrates</w:t>
+      </w:r>
+      <w:r>
+        <w:t xml:space="preserve"> a need for future studies </w:t>
+      </w:r>
+      <w:r>
+        <w:t>to</w:t>
+      </w:r>
+      <w:r>
+        <w:t xml:space="preserve"> demystify the roles of different ferredoxin species</w:t>
+      </w:r>
+      <w:r>
+        <w:t xml:space="preserve"> </w:t>
+      </w:r>
+      <w:r>
+        <w:rPr>
+          <w:i/>
+        </w:rPr>
+        <w:t xml:space="preserve">M. maripaludis </w:t>
+      </w:r>
+      <w:r>
+        <w:t>metabolism, particularly</w:t>
+      </w:r>
+      <w:r>
+        <w:t xml:space="preserve"> in electron bifurcation</w:t>
+      </w:r>
+      <w:r>
+        <w:t xml:space="preserve">. A clearer picture of ferredoxin promiscuity </w:t>
+      </w:r>
+      <w:r>
+        <w:t>could notably impact predicted flux distributions and gene knockout phenotypes</w:t>
+      </w:r>
+      <w:r>
+        <w:t xml:space="preserve"> and</w:t>
+      </w:r>
+      <w:r>
+        <w:t xml:space="preserve"> have important implications for hypothesizing strain designs, thus including multiple ferredoxins could be vital for effective metabolic engineering. </w:t>
+      </w:r>
+    </w:p>
+    <w:p>
+      <w:pPr>
+        <w:spacing w:line="480" w:lineRule="auto"/>
+      </w:pPr>
+      <w:r>
+        <w:t xml:space="preserve">Beyond bifurcation itself, we added numerous uncommon biosynthetic pathways to our network from literature sources that further separate it from models of other organisms. These pathways included syntheses for </w:t>
+      </w:r>
+      <w:r>
+        <w:t>methanogenic coenzymes, archaellin</w:t>
+      </w:r>
+      <w:r>
+        <w:t xml:space="preserve"> sugars and archaeol lipids as well as</w:t>
+      </w:r>
+      <w:r>
+        <w:t xml:space="preserve"> </w:t>
+      </w:r>
+      <w:r>
+        <w:t>a relatively novel sulfur</w:t>
+      </w:r>
+      <w:r>
+        <w:t xml:space="preserve"> assimilation pathway. </w:t>
+      </w:r>
+      <w:r>
+        <w:t xml:space="preserve">Additionally, using likelihood-based gap filling helped us automatically identify 66 more genes, increasing the gene coverage of our reconstruction prior to the start of manual curation and assigning reaction likelihood scores for many reactions that lend a measure of confidence level to </w:t>
+      </w:r>
+      <w:r>
+        <w:t>network</w:t>
+      </w:r>
+      <w:r>
+        <w:t xml:space="preserve">. </w:t>
+      </w:r>
+      <w:r>
+        <w:t xml:space="preserve">These modifications demonstrated the need for rigorous manual curation to add known biochemical pathways that were not part of the automated reconstruction and remove pathways that are known not to function in the organism. By employing these </w:t>
+      </w:r>
+      <w:r>
+        <w:lastRenderedPageBreak/>
+        <w:t>methods and by working collaboratively with</w:t>
+      </w:r>
+      <w:r>
+        <w:t xml:space="preserve"> various groups intimately familiar with</w:t>
+      </w:r>
+      <w:r>
+        <w:t xml:space="preserve"> </w:t>
+      </w:r>
+      <w:r>
+        <w:rPr>
+          <w:i/>
+        </w:rPr>
+        <w:t>M. maripaludis</w:t>
+      </w:r>
+      <w:r>
+        <w:t xml:space="preserve"> </w:t>
+      </w:r>
+      <w:r>
+        <w:t>biology</w:t>
+      </w:r>
+      <w:r>
+        <w:t xml:space="preserve">, we have created a reconstruction that maximizes consistency with biochemical literature of our organism. </w:t>
+      </w:r>
+      <w:r>
+        <w:t>The efficacy of these methods is shown not only in the qualitative accuracy of our reconstruction, but also in the formidable quantitative capabilities of the resulting model. Though growth yield validation is not an absolute measure of model performance, our model’s ability to closely reproduce experimental results in a LOOCV setting that mitigated overfitting suggested a high propensity for generating viable growth predictions. Moreover, the relative consistency between measured and predicted values indicated our model’s robustness for predicting growth yields across a range of different dilution and methane secretion rates.</w:t>
+      </w:r>
+      <w:r>
+        <w:t xml:space="preserve"> </w:t>
+      </w:r>
+      <w:commentRangeStart w:id="1"/>
+      <w:r>
+        <w:t>Furthermore, o</w:t>
+      </w:r>
+      <w:r>
+        <w:t>ur model’s comparatively high correlation</w:t>
+      </w:r>
+      <w:r>
+        <w:t xml:space="preserve"> (MCC = 0.78)</w:t>
+      </w:r>
+      <w:r>
+        <w:t xml:space="preserve"> with experimental knockouts suggested that our model is an excellent predictor of growth phenotype based on genotype changes in central carbon metabolism.</w:t>
+      </w:r>
+      <w:r>
+        <w:t xml:space="preserve"> For context, this</w:t>
+      </w:r>
+      <w:r>
+        <w:t xml:space="preserve"> MCC compares favorably with  the single gene deletion overall MCCs for </w:t>
+      </w:r>
+      <w:r>
+        <w:rPr>
+          <w:i/>
+        </w:rPr>
         <w:t>Saccharomyces cerevisiae</w:t>
       </w:r>
       <w:r>
-        <w:t xml:space="preserve"> models—among the best curated and most revised models to date—</w:t>
-      </w:r>
-      <w:r>
-        <w:t>that range</w:t>
-      </w:r>
-      <w:r>
-        <w:t xml:space="preserve"> from 0.38-0.62 </w:t>
+        <w:t xml:space="preserve"> models—among the best curated and most revised models to date—that range from 0.38-0.62 </w:t>
       </w:r>
       <w:r>
         <w:fldChar w:fldCharType="begin"/>
       </w:r>
       <w:r>
-        <w:instrText xml:space="preserve"> ADDIN ZOTERO_ITEM CSL_CITATION {"citationID":"2abtfng30j","properties":{"formattedCitation":"(76)","plainCitation":"(76)"},"citationItems":[{"id":441,"uris":["http://zotero.org/users/2565720/items/5P3GDUGB"],"uri":["http://zotero.org/users/2565720/items/5P3GDUGB"],"itemData":{"id":441,"type":"article-journal","title":"Comparative Analysis of Yeast Metabolic Network Models Highlights Progress, Opportunities for Metabolic Reconstruction","container-title":"PLoS Comput Biol","page":"e1004530","volume":"11","issue":"11","source":"PLoS Journals","abstract":"Author Summary Scientists have been mapping the chemical reactions cells use to grow and manage waste since before enzymes were first identified more than 150 years ago. The model yeast Saccharomyces cerevisiae has one of the most extensively studied metabolic networks, including at least 25 metabolic network models published since 2003. If iterative model improvement refines the metabolic network map, we would expect eventual convergence to a full, accurate metabolic network reconstruction. In this study, we looked for evidence of such convergence through comparative analysis of 12 genome-scale yeast models. We conducted simulations and evaluated model features such as predictive accuracy, genomic coverage and the included metabolites and reactions. We found that no single metric for evaluating models can adequately summarize important aspects of model quality. In some cases, we observed tradeoffs between model predictive accuracy and network coverage. We found evidence of incremental changes to the network reconstruction, but not marked shifts in model predictive ability or other metrics clearly arising from changes to the network alone. This work has broader implications to computational reconstruction of metabolic networks for any organism, and suggests that there is opportunity for refocusing the model building process to better support mapping cellular metabolic networks.","DOI":"10.1371/journal.pcbi.1004530","journalAbbreviation":"PLoS Comput Biol","author":[{"family":"Heavner","given":"Benjamin D."},{"family":"Price","given":"Nathan D."}],"issued":{"date-parts":[["2015",11,13]]}}}],"schema":"https://github.com/citation-style-language/schema/raw/master/csl-citation.json"} </w:instrText>
+        <w:instrText xml:space="preserve"> ADDIN ZOTERO_ITEM CSL_CITATION {"citationID":"2abtfng30j","properties":{"formattedCitation":"(77)","plainCitation":"(77)"},"citationItems":[{"id":441,"uris":["http://zotero.org/users/2565720/items/5P3GDUGB"],"uri":["http://zotero.org/users/2565720/items/5P3GDUGB"],"itemData":{"id":441,"type":"article-journal","title":"Comparative Analysis of Yeast Metabolic Network Models Highlights Progress, Opportunities for Metabolic Reconstruction","container-title":"PLoS Comput Biol","page":"e1004530","volume":"11","issue":"11","source":"PLoS Journals","abstract":"Author Summary Scientists have been mapping the chemical reactions cells use to grow and manage waste since before enzymes were first identified more than 150 years ago. The model yeast Saccharomyces cerevisiae has one of the most extensively studied metabolic networks, including at least 25 metabolic network models published since 2003. If iterative model improvement refines the metabolic network map, we would expect eventual convergence to a full, accurate metabolic network reconstruction. In this study, we looked for evidence of such convergence through comparative analysis of 12 genome-scale yeast models. We conducted simulations and evaluated model features such as predictive accuracy, genomic coverage and the included metabolites and reactions. We found that no single metric for evaluating models can adequately summarize important aspects of model quality. In some cases, we observed tradeoffs between model predictive accuracy and network coverage. We found evidence of incremental changes to the network reconstruction, but not marked shifts in model predictive ability or other metrics clearly arising from changes to the network alone. This work has broader implications to computational reconstruction of metabolic networks for any organism, and suggests that there is opportunity for refocusing the model building process to better support mapping cellular metabolic networks.","DOI":"10.1371/journal.pcbi.1004530","journalAbbreviation":"PLoS Comput Biol","author":[{"family":"Heavner","given":"Benjamin D."},{"family":"Price","given":"Nathan D."}],"issued":{"date-parts":[["2015",11,13]]}}}],"schema":"https://github.com/citation-style-language/schema/raw/master/csl-citation.json"} </w:instrText>
       </w:r>
       <w:r>
         <w:fldChar w:fldCharType="separate"/>
       </w:r>
       <w:r>
-        <w:t>(76)</w:t>
+        <w:t>(77)</w:t>
       </w:r>
       <w:r>
         <w:fldChar w:fldCharType="end"/>
       </w:r>
       <w:r>
-        <w:t>. Our model’s comparatively</w:t>
-      </w:r>
-      <w:r>
-        <w:t xml:space="preserve"> high </w:t>
-      </w:r>
-      <w:r>
-        <w:t>correlation with experimental knockouts</w:t>
-      </w:r>
-      <w:r>
-        <w:t xml:space="preserve"> suggested that our model is an excellent predictor of growth phenotype based on genotype changes in central carbon metabolism. </w:t>
-      </w:r>
-      <w:commentRangeEnd w:id="4"/>
+        <w:t xml:space="preserve">. </w:t>
+      </w:r>
+      <w:commentRangeEnd w:id="1"/>
       <w:r>
         <w:rPr>
           <w:rStyle w:val="CommentReference"/>
           <w:rFonts w:ascii="Calibri" w:hAnsi="Calibri"/>
         </w:rPr>
-        <w:commentReference w:id="4"/>
-      </w:r>
-      <w:r>
-        <w:t xml:space="preserve">This result was particularly encouraging because we avoided training our model on this dataset in the interest of preventing overfitting our model to the validation set. </w:t>
+        <w:commentReference w:id="1"/>
       </w:r>
     </w:p>
     <w:p>
       <w:pPr>
         <w:spacing w:line="480" w:lineRule="auto"/>
       </w:pPr>
-      <w:commentRangeStart w:id="5"/>
-      <w:r>
-        <w:t>As shown by Figure 5, our model incorrectly predicts knockout lethality for 3 cases; all of these incorrect predictions have similar bases in the model.</w:t>
-      </w:r>
-      <w:r>
-        <w:t xml:space="preserve"> In these cases, knockouts of 5 or 6 hydrogenases are experimentally found to be lethal in formate-grown cells, or in formate + CO-grown cells lacking carbon monoxide dehydrogenase (CODH), yet our model predicts these knockouts to be non-lethal. The reason for this disagreement lies in our innate assumption that every reaction performs at 100% efficiency, an ideal scenario that is not achievable in an actual organism. Methanogen</w:t>
-      </w:r>
-      <w:r>
-        <w:t>e</w:t>
-      </w:r>
-      <w:r>
-        <w:t>sis cannot be expected to operate at 100% enzyme efficiency, as some of substrates and electron carriers will not react</w:t>
-      </w:r>
-      <w:r>
-        <w:t>;</w:t>
-      </w:r>
-      <w:r>
-        <w:t xml:space="preserve"> thus</w:t>
-      </w:r>
-      <w:r>
-        <w:t>,</w:t>
-      </w:r>
-      <w:r>
-        <w:t xml:space="preserve"> it can be considered as a “leaky” process where a portion of the metabolites are </w:t>
-      </w:r>
-      <w:r>
-        <w:t>unused</w:t>
-      </w:r>
-      <w:r>
-        <w:t xml:space="preserve"> in every cycle. </w:t>
-      </w:r>
-      <w:r>
-        <w:t>Specifically</w:t>
-      </w:r>
-      <w:r>
-        <w:t xml:space="preserve">, </w:t>
-      </w:r>
-      <w:r>
-        <w:t xml:space="preserve">in </w:t>
-      </w:r>
-      <w:r>
-        <w:t>the Δ5H</w:t>
-      </w:r>
-      <w:r>
-        <w:rPr>
-          <w:vertAlign w:val="subscript"/>
-        </w:rPr>
-        <w:t>2</w:t>
-      </w:r>
-      <w:r>
-        <w:t>ase and Δ6H</w:t>
-      </w:r>
-      <w:r>
-        <w:rPr>
-          <w:vertAlign w:val="subscript"/>
-        </w:rPr>
-        <w:t>2</w:t>
-      </w:r>
-      <w:r>
-        <w:t>ase knockouts</w:t>
-      </w:r>
-      <w:r>
-        <w:t xml:space="preserve"> (see Figure 5)</w:t>
-      </w:r>
-      <w:r>
-        <w:t xml:space="preserve">, </w:t>
-      </w:r>
-      <w:r>
-        <w:t xml:space="preserve">small amounts of hydrogen </w:t>
-      </w:r>
-      <w:r>
-        <w:t xml:space="preserve">are </w:t>
-      </w:r>
-      <w:r>
-        <w:t>synthesized in biosynthetic reactions</w:t>
+      <w:r>
+        <w:t xml:space="preserve">For a methanogen living close to the edge of thermodynamic feasibility, we also thought it salient to include some calculation of overall free energy when simulating our model. We have thus introduced a novel method of predicting overall model free energy generation based solely on standard free energies and concentrations of exchange metabolites. </w:t>
+      </w:r>
+      <w:r>
+        <w:t xml:space="preserve">We expect that this straightforward calculation (Methods) will be a useful addition to our model, particularly as we aim to use it as a platform for generating possible strain designs. With regard to free energy, methanogens are particularly notable in that they subsist close to the thermodynamic limit to support growth </w:t>
+      </w:r>
+      <w:r>
+        <w:fldChar w:fldCharType="begin"/>
+      </w:r>
+      <w:r>
+        <w:instrText xml:space="preserve"> ADDIN ZOTERO_ITEM CSL_CITATION {"citationID":"1dpvgoc3al","properties":{"formattedCitation":"(32)","plainCitation":"(32)"},"citationItems":[{"id":312,"uris":["http://zotero.org/users/2565720/items/RRE8QV7S"],"uri":["http://zotero.org/users/2565720/items/RRE8QV7S"],"itemData":{"id":312,"type":"article-journal","title":"Anaerobic microbial metabolism can proceed close to thermodynamic limits","container-title":"Nature","page":"454-456","volume":"415","issue":"6870","source":"www.nature.com.proxy2.library.illinois.edu","abstract":"Many fermentative bacteria obtain energy for growth by reactions in which the change in free energy (G') is less than that needed to synthesize ATP. These bacteria couple substrate metabolism directly to ATP synthesis, however, by classical phosphoryl transfer reactions. An explanation for the energy economy of these organisms is that biological systems conserve energy in discrete amounts, with a minimum, biochemically convertible energy value of about -20 kJ mol-1 (refs 1, 2, 3). This concept predicts that anaerobic substrate decay ceases before the minimum free energy value is reached, and several studies support this prediction. Here we show that metabolism by syntrophic associations, in which the degradation of a substrate by one species is thermodynamically possible only through removal of the end product by another species, can occur at values close to thermodynamic equilibrium (G' 0 kJ mol-1). The free energy remaining when substrate metabolism halts is not constant; it depends on the terminal electron-accepting reaction and the amount of energy required for substrate activation. Syntrophic associations metabolize near thermodynamic equilibrium, indicating that bacteria operate extremely efficient catabolic systems.","DOI":"10.1038/415454a","ISSN":"0028-0836","journalAbbreviation":"Nature","author":[{"family":"Jackson","given":"Bradley E."},{"family":"McInerney","given":"Michael J."}],"issued":{"date-parts":[["2002",1,24]]}}}],"schema":"https://github.com/citation-style-language/schema/raw/master/csl-citation.json"} </w:instrText>
+      </w:r>
+      <w:r>
+        <w:fldChar w:fldCharType="separate"/>
+      </w:r>
+      <w:r>
+        <w:t>(32)</w:t>
+      </w:r>
+      <w:r>
+        <w:fldChar w:fldCharType="end"/>
+      </w:r>
+      <w:r>
+        <w:t>. It follows that for any potential strain design, we must pay particular attention to the overall free energy of our system, lest it dip below this vital threshold. It may also provide a metric for differentiating between multiple feasible strain designs by ranking them in order of thermodynamic feasibility. At the very least, it serves as an additional capability of our model and as a checkpoint to ensure that our overall stoichiometry matches up with overall free energy.</w:t>
+      </w:r>
+    </w:p>
+    <w:p>
+      <w:pPr>
+        <w:spacing w:line="480" w:lineRule="auto"/>
+      </w:pPr>
+      <w:r>
+        <w:t>While considering</w:t>
+      </w:r>
+      <w:r>
+        <w:t xml:space="preserve"> our reconstruction’s consistency with existing literature and our model’s high performance on measured data, it is poignant that we acknowledge the limitations in our network. First, though we have attempted to address as many </w:t>
+      </w:r>
+      <w:r>
+        <w:t xml:space="preserve">parts </w:t>
+      </w:r>
+      <w:r>
+        <w:t xml:space="preserve">of metabolism as possible, many “dark areas” of </w:t>
+      </w:r>
+      <w:r>
+        <w:rPr>
+          <w:i/>
+        </w:rPr>
+        <w:t xml:space="preserve">M. maripaludis </w:t>
+      </w:r>
+      <w:r>
+        <w:t xml:space="preserve">metabolism still exist in our reconstruction. For many of these cases, gene annotations from Kbase and likelihood based gap filling give us starting hypotheses for what may be occurring in these dark areas, but the accuracy of these predictions remains unknown until they have been biochemically characterized. </w:t>
+      </w:r>
+      <w:r>
+        <w:t xml:space="preserve">We recognize that our reconstruction effort represents only an incremental step toward understanding </w:t>
+      </w:r>
+      <w:r>
+        <w:rPr>
+          <w:i/>
+        </w:rPr>
+        <w:t xml:space="preserve">M. maripaludis </w:t>
+      </w:r>
+      <w:r>
+        <w:t xml:space="preserve">metabolism and that many other users may follow in our footsteps. With these considerations in mind, we strived for maximum transparency in our metabolic network to make our reconstruction decisions apparent to future users and to make our results easily reproducible. </w:t>
+      </w:r>
+      <w:r>
+        <w:t xml:space="preserve">There is ample opportunity for improving our reconstruction in the future by elucidating the missing information </w:t>
+      </w:r>
+      <w:r>
+        <w:lastRenderedPageBreak/>
+        <w:t xml:space="preserve">for these dark areas and we hope that by providing information on the origins and likelihoods of our reactions, we can encourage exploration of these as-yet-unknown pathways. </w:t>
+      </w:r>
+    </w:p>
+    <w:p>
+      <w:pPr>
+        <w:spacing w:line="480" w:lineRule="auto"/>
+      </w:pPr>
+      <w:r>
+        <w:t xml:space="preserve">Second, </w:t>
+      </w:r>
+      <w:r>
+        <w:t>we</w:t>
+      </w:r>
+      <w:r>
+        <w:t xml:space="preserve"> recognize that even for the areas of metabolism that we understand well, our model is purely </w:t>
+      </w:r>
+      <w:r>
+        <w:t>stoichiometric</w:t>
+      </w:r>
+      <w:r>
+        <w:t xml:space="preserve"> and therefore can only provide predictions from a metabolic perspective. </w:t>
+      </w:r>
+      <w:r>
+        <w:t xml:space="preserve">This somewhat limits the scope of questions we can ask using our reconstruction because it does not explicitly include information for other cellular processes, e.g. transcriptional regulation. </w:t>
+      </w:r>
+      <w:r>
+        <w:t>Given the wide expanse of unknown metabolism, we do not perceive this limitation as particularly crippling, as we can still ask a plentiful supply of questions just within the realm of stoichiometry. In the future, if we wish to</w:t>
+      </w:r>
+      <w:r>
+        <w:t xml:space="preserve"> address this limitation</w:t>
+      </w:r>
+      <w:r>
+        <w:t xml:space="preserve"> our stoichiometric predictions could be combined with those from other </w:t>
+      </w:r>
+      <w:r>
+        <w:t>types of structures</w:t>
+      </w:r>
+      <w:r>
+        <w:t>, thus providing the tools to probe questions that include other cellular processes.</w:t>
+      </w:r>
+      <w:r>
+        <w:t xml:space="preserve"> </w:t>
+      </w:r>
+    </w:p>
+    <w:p>
+      <w:pPr>
+        <w:spacing w:line="480" w:lineRule="auto"/>
+      </w:pPr>
+      <w:r>
+        <w:t>Lastly, we stress that even w</w:t>
+      </w:r>
+      <w:r>
+        <w:t>ithin the metabolic space,</w:t>
+      </w:r>
+      <w:r>
+        <w:t xml:space="preserve"> </w:t>
+      </w:r>
+      <w:r>
+        <w:t>our model</w:t>
+      </w:r>
+      <w:r>
+        <w:t>’s power lies in</w:t>
+      </w:r>
+      <w:r>
+        <w:t xml:space="preserve"> predict</w:t>
+      </w:r>
+      <w:r>
+        <w:t>ing</w:t>
+      </w:r>
+      <w:r>
+        <w:t xml:space="preserve"> the scope of </w:t>
+      </w:r>
+      <w:r>
+        <w:t xml:space="preserve">metabolic </w:t>
+      </w:r>
+      <w:r>
+        <w:t>possibility, not absolute biological reality</w:t>
+      </w:r>
+      <w:r>
+        <w:t xml:space="preserve">. Any </w:t>
+      </w:r>
+      <w:r>
+        <w:t>particular flux distribution</w:t>
+      </w:r>
+      <w:r>
+        <w:t xml:space="preserve"> </w:t>
+      </w:r>
+      <w:r>
+        <w:t>should be considered</w:t>
+      </w:r>
+      <w:r>
+        <w:t xml:space="preserve"> a hypothesis </w:t>
+      </w:r>
+      <w:r>
+        <w:t>about the what our</w:t>
+      </w:r>
+      <w:r>
+        <w:t xml:space="preserve"> organism </w:t>
+      </w:r>
+      <w:r>
+        <w:t xml:space="preserve">can theoretically achieve, </w:t>
+      </w:r>
+      <w:r>
+        <w:t xml:space="preserve">not a precise </w:t>
+      </w:r>
+      <w:r>
+        <w:t xml:space="preserve">prediction about all metabolic fluxes. </w:t>
+      </w:r>
+      <w:r>
+        <w:t>T</w:t>
+      </w:r>
+      <w:r>
+        <w:t xml:space="preserve">hese predictions </w:t>
+      </w:r>
+      <w:r>
+        <w:t xml:space="preserve">provide valuable insight </w:t>
+      </w:r>
+      <w:r>
+        <w:t xml:space="preserve">into </w:t>
+      </w:r>
+      <w:r>
+        <w:t xml:space="preserve">the potential metabolic capabilities of our organism, but it would be folly to accept </w:t>
+      </w:r>
+      <w:r>
+        <w:t>any single</w:t>
+      </w:r>
+      <w:r>
+        <w:t xml:space="preserve"> prediction as a facsimile of reality.</w:t>
+      </w:r>
+      <w:r>
+        <w:t xml:space="preserve"> </w:t>
+      </w:r>
+      <w:r>
+        <w:t xml:space="preserve">Such a consideration is vital when considering our model or any other model as a tool for facilitating metabolic engineering designs because any model prediction should be considered as a starting point rather than a final product. By </w:t>
+      </w:r>
+      <w:r>
+        <w:t>explicitly</w:t>
+      </w:r>
+      <w:r>
+        <w:t xml:space="preserve"> acknowledging </w:t>
+      </w:r>
+      <w:r>
+        <w:t>this limitation, we hope to realistically portray</w:t>
+      </w:r>
+      <w:r>
+        <w:t xml:space="preserve"> the capabilities of</w:t>
+      </w:r>
+      <w:r>
+        <w:t xml:space="preserve"> our reconstruction</w:t>
+      </w:r>
+      <w:r>
+        <w:t xml:space="preserve"> </w:t>
+      </w:r>
+      <w:r>
+        <w:t>as a tool to better understand the unique biochemistry of hydrogenotrophic methanogens, push forward biochemical discovery in these organisms, and unlock their potential as</w:t>
+      </w:r>
+      <w:r>
+        <w:t xml:space="preserve"> metabolic engineering targets.</w:t>
+      </w:r>
+    </w:p>
+    <w:p>
+      <w:pPr>
+        <w:pStyle w:val="Heading1"/>
+      </w:pPr>
+      <w:r>
+        <w:t>Acknowledgements</w:t>
+      </w:r>
+    </w:p>
+    <w:p>
+      <w:pPr>
+        <w:spacing w:line="480" w:lineRule="auto"/>
+      </w:pPr>
+      <w:r>
+        <w:t xml:space="preserve">We thank </w:t>
+      </w:r>
+      <w:proofErr w:type="spellStart"/>
+      <w:r>
+        <w:t>Eliora</w:t>
+      </w:r>
+      <w:proofErr w:type="spellEnd"/>
+      <w:r>
+        <w:t xml:space="preserve"> </w:t>
+      </w:r>
+      <w:proofErr w:type="spellStart"/>
+      <w:r>
+        <w:t>Gachelet</w:t>
+      </w:r>
+      <w:proofErr w:type="spellEnd"/>
+      <w:r>
+        <w:t xml:space="preserve"> </w:t>
+      </w:r>
+      <w:r>
+        <w:t xml:space="preserve">for assisting in chemostat growth experiments </w:t>
+      </w:r>
+      <w:r>
+        <w:t xml:space="preserve">and </w:t>
+      </w:r>
+      <w:r>
+        <w:t xml:space="preserve">Dr. </w:t>
+      </w:r>
+      <w:r>
+        <w:t xml:space="preserve">Matthew Benedict for </w:t>
+      </w:r>
+      <w:r>
+        <w:t>his expertise and advice concerning methanogenic archaea, likelihood-based gap</w:t>
+      </w:r>
+      <w:r>
+        <w:t xml:space="preserve"> </w:t>
+      </w:r>
+      <w:r>
+        <w:t>filling, and metabolic model construction.</w:t>
+      </w:r>
+    </w:p>
+    <w:p>
+      <w:pPr>
+        <w:spacing w:line="480" w:lineRule="auto"/>
+      </w:pPr>
+      <w:commentRangeStart w:id="2"/>
+      <w:r>
+        <w:t>This work was supported by funding from the Advanced Research Projects Agency-Energy (ARPA-E), U</w:t>
+      </w:r>
+      <w:r>
+        <w:t xml:space="preserve">S Department of Energy </w:t>
+      </w:r>
+      <w:r>
+        <w:t>to S.W.R, J.A.L, and N. D. P.</w:t>
+      </w:r>
+      <w:r>
+        <w:t xml:space="preserve">, grant </w:t>
+      </w:r>
+      <w:r>
+        <w:t>DE-AR0000426</w:t>
       </w:r>
       <w:r>
         <w:t>.</w:t>
       </w:r>
-      <w:r>
-        <w:t xml:space="preserve"> Eha hydrogenase remains active in each mutant and can use </w:t>
-      </w:r>
-      <w:r>
-        <w:t>H</w:t>
-      </w:r>
-      <w:r>
-        <w:rPr>
-          <w:vertAlign w:val="subscript"/>
-        </w:rPr>
-        <w:t>2</w:t>
-      </w:r>
-      <w:r>
-        <w:t xml:space="preserve"> </w:t>
-      </w:r>
-      <w:r>
-        <w:t>to supply anaplerotic reduced ferredoxin for methanogenesis. However, in reality</w:t>
-      </w:r>
-      <w:r>
-        <w:t>,</w:t>
-      </w:r>
-      <w:r>
-        <w:t xml:space="preserve"> </w:t>
-      </w:r>
-      <w:r>
-        <w:t>a</w:t>
-      </w:r>
-      <w:r>
-        <w:t>n additional</w:t>
-      </w:r>
-      <w:r>
-        <w:t xml:space="preserve"> non-stoichiometric</w:t>
-      </w:r>
-      <w:r>
-        <w:t xml:space="preserve"> amount of hydrogen </w:t>
-      </w:r>
-      <w:r>
-        <w:t>is required</w:t>
-      </w:r>
-      <w:r>
-        <w:t xml:space="preserve"> </w:t>
-      </w:r>
-      <w:r>
-        <w:fldChar w:fldCharType="begin"/>
-      </w:r>
-      <w:r>
-        <w:instrText xml:space="preserve"> ADDIN ZOTERO_ITEM CSL_CITATION {"citationID":"ijbgt31oo","properties":{"formattedCitation":"(45)","plainCitation":"(45)"},"citationItems":[{"id":354,"uris":["http://zotero.org/users/2565720/items/IDJDZ2SU"],"uri":["http://zotero.org/users/2565720/items/IDJDZ2SU"],"itemData":{"id":354,"type":"article-journal","title":"Essential anaplerotic role for the energy-converting hydrogenase Eha in hydrogenotrophic methanogenesis","container-title":"Proceedings of the National Academy of Sciences","page":"15473-15478","volume":"109","issue":"38","source":"www.pnas.org","abstract":"Despite decades of study, electron flow and energy conservation in methanogenic Archaea are still not thoroughly understood. For methanogens without cytochromes, flavin-based electron bifurcation has been proposed as an essential energy-conserving mechanism that couples exergonic and endergonic reactions of methanogenesis. However, an alternative hypothesis posits that the energy-converting hydrogenase Eha provides a chemiosmosis-driven electron input to the endergonic reaction. In vivo evidence for both hypotheses is incomplete. By genetically eliminating all nonessential pathways of H2 metabolism in the model methanogen Methanococcus maripaludis and using formate as an additional electron donor, we isolate electron flow for methanogenesis from flux through Eha. We find that Eha does not function stoichiometrically for methanogenesis, implying that electron bifurcation must operate in vivo. We show that Eha is nevertheless essential, and a substoichiometric requirement for H2 suggests that its role is anaplerotic. Indeed, H2 via Eha stimulates methanogenesis from formate when intermediates are not otherwise replenished. These results fit the model for electron bifurcation, which renders the methanogenic pathway cyclic, and as such requires the replenishment of intermediates. Defining a role for Eha and verifying electron bifurcation provide a complete model of methanogenesis where all necessary electron inputs are accounted for.","DOI":"10.1073/pnas.1208779109","ISSN":"0027-8424, 1091-6490","note":"PMID: 22872868","journalAbbreviation":"PNAS","language":"en","author":[{"family":"Lie","given":"Thomas J."},{"family":"Costa","given":"Kyle C."},{"family":"Lupa","given":"Boguslaw"},{"family":"Korpole","given":"Suresh"},{"family":"Whitman","given":"William B."},{"family":"Leigh","given":"John A."}],"issued":{"date-parts":[["2012",9,18]]},"PMID":"22872868"}}],"schema":"https://github.com/citation-style-language/schema/raw/master/csl-citation.json"} </w:instrText>
-      </w:r>
-      <w:r>
-        <w:fldChar w:fldCharType="separate"/>
-      </w:r>
-      <w:r>
-        <w:t>(45)</w:t>
-      </w:r>
-      <w:r>
-        <w:fldChar w:fldCharType="end"/>
-      </w:r>
-      <w:r>
-        <w:t>. Thus, the</w:t>
-      </w:r>
-      <w:r>
-        <w:t xml:space="preserve"> actual</w:t>
-      </w:r>
-      <w:r>
-        <w:t xml:space="preserve"> mutants cannot grow on formate alone and require hydrogen. </w:t>
-      </w:r>
-      <w:r>
-        <w:t xml:space="preserve"> Notably, most of our knockout predictions were made with glyceraldehyde-3-phosphate ferredoxin oxidoreductase (GAPOR) constrained to carry zero flux. The GAPOR reaction is ferredoxin-reducing and can serve as a supplemental source of reduced ferredoxin for growth on formate in the case of Eha knockout </w:t>
-      </w:r>
-      <w:r>
-        <w:fldChar w:fldCharType="begin"/>
-      </w:r>
-      <w:r>
-        <w:instrText xml:space="preserve"> ADDIN ZOTERO_ITEM CSL_CITATION {"citationID":"1g40jb2fml","properties":{"formattedCitation":"(47)","plainCitation":"(47)"},"citationItems":[{"id":52,"uris":["http://zotero.org/users/2565720/items/U4KKPEB7"],"uri":["http://zotero.org/users/2565720/items/U4KKPEB7"],"itemData":{"id":52,"type":"article-journal","title":"H2-Independent Growth of the Hydrogenotrophic Methanogen &lt;i&gt;Methanococcus maripaludis&lt;/i&gt;","container-title":"mBio","page":"e00062-13","volume":"4","issue":"2","source":"mbio.asm.org","abstract":"Hydrogenotrophic methanogenic Archaea require reduced ferredoxin as an anaplerotic source of electrons for methanogenesis. H2 oxidation by the hydrogenase Eha provides these electrons, consistent with an H2 requirement for growth. Here we report the identification of alternative pathways of ferredoxin reduction in Methanococcus maripaludis that operate independently of Eha to stimulate methanogenesis. A suppressor mutation that increased expression of the glycolytic enzyme glyceraldehyde-3-phosphate:ferredoxin oxidoreductase resulted in a strain capable of H2-independent ferredoxin reduction and growth with formate as the sole electron donor. In this background, it was possible to eliminate all seven hydrogenases of M. maripaludis. Alternatively, carbon monoxide oxidation by carbon monoxide dehydrogenase could also generate reduced ferredoxin that feeds into methanogenesis. In either case, the reduced ferredoxin generated was inefficient at stimulating methanogenesis, resulting in a slow growth phenotype. As methanogenesis is limited by the availability of reduced ferredoxin under these conditions, other electron donors, such as reduced coenzyme F420, should be abundant. Indeed, when F420-reducing hydrogenase was reintroduced into the hydrogenase-free mutant, the equilibrium of H2 production via an F420-dependent formate:H2 lyase activity shifted markedly toward H2 compared to the wild type.\nIMPORTANCE Hydrogenotrophic methanogens are thought to require H2 as a substrate for growth and methanogenesis. Here we show alternative pathways in methanogenic metabolism that alleviate this H2 requirement and demonstrate, for the first time, a hydrogenotrophic methanogen that is capable of growth in the complete absence of H2. The demonstration of alternative pathways in methanogenic metabolism suggests that this important group of organisms is metabolically more versatile than previously thought.","DOI":"10.1128/mBio.00062-13","ISSN":", 2150-7511","note":"PMID: 23443005","journalAbbreviation":"mBio","language":"en","author":[{"family":"Costa","given":"Kyle C."},{"family":"Lie","given":"Thomas J."},{"family":"Jacobs","given":"Michael A."},{"family":"Leigh","given":"John A."}],"issued":{"date-parts":[["2013",5,1]]},"PMID":"23443005"}}],"schema":"https://github.com/citation-style-language/schema/raw/master/csl-citation.json"} </w:instrText>
-      </w:r>
-      <w:r>
-        <w:fldChar w:fldCharType="separate"/>
-      </w:r>
-      <w:r>
-        <w:t>(47)</w:t>
-      </w:r>
-      <w:r>
-        <w:fldChar w:fldCharType="end"/>
-      </w:r>
-      <w:r>
-        <w:t xml:space="preserve">. However, in wild type strains the expression of GAPOR is not sufficient to support growth in the absence of other hydrogenases (e.g. the </w:t>
-      </w:r>
-      <w:r>
-        <w:t>Δ5H</w:t>
-      </w:r>
-      <w:r>
-        <w:rPr>
-          <w:vertAlign w:val="subscript"/>
-        </w:rPr>
-        <w:t>2</w:t>
-      </w:r>
-      <w:r>
-        <w:t>ase and Δ6H</w:t>
-      </w:r>
-      <w:r>
-        <w:rPr>
-          <w:vertAlign w:val="subscript"/>
-        </w:rPr>
-        <w:t>2</w:t>
-      </w:r>
-      <w:r>
-        <w:t>ase</w:t>
-      </w:r>
-      <w:r>
-        <w:t xml:space="preserve"> mutants). As demonstrated previously, </w:t>
-      </w:r>
-      <w:r>
-        <w:t xml:space="preserve">a mutation resulting in </w:t>
-      </w:r>
-      <w:r>
-        <w:t>overexpression of the GAPOR operon allows for growth of these mutants (</w:t>
-      </w:r>
-      <w:r>
-        <w:t>Δ6H</w:t>
-      </w:r>
-      <w:r>
-        <w:rPr>
-          <w:vertAlign w:val="subscript"/>
-        </w:rPr>
-        <w:t>2</w:t>
-      </w:r>
-      <w:r>
-        <w:t>ase</w:t>
-      </w:r>
-      <w:r>
-        <w:rPr>
-          <w:vertAlign w:val="subscript"/>
-        </w:rPr>
-        <w:t>supp</w:t>
-      </w:r>
-      <w:r>
-        <w:t xml:space="preserve"> and </w:t>
-      </w:r>
-      <w:r>
-        <w:t>Δ</w:t>
-      </w:r>
-      <w:r>
-        <w:t>7</w:t>
-      </w:r>
-      <w:r>
-        <w:t>H</w:t>
-      </w:r>
-      <w:r>
-        <w:rPr>
-          <w:vertAlign w:val="subscript"/>
-        </w:rPr>
-        <w:t>2</w:t>
-      </w:r>
-      <w:r>
-        <w:t>ase</w:t>
-      </w:r>
-      <w:r>
-        <w:rPr>
-          <w:vertAlign w:val="subscript"/>
-        </w:rPr>
-        <w:t>sup</w:t>
-      </w:r>
-      <w:r>
-        <w:t>)</w:t>
-      </w:r>
-      <w:r>
-        <w:t xml:space="preserve"> on formate </w:t>
-      </w:r>
-      <w:r>
-        <w:fldChar w:fldCharType="begin"/>
-      </w:r>
-      <w:r>
-        <w:instrText xml:space="preserve"> ADDIN ZOTERO_ITEM CSL_CITATION {"citationID":"rhj5v57i","properties":{"formattedCitation":"(47)","plainCitation":"(47)"},"citationItems":[{"id":52,"uris":["http://zotero.org/users/2565720/items/U4KKPEB7"],"uri":["http://zotero.org/users/2565720/items/U4KKPEB7"],"itemData":{"id":52,"type":"article-journal","title":"H2-Independent Growth of the Hydrogenotrophic Methanogen &lt;i&gt;Methanococcus maripaludis&lt;/i&gt;","container-title":"mBio","page":"e00062-13","volume":"4","issue":"2","source":"mbio.asm.org","abstract":"Hydrogenotrophic methanogenic Archaea require reduced ferredoxin as an anaplerotic source of electrons for methanogenesis. H2 oxidation by the hydrogenase Eha provides these electrons, consistent with an H2 requirement for growth. Here we report the identification of alternative pathways of ferredoxin reduction in Methanococcus maripaludis that operate independently of Eha to stimulate methanogenesis. A suppressor mutation that increased expression of the glycolytic enzyme glyceraldehyde-3-phosphate:ferredoxin oxidoreductase resulted in a strain capable of H2-independent ferredoxin reduction and growth with formate as the sole electron donor. In this background, it was possible to eliminate all seven hydrogenases of M. maripaludis. Alternatively, carbon monoxide oxidation by carbon monoxide dehydrogenase could also generate reduced ferredoxin that feeds into methanogenesis. In either case, the reduced ferredoxin generated was inefficient at stimulating methanogenesis, resulting in a slow growth phenotype. As methanogenesis is limited by the availability of reduced ferredoxin under these conditions, other electron donors, such as reduced coenzyme F420, should be abundant. Indeed, when F420-reducing hydrogenase was reintroduced into the hydrogenase-free mutant, the equilibrium of H2 production via an F420-dependent formate:H2 lyase activity shifted markedly toward H2 compared to the wild type.\nIMPORTANCE Hydrogenotrophic methanogens are thought to require H2 as a substrate for growth and methanogenesis. Here we show alternative pathways in methanogenic metabolism that alleviate this H2 requirement and demonstrate, for the first time, a hydrogenotrophic methanogen that is capable of growth in the complete absence of H2. The demonstration of alternative pathways in methanogenic metabolism suggests that this important group of organisms is metabolically more versatile than previously thought.","DOI":"10.1128/mBio.00062-13","ISSN":", 2150-7511","note":"PMID: 23443005","journalAbbreviation":"mBio","language":"en","author":[{"family":"Costa","given":"Kyle C."},{"family":"Lie","given":"Thomas J."},{"family":"Jacobs","given":"Michael A."},{"family":"Leigh","given":"John A."}],"issued":{"date-parts":[["2013",5,1]]},"PMID":"23443005"}}],"schema":"https://github.com/citation-style-language/schema/raw/master/csl-citation.json"} </w:instrText>
-      </w:r>
-      <w:r>
-        <w:fldChar w:fldCharType="separate"/>
-      </w:r>
-      <w:r>
-        <w:t>(47)</w:t>
-      </w:r>
-      <w:r>
-        <w:fldChar w:fldCharType="end"/>
-      </w:r>
-      <w:r>
-        <w:t xml:space="preserve">. To best reflect these genotypic differences, we altered the bounds of the GAPOR reaction (rxn07191[c0]) in our knockout simulation </w:t>
-      </w:r>
-      <w:r>
-        <w:t>script</w:t>
-      </w:r>
-      <w:r>
-        <w:t xml:space="preserve">, constraining the reaction to zero flux in all cases except those of the </w:t>
-      </w:r>
-      <w:r>
-        <w:t>Δ6H</w:t>
-      </w:r>
-      <w:r>
-        <w:rPr>
-          <w:vertAlign w:val="subscript"/>
-        </w:rPr>
-        <w:t>2</w:t>
-      </w:r>
-      <w:r>
-        <w:t>ase</w:t>
-      </w:r>
-      <w:r>
-        <w:rPr>
-          <w:vertAlign w:val="subscript"/>
-        </w:rPr>
-        <w:t>supp</w:t>
-      </w:r>
-      <w:r>
-        <w:t xml:space="preserve"> and </w:t>
-      </w:r>
-      <w:r>
-        <w:t>Δ</w:t>
-      </w:r>
-      <w:r>
-        <w:t>7</w:t>
-      </w:r>
-      <w:r>
-        <w:t>H</w:t>
-      </w:r>
-      <w:r>
-        <w:rPr>
-          <w:vertAlign w:val="subscript"/>
-        </w:rPr>
-        <w:t>2</w:t>
-      </w:r>
-      <w:r>
-        <w:t>ase</w:t>
-      </w:r>
-      <w:r>
-        <w:rPr>
-          <w:vertAlign w:val="subscript"/>
-        </w:rPr>
-        <w:t xml:space="preserve">sup </w:t>
-      </w:r>
-      <w:r>
-        <w:t>mutants</w:t>
-      </w:r>
-      <w:r>
-        <w:t xml:space="preserve">. </w:t>
-      </w:r>
-      <w:commentRangeEnd w:id="5"/>
+      <w:commentRangeEnd w:id="2"/>
       <w:r>
         <w:rPr>
           <w:rStyle w:val="CommentReference"/>
           <w:rFonts w:ascii="Calibri" w:hAnsi="Calibri"/>
         </w:rPr>
-        <w:commentReference w:id="5"/>
+        <w:commentReference w:id="2"/>
       </w:r>
     </w:p>
     <w:p>
@@ -9700,639 +10425,715 @@
         <w:pStyle w:val="Heading1"/>
       </w:pPr>
       <w:r>
-        <w:lastRenderedPageBreak/>
-        <w:t>Discussion</w:t>
+        <w:t>References</w:t>
       </w:r>
     </w:p>
     <w:p>
       <w:pPr>
-        <w:spacing w:line="480" w:lineRule="auto"/>
-      </w:pPr>
-      <w:r>
-        <w:t>Genome scale m</w:t>
-      </w:r>
-      <w:r>
-        <w:t xml:space="preserve">etabolic reconstructions provide </w:t>
-      </w:r>
-      <w:r>
-        <w:t xml:space="preserve">a </w:t>
-      </w:r>
-      <w:r>
-        <w:t>wide lens</w:t>
-      </w:r>
-      <w:r>
-        <w:t xml:space="preserve"> f</w:t>
-      </w:r>
-      <w:r>
-        <w:t>o</w:t>
-      </w:r>
-      <w:r>
-        <w:t>r</w:t>
-      </w:r>
-      <w:r>
-        <w:t xml:space="preserve"> studying the </w:t>
-      </w:r>
-      <w:r>
-        <w:t>biochemical complexity</w:t>
-      </w:r>
-      <w:r>
-        <w:t xml:space="preserve"> in a computational setting</w:t>
-      </w:r>
-      <w:r>
-        <w:t>. W</w:t>
-      </w:r>
-      <w:r>
-        <w:t xml:space="preserve">e </w:t>
-      </w:r>
-      <w:r>
-        <w:t>used likelihood based gap</w:t>
-      </w:r>
-      <w:r>
-        <w:t>-</w:t>
-      </w:r>
-      <w:r>
-        <w:t>filling and meticulous manual curation to build iMR540, a</w:t>
-      </w:r>
-      <w:r>
-        <w:t xml:space="preserve"> comprehensive </w:t>
-      </w:r>
-      <w:r>
-        <w:t>reconstruction</w:t>
-      </w:r>
-      <w:r>
-        <w:t xml:space="preserve"> of </w:t>
-      </w:r>
-      <w:r>
-        <w:rPr>
-          <w:i/>
-        </w:rPr>
-        <w:t>M. maripaludis</w:t>
-      </w:r>
-      <w:r>
-        <w:rPr>
-          <w:i/>
-        </w:rPr>
-        <w:t xml:space="preserve"> </w:t>
-      </w:r>
-      <w:r>
-        <w:t>that</w:t>
-      </w:r>
-      <w:r>
-        <w:t xml:space="preserve"> incorporates electron bifurcation to portray cyclical </w:t>
-      </w:r>
-      <w:r>
-        <w:t xml:space="preserve">hydrogenotrophic methanogenesis. We incorporated many unique pathways that differentiate our network from </w:t>
-      </w:r>
-      <w:r>
-        <w:t>those for other organisms</w:t>
-      </w:r>
-      <w:r>
-        <w:t xml:space="preserve">, creating a novel tool for understanding and probing more deeply into hydrogenotrophic methanogenesis. The </w:t>
-      </w:r>
-      <w:r>
-        <w:t>resulting network model compared</w:t>
-      </w:r>
-      <w:r>
-        <w:t xml:space="preserve"> favorably with measured growth yield and gene knockout data and provided a platform to develop a new method for estimating overall free energy generation during steady state growth.</w:t>
-      </w:r>
-      <w:r>
-        <w:t xml:space="preserve"> </w:t>
+        <w:pStyle w:val="Bibliography"/>
+      </w:pPr>
+      <w:r>
+        <w:fldChar w:fldCharType="begin"/>
+      </w:r>
+      <w:r>
+        <w:instrText xml:space="preserve"> ADDIN ZOTERO_BIBL {"custom":[]} CSL_BIBLIOGRAPHY </w:instrText>
+      </w:r>
+      <w:r>
+        <w:fldChar w:fldCharType="separate"/>
+      </w:r>
+      <w:r>
+        <w:t xml:space="preserve">1. </w:t>
+      </w:r>
+      <w:r>
+        <w:tab/>
+      </w:r>
+      <w:proofErr w:type="spellStart"/>
+      <w:r>
+        <w:t>Kirschke</w:t>
+      </w:r>
+      <w:proofErr w:type="spellEnd"/>
+      <w:r>
+        <w:t xml:space="preserve"> S, </w:t>
+      </w:r>
+      <w:proofErr w:type="spellStart"/>
+      <w:r>
+        <w:t>Bousquet</w:t>
+      </w:r>
+      <w:proofErr w:type="spellEnd"/>
+      <w:r>
+        <w:t xml:space="preserve"> P, </w:t>
+      </w:r>
+      <w:proofErr w:type="spellStart"/>
+      <w:r>
+        <w:t>Ciais</w:t>
+      </w:r>
+      <w:proofErr w:type="spellEnd"/>
+      <w:r>
+        <w:t xml:space="preserve"> P, </w:t>
+      </w:r>
+      <w:proofErr w:type="spellStart"/>
+      <w:r>
+        <w:t>Saunois</w:t>
+      </w:r>
+      <w:proofErr w:type="spellEnd"/>
+      <w:r>
+        <w:t xml:space="preserve"> M, </w:t>
+      </w:r>
+      <w:proofErr w:type="spellStart"/>
+      <w:r>
+        <w:t>Canadell</w:t>
+      </w:r>
+      <w:proofErr w:type="spellEnd"/>
+      <w:r>
+        <w:t xml:space="preserve"> JG, </w:t>
+      </w:r>
+      <w:proofErr w:type="spellStart"/>
+      <w:r>
+        <w:t>Dlugokencky</w:t>
+      </w:r>
+      <w:proofErr w:type="spellEnd"/>
+      <w:r>
+        <w:t xml:space="preserve"> EJ, Bergamaschi P, Bergmann D, Blake DR, </w:t>
+      </w:r>
+      <w:proofErr w:type="spellStart"/>
+      <w:r>
+        <w:t>Bruhwiler</w:t>
+      </w:r>
+      <w:proofErr w:type="spellEnd"/>
+      <w:r>
+        <w:t xml:space="preserve"> L, Cameron-Smith P, </w:t>
+      </w:r>
+      <w:proofErr w:type="spellStart"/>
+      <w:r>
+        <w:t>Castaldi</w:t>
+      </w:r>
+      <w:proofErr w:type="spellEnd"/>
+      <w:r>
+        <w:t xml:space="preserve"> S, </w:t>
+      </w:r>
+      <w:proofErr w:type="spellStart"/>
+      <w:r>
+        <w:t>Chevallier</w:t>
+      </w:r>
+      <w:proofErr w:type="spellEnd"/>
+      <w:r>
+        <w:t xml:space="preserve"> F, Feng L, Fraser A, </w:t>
+      </w:r>
+      <w:proofErr w:type="spellStart"/>
+      <w:r>
+        <w:t>Heimann</w:t>
+      </w:r>
+      <w:proofErr w:type="spellEnd"/>
+      <w:r>
+        <w:t xml:space="preserve"> M, </w:t>
+      </w:r>
+      <w:proofErr w:type="spellStart"/>
+      <w:r>
+        <w:t>Hodson</w:t>
+      </w:r>
+      <w:proofErr w:type="spellEnd"/>
+      <w:r>
+        <w:t xml:space="preserve"> EL, </w:t>
+      </w:r>
+      <w:proofErr w:type="spellStart"/>
+      <w:r>
+        <w:t>Houweling</w:t>
+      </w:r>
+      <w:proofErr w:type="spellEnd"/>
+      <w:r>
+        <w:t xml:space="preserve"> S, </w:t>
+      </w:r>
+      <w:proofErr w:type="spellStart"/>
+      <w:r>
+        <w:t>Josse</w:t>
+      </w:r>
+      <w:proofErr w:type="spellEnd"/>
+      <w:r>
+        <w:t xml:space="preserve"> B, Fraser PJ, </w:t>
+      </w:r>
+      <w:proofErr w:type="spellStart"/>
+      <w:r>
+        <w:t>Krummel</w:t>
+      </w:r>
+      <w:proofErr w:type="spellEnd"/>
+      <w:r>
+        <w:t xml:space="preserve"> PB, </w:t>
+      </w:r>
+      <w:proofErr w:type="spellStart"/>
+      <w:r>
+        <w:t>Lamarque</w:t>
+      </w:r>
+      <w:proofErr w:type="spellEnd"/>
+      <w:r>
+        <w:t xml:space="preserve"> J-F, </w:t>
+      </w:r>
+      <w:proofErr w:type="spellStart"/>
+      <w:r>
+        <w:t>Langenfelds</w:t>
+      </w:r>
+      <w:proofErr w:type="spellEnd"/>
+      <w:r>
+        <w:t xml:space="preserve"> RL, Le </w:t>
+      </w:r>
+      <w:proofErr w:type="spellStart"/>
+      <w:r>
+        <w:t>Quéré</w:t>
+      </w:r>
+      <w:proofErr w:type="spellEnd"/>
+      <w:r>
+        <w:t xml:space="preserve"> C, </w:t>
+      </w:r>
+      <w:proofErr w:type="spellStart"/>
+      <w:r>
+        <w:t>Naik</w:t>
+      </w:r>
+      <w:proofErr w:type="spellEnd"/>
+      <w:r>
+        <w:t xml:space="preserve"> V, </w:t>
+      </w:r>
+      <w:proofErr w:type="spellStart"/>
+      <w:r>
+        <w:t>O’Doherty</w:t>
+      </w:r>
+      <w:proofErr w:type="spellEnd"/>
+      <w:r>
+        <w:t xml:space="preserve"> S, Palmer PI, </w:t>
+      </w:r>
+      <w:proofErr w:type="spellStart"/>
+      <w:r>
+        <w:t>Pison</w:t>
+      </w:r>
+      <w:proofErr w:type="spellEnd"/>
+      <w:r>
+        <w:t xml:space="preserve"> I, Plummer D, </w:t>
+      </w:r>
+      <w:proofErr w:type="spellStart"/>
+      <w:r>
+        <w:t>Poulter</w:t>
+      </w:r>
+      <w:proofErr w:type="spellEnd"/>
+      <w:r>
+        <w:t xml:space="preserve"> B, </w:t>
+      </w:r>
+      <w:proofErr w:type="spellStart"/>
+      <w:r>
+        <w:t>Prinn</w:t>
+      </w:r>
+      <w:proofErr w:type="spellEnd"/>
+      <w:r>
+        <w:t xml:space="preserve"> RG, Rigby M, </w:t>
+      </w:r>
+      <w:proofErr w:type="spellStart"/>
+      <w:r>
+        <w:t>Ringeval</w:t>
+      </w:r>
+      <w:proofErr w:type="spellEnd"/>
+      <w:r>
+        <w:t xml:space="preserve"> B, </w:t>
+      </w:r>
+      <w:proofErr w:type="spellStart"/>
+      <w:r>
+        <w:t>Santini</w:t>
+      </w:r>
+      <w:proofErr w:type="spellEnd"/>
+      <w:r>
+        <w:t xml:space="preserve"> M, Schmidt M, </w:t>
+      </w:r>
+      <w:proofErr w:type="spellStart"/>
+      <w:r>
+        <w:t>Shindell</w:t>
+      </w:r>
+      <w:proofErr w:type="spellEnd"/>
+      <w:r>
+        <w:t xml:space="preserve"> DT, Simpson IJ, </w:t>
+      </w:r>
+      <w:proofErr w:type="spellStart"/>
+      <w:r>
+        <w:t>Spahni</w:t>
+      </w:r>
+      <w:proofErr w:type="spellEnd"/>
+      <w:r>
+        <w:t xml:space="preserve"> R, Steele LP, Strode SA, </w:t>
+      </w:r>
+      <w:proofErr w:type="spellStart"/>
+      <w:r>
+        <w:t>Sudo</w:t>
+      </w:r>
+      <w:proofErr w:type="spellEnd"/>
+      <w:r>
+        <w:t xml:space="preserve"> K, </w:t>
+      </w:r>
+      <w:proofErr w:type="spellStart"/>
+      <w:r>
+        <w:t>Szopa</w:t>
+      </w:r>
+      <w:proofErr w:type="spellEnd"/>
+      <w:r>
+        <w:t xml:space="preserve"> S, van der </w:t>
+      </w:r>
+      <w:proofErr w:type="spellStart"/>
+      <w:r>
+        <w:t>Werf</w:t>
+      </w:r>
+      <w:proofErr w:type="spellEnd"/>
+      <w:r>
+        <w:t xml:space="preserve"> GR, </w:t>
+      </w:r>
+      <w:proofErr w:type="spellStart"/>
+      <w:r>
+        <w:t>Voulgarakis</w:t>
+      </w:r>
+      <w:proofErr w:type="spellEnd"/>
+      <w:r>
+        <w:t xml:space="preserve"> A, van </w:t>
+      </w:r>
+      <w:proofErr w:type="spellStart"/>
+      <w:r>
+        <w:t>Weele</w:t>
+      </w:r>
+      <w:proofErr w:type="spellEnd"/>
+      <w:r>
+        <w:t xml:space="preserve"> M, Weiss RF, Williams JE, Zeng G. 2013. Three decades of global methane sources and sinks. Nat </w:t>
+      </w:r>
+      <w:proofErr w:type="spellStart"/>
+      <w:r>
+        <w:t>Geosci</w:t>
+      </w:r>
+      <w:proofErr w:type="spellEnd"/>
+      <w:r>
+        <w:t xml:space="preserve"> 6:813–823.</w:t>
       </w:r>
     </w:p>
     <w:p>
       <w:pPr>
-        <w:spacing w:line="480" w:lineRule="auto"/>
-      </w:pPr>
-      <w:r>
-        <w:t xml:space="preserve">Electron bifurcation is the central energy conservation mechanism in </w:t>
-      </w:r>
-      <w:r>
-        <w:rPr>
-          <w:i/>
-        </w:rPr>
-        <w:t xml:space="preserve">M. maripaludis, </w:t>
-      </w:r>
-      <w:r>
-        <w:t xml:space="preserve">thus it is fitting that this process takes a central role in our reaction network. This mechanism is in </w:t>
-      </w:r>
-      <w:r>
-        <w:t xml:space="preserve">stark contrast to existing methanogen models that contain linear methanogenesis based on </w:t>
-      </w:r>
-      <w:r>
-        <w:t xml:space="preserve">oxidative (electron transport) phosphorylation </w:t>
-      </w:r>
-      <w:r>
-        <w:fldChar w:fldCharType="begin"/>
-      </w:r>
-      <w:r>
-        <w:instrText xml:space="preserve"> ADDIN ZOTERO_ITEM CSL_CITATION {"citationID":"1dnlomru60","properties":{"formattedCitation":"(28, 56, 57)","plainCitation":"(28, 56, 57)"},"citationItems":[{"id":158,"uris":["http://zotero.org/users/2565720/items/RF9EGGTT"],"uri":["http://zotero.org/users/2565720/items/RF9EGGTT"],"itemData":{"id":158,"type":"article-journal","title":"Genome-Scale Metabolic Reconstruction and Hypothesis Testing in the Methanogenic Archaeon &lt;i&gt;Methanosarcina acetivorans&lt;/i&gt; C2A","container-title":"Journal of bacteriology","page":"855–865","volume":"194","issue":"4","source":"Google Scholar","author":[{"family":"Benedict","given":"Matthew N."},{"family":"Gonnerman","given":"Matthew C."},{"family":"Metcalf","given":"William W."},{"family":"Price","given":"Nathan D."}],"issued":{"date-parts":[["2012"]]}}},{"id":18,"uris":["http://zotero.org/users/2565720/items/I8WP5J89"],"uri":["http://zotero.org/users/2565720/items/I8WP5J89"],"itemData":{"id":18,"type":"article-journal","title":"Genomically and biochemically accurate metabolic reconstruction of &lt;i&gt;Methanosarcina barkeri&lt;/i&gt; Fusaro, iMG746","container-title":"Biotechnology Journal","page":"1070-1079","volume":"8","issue":"9","source":"CrossRef","DOI":"10.1002/biot.201200266","ISSN":"18606768","language":"en","author":[{"family":"Gonnerman","given":"Matthew C."},{"family":"Benedict","given":"Matthew N."},{"family":"Feist","given":"Adam M."},{"family":"Metcalf","given":"William W."},{"family":"Price","given":"Nathan D."}],"issued":{"date-parts":[["2013",9]]}}},{"id":15,"uris":["http://zotero.org/users/2565720/items/WKTSDSE2"],"uri":["http://zotero.org/users/2565720/items/WKTSDSE2"],"itemData":{"id":15,"type":"article-journal","title":"A genome-scale metabolic model of &lt;i&gt;Methanococcus maripaludis S2&lt;/i&gt; for CO2 capture and conversion to methane","container-title":"Molecular bioSystems","page":"1043-1054","volume":"10","issue":"5","source":"PubMed","abstract":"Methane is a major energy source for heating and electricity. Its production by methanogenic bacteria is widely known in nature. M. maripaludis S2 is a fully sequenced hydrogenotrophic methanogen and an excellent laboratory strain with robust genetic tools. However, a quantitative systems biology model to complement these tools is absent in the literature. To understand and enhance its methanogenesis from CO2, this work presents the first constraint-based genome-scale metabolic model (iMM518). It comprises 570 reactions, 556 distinct metabolites, and 518 genes along with gene-protein-reaction (GPR) associations, and covers 30% of open reading frames (ORFs). The model was validated using biomass growth data and experimental phenotypic studies from the literature. Its comparison with the in silico models of Methanosarcina barkeri, Methanosarcina acetivorans, and Sulfolobus solfataricus P2 shows M. maripaludis S2 to be a better organism for producing methane. Using the model, genes essential for growth were identified, and the efficacies of alternative carbon, hydrogen and nitrogen sources were studied. The model can predict the effects of reengineering M. maripaludis S2 to guide or expedite experimental efforts.","DOI":"10.1039/c3mb70421a","ISSN":"1742-2051","note":"PMID: 24553424","journalAbbreviation":"Mol Biosyst","language":"eng","author":[{"family":"Goyal","given":"Nishu"},{"family":"Widiastuti","given":"Hanifah"},{"family":"Karimi","given":"I. A."},{"family":"Zhou","given":"Zhi"}],"issued":{"date-parts":[["2014",5]]},"PMID":"24553424"}}],"schema":"https://github.com/citation-style-language/schema/raw/master/csl-citation.json"} </w:instrText>
-      </w:r>
-      <w:r>
-        <w:fldChar w:fldCharType="separate"/>
-      </w:r>
-      <w:r>
-        <w:t>(28, 56, 57)</w:t>
-      </w:r>
-      <w:r>
-        <w:fldChar w:fldCharType="end"/>
-      </w:r>
-      <w:r>
-        <w:t>.</w:t>
-      </w:r>
-      <w:r>
-        <w:t xml:space="preserve"> While the linear model is correct for methanogens with cytochromes, it is not correct for methanogens without cytochromes such as </w:t>
-      </w:r>
-      <w:r>
-        <w:rPr>
-          <w:i/>
-        </w:rPr>
-        <w:t>M. maripaludis</w:t>
-      </w:r>
-      <w:r>
-        <w:t>.</w:t>
-      </w:r>
-      <w:r>
-        <w:t xml:space="preserve"> We have demonstrated that, in the absence of a membrane-bound HdrDE complex, </w:t>
-      </w:r>
-      <w:r>
-        <w:t xml:space="preserve">ferredoxin reduction via </w:t>
-      </w:r>
-      <w:r>
-        <w:t xml:space="preserve">electron </w:t>
-      </w:r>
-      <w:r>
-        <w:t xml:space="preserve">bifurcation is essential for predicting growth in our network. Furthermore, constraining </w:t>
-      </w:r>
-      <w:r>
-        <w:t xml:space="preserve">the energy-conserving Eha/Ehb reaction to a minor </w:t>
-      </w:r>
-      <w:r>
-        <w:t xml:space="preserve">metabolic </w:t>
-      </w:r>
-      <w:r>
-        <w:t xml:space="preserve">role provides a stoichiometric hypothesis for the inability of </w:t>
-      </w:r>
-      <w:r>
-        <w:rPr>
-          <w:i/>
-        </w:rPr>
-        <w:t xml:space="preserve">M. maripaludis </w:t>
-      </w:r>
-      <w:r>
-        <w:t xml:space="preserve">to grow aceticlastically and will undoubtedly influence model predictions moving forward. </w:t>
-      </w:r>
-      <w:r>
-        <w:t xml:space="preserve">Interestingly, there is evidence that </w:t>
-      </w:r>
-      <w:r>
-        <w:rPr>
-          <w:i/>
-        </w:rPr>
-        <w:t xml:space="preserve">M. maripaludis </w:t>
-      </w:r>
-      <w:r>
-        <w:t>uses multiple forms of ferredoxin as electron carriers and may require discrete ferredoxins for certain reactions, such as electron bifurcation, reduction of CO</w:t>
-      </w:r>
-      <w:r>
-        <w:rPr>
-          <w:vertAlign w:val="subscript"/>
-        </w:rPr>
-        <w:t>2</w:t>
-      </w:r>
-      <w:r>
-        <w:t xml:space="preserve"> to formylmethanofuran, and some biosynthetic reactions </w:t>
-      </w:r>
-      <w:r>
-        <w:fldChar w:fldCharType="begin"/>
-      </w:r>
-      <w:r>
-        <w:instrText xml:space="preserve"> ADDIN ZOTERO_ITEM CSL_CITATION {"citationID":"2g2qvo6ckt","properties":{"formattedCitation":"(77)","plainCitation":"(77)"},"citationItems":[{"id":377,"uris":["http://zotero.org/users/2565720/items/V9R7CQTA"],"uri":["http://zotero.org/users/2565720/items/V9R7CQTA"],"itemData":{"id":377,"type":"article-journal","title":"More Than 200 Genes Required for Methane Formation from H2 and CO2 and Energy Conservation Are Present in &lt;i&gt;Methanothermobacter marburgensis&lt;/i&gt; and &lt;i&gt;Methanothermobacter thermautotrophicus&lt;/i&gt;","container-title":"Archaea","page":"1-23","volume":"2011","source":"CrossRef","DOI":"10.1155/2011/973848","ISSN":"1472-3646, 1472-3654","language":"en","author":[{"family":"Kaster","given":"Anne-Kristin"},{"family":"Goenrich","given":"Meike"},{"family":"Seedorf","given":"Henning"},{"family":"Liesegang","given":"Heiko"},{"family":"Wollherr","given":"Antje"},{"family":"Gottschalk","given":"Gerhard"},{"family":"Thauer","given":"Rudolf K."}],"issued":{"date-parts":[["2011"]]}}}],"schema":"https://github.com/citation-style-language/schema/raw/master/csl-citation.json"} </w:instrText>
-      </w:r>
-      <w:r>
-        <w:fldChar w:fldCharType="separate"/>
-      </w:r>
-      <w:r>
-        <w:t>(77)</w:t>
-      </w:r>
-      <w:r>
-        <w:fldChar w:fldCharType="end"/>
-      </w:r>
-      <w:r>
-        <w:t>. Ferredoxin specificity for these and other reactions remains an open question that could profoundly affect electron carrier utilization and have implications in native and mutant genotypes, a possibility we have acknowledged by allowing either promiscuous or specific ferredoxins in our reconstruction (see Supplemental Materials). Using this function theoretically tightens the coupling between the aforementioned reactions by restricting each set to one pool of electron carriers; however, this change currently has minimal effects on predicted growth yields and fluxes. T</w:t>
-      </w:r>
-      <w:r>
-        <w:t>he difficulty</w:t>
-      </w:r>
-      <w:r>
-        <w:t xml:space="preserve"> of implementing ferredoxin specificity</w:t>
-      </w:r>
-      <w:r>
-        <w:t xml:space="preserve"> in iMR540</w:t>
-      </w:r>
-      <w:r>
-        <w:t xml:space="preserve"> </w:t>
-      </w:r>
-      <w:r>
-        <w:t>illustrates</w:t>
-      </w:r>
-      <w:r>
-        <w:t xml:space="preserve"> a need for future studies </w:t>
-      </w:r>
-      <w:r>
-        <w:t>to</w:t>
-      </w:r>
-      <w:r>
-        <w:t xml:space="preserve"> demystify the roles of different ferredoxin species</w:t>
-      </w:r>
-      <w:r>
-        <w:t xml:space="preserve"> </w:t>
-      </w:r>
-      <w:r>
-        <w:rPr>
-          <w:i/>
-        </w:rPr>
-        <w:t xml:space="preserve">M. maripaludis </w:t>
-      </w:r>
-      <w:r>
-        <w:t>metabolism, particularly</w:t>
-      </w:r>
-      <w:r>
-        <w:t xml:space="preserve"> in electron bifurcation</w:t>
-      </w:r>
-      <w:r>
-        <w:t xml:space="preserve">. A clearer picture of ferredoxin promiscuity </w:t>
-      </w:r>
-      <w:r>
-        <w:t>could notably impact predicted flux distributions and gene knockout phenotypes</w:t>
-      </w:r>
-      <w:r>
-        <w:t xml:space="preserve"> and</w:t>
-      </w:r>
-      <w:r>
-        <w:t xml:space="preserve"> have important implications for hypothesizing strain designs, thus including multiple ferredoxins could be vital for effective metabolic engineering. </w:t>
+        <w:pStyle w:val="Bibliography"/>
+      </w:pPr>
+      <w:r>
+        <w:lastRenderedPageBreak/>
+        <w:t xml:space="preserve">2. </w:t>
+      </w:r>
+      <w:r>
+        <w:tab/>
+      </w:r>
+      <w:proofErr w:type="spellStart"/>
+      <w:r>
+        <w:t>Thauer</w:t>
+      </w:r>
+      <w:proofErr w:type="spellEnd"/>
+      <w:r>
+        <w:t xml:space="preserve"> RK, </w:t>
+      </w:r>
+      <w:proofErr w:type="spellStart"/>
+      <w:r>
+        <w:t>Kaster</w:t>
+      </w:r>
+      <w:proofErr w:type="spellEnd"/>
+      <w:r>
+        <w:t xml:space="preserve"> A-K, </w:t>
+      </w:r>
+      <w:proofErr w:type="spellStart"/>
+      <w:r>
+        <w:t>Seedorf</w:t>
+      </w:r>
+      <w:proofErr w:type="spellEnd"/>
+      <w:r>
+        <w:t xml:space="preserve"> H, </w:t>
+      </w:r>
+      <w:proofErr w:type="spellStart"/>
+      <w:r>
+        <w:t>Buckel</w:t>
+      </w:r>
+      <w:proofErr w:type="spellEnd"/>
+      <w:r>
+        <w:t xml:space="preserve"> W, </w:t>
+      </w:r>
+      <w:proofErr w:type="spellStart"/>
+      <w:r>
+        <w:t>Hedderich</w:t>
+      </w:r>
+      <w:proofErr w:type="spellEnd"/>
+      <w:r>
+        <w:t xml:space="preserve"> R. 2008. Methanogenic archaea: ecologically relevant differences in energy conservation. Nat Rev </w:t>
+      </w:r>
+      <w:proofErr w:type="spellStart"/>
+      <w:r>
+        <w:t>Microbiol</w:t>
+      </w:r>
+      <w:proofErr w:type="spellEnd"/>
+      <w:r>
+        <w:t xml:space="preserve"> 6:579–591.</w:t>
       </w:r>
     </w:p>
     <w:p>
       <w:pPr>
-        <w:spacing w:line="480" w:lineRule="auto"/>
-      </w:pPr>
-      <w:r>
-        <w:t xml:space="preserve">Beyond bifurcation itself, we added numerous uncommon biosynthetic pathways to our network from literature sources that further separate it from models of other organisms. These pathways included syntheses for </w:t>
-      </w:r>
-      <w:r>
-        <w:t>methanogenic coenzymes, archaellin</w:t>
-      </w:r>
-      <w:r>
-        <w:t xml:space="preserve"> sugars and archaeol lipids as well as</w:t>
-      </w:r>
-      <w:r>
-        <w:t xml:space="preserve"> </w:t>
-      </w:r>
-      <w:r>
-        <w:t>a relatively novel sulfur</w:t>
-      </w:r>
-      <w:r>
-        <w:t xml:space="preserve"> assimilation pathway. </w:t>
-      </w:r>
-      <w:r>
-        <w:t xml:space="preserve">Additionally, using likelihood-based gap </w:t>
-      </w:r>
-      <w:r>
-        <w:lastRenderedPageBreak/>
-        <w:t xml:space="preserve">filling helped us automatically identify 66 more genes, increasing the gene coverage of our reconstruction prior to the start of manual curation and assigning reaction likelihood scores for many reactions that lend a measure of confidence level to </w:t>
-      </w:r>
-      <w:r>
-        <w:t>network</w:t>
-      </w:r>
-      <w:r>
-        <w:t xml:space="preserve">. </w:t>
-      </w:r>
-      <w:r>
-        <w:t>These modifications demonstrated the need for rigorous manual curation to add known biochemical pathways that were not part of the automated reconstruction and remove pathways that are known not to function in the organism. By employing these methods and by working collaboratively with</w:t>
-      </w:r>
-      <w:r>
-        <w:t xml:space="preserve"> various groups intimately familiar with</w:t>
-      </w:r>
-      <w:r>
-        <w:t xml:space="preserve"> </w:t>
-      </w:r>
-      <w:r>
-        <w:rPr>
-          <w:i/>
-        </w:rPr>
-        <w:t>M. maripaludis</w:t>
-      </w:r>
-      <w:r>
-        <w:t xml:space="preserve"> </w:t>
-      </w:r>
-      <w:r>
-        <w:t>biology</w:t>
-      </w:r>
-      <w:r>
-        <w:t xml:space="preserve">, we have created a reconstruction that maximizes consistency with biochemical literature of our organism. </w:t>
-      </w:r>
-      <w:r>
-        <w:t>The efficacy of these methods is shown not only in the qualitative accuracy of our reconstruction, but also in the formidable quantitative capabilities of the resulting model. Our model performed well in a LOOCV analysis of growth yield data and compared favorably with experimental gene knockout data, suggesting a high propensity for generating predictions that are consistent with observed biology.</w:t>
-      </w:r>
-      <w:r>
-        <w:t xml:space="preserve"> </w:t>
-      </w:r>
-      <w:r>
-        <w:t>Though growth yield validation is not an absolute measure of model performance, our model’s ability to closely reproduce experimental results in a LOOCV setting that mitigated overfitting suggested a high propensity for generating viable growth predictions. Moreover, the relative consistency between measured and predicted values indicated our model’s robustness for predicting growth yields across a range of different dilution and methane secretion rates.</w:t>
+        <w:pStyle w:val="Bibliography"/>
+      </w:pPr>
+      <w:r>
+        <w:t xml:space="preserve">3. </w:t>
+      </w:r>
+      <w:r>
+        <w:tab/>
+      </w:r>
+      <w:proofErr w:type="spellStart"/>
+      <w:r>
+        <w:t>Montzka</w:t>
+      </w:r>
+      <w:proofErr w:type="spellEnd"/>
+      <w:r>
+        <w:t xml:space="preserve"> SA, </w:t>
+      </w:r>
+      <w:proofErr w:type="spellStart"/>
+      <w:r>
+        <w:t>Dlugokencky</w:t>
+      </w:r>
+      <w:proofErr w:type="spellEnd"/>
+      <w:r>
+        <w:t xml:space="preserve"> EJ, Butler JH. 2011. Non-CO2 greenhouse gases and climate change. Nature 476:43–50.</w:t>
       </w:r>
     </w:p>
     <w:p>
       <w:pPr>
-        <w:spacing w:line="480" w:lineRule="auto"/>
-      </w:pPr>
-      <w:r>
-        <w:t xml:space="preserve">For a methanogen living close to the edge of thermodynamic feasibility, we also thought it salient to include some calculation of overall free energy when simulating our model. We have thus introduced a novel method of predicting overall model free energy generation based solely on standard free energies and concentrations of exchange metabolites. </w:t>
-      </w:r>
-      <w:r>
-        <w:t xml:space="preserve">We expect that this straightforward calculation (Methods) will be a useful addition to our model, particularly as we aim to use it as a platform for generating possible strain designs. With regard to free energy, methanogens are particularly notable in that they subsist close to the thermodynamic limit to support growth </w:t>
-      </w:r>
-      <w:r>
-        <w:fldChar w:fldCharType="begin"/>
-      </w:r>
-      <w:r>
-        <w:instrText xml:space="preserve"> ADDIN ZOTERO_ITEM CSL_CITATION {"citationID":"1dpvgoc3al","properties":{"formattedCitation":"(32)","plainCitation":"(32)"},"citationItems":[{"id":312,"uris":["http://zotero.org/users/2565720/items/RRE8QV7S"],"uri":["http://zotero.org/users/2565720/items/RRE8QV7S"],"itemData":{"id":312,"type":"article-journal","title":"Anaerobic microbial metabolism can proceed close to thermodynamic limits","container-title":"Nature","page":"454-456","volume":"415","issue":"6870","source":"www.nature.com.proxy2.library.illinois.edu","abstract":"Many fermentative bacteria obtain energy for growth by reactions in which the change in free energy (G') is less than that needed to synthesize ATP. These bacteria couple substrate metabolism directly to ATP synthesis, however, by classical phosphoryl transfer reactions. An explanation for the energy economy of these organisms is that biological systems conserve energy in discrete amounts, with a minimum, biochemically convertible energy value of about -20 kJ mol-1 (refs 1, 2, 3). This concept predicts that anaerobic substrate decay ceases before the minimum free energy value is reached, and several studies support this prediction. Here we show that metabolism by syntrophic associations, in which the degradation of a substrate by one species is thermodynamically possible only through removal of the end product by another species, can occur at values close to thermodynamic equilibrium (G' 0 kJ mol-1). The free energy remaining when substrate metabolism halts is not constant; it depends on the terminal electron-accepting reaction and the amount of energy required for substrate activation. Syntrophic associations metabolize near thermodynamic equilibrium, indicating that bacteria operate extremely efficient catabolic systems.","DOI":"10.1038/415454a","ISSN":"0028-0836","journalAbbreviation":"Nature","author":[{"family":"Jackson","given":"Bradley E."},{"family":"McInerney","given":"Michael J."}],"issued":{"date-parts":[["2002",1,24]]}}}],"schema":"https://github.com/citation-style-language/schema/raw/master/csl-citation.json"} </w:instrText>
-      </w:r>
-      <w:r>
-        <w:fldChar w:fldCharType="separate"/>
-      </w:r>
-      <w:r>
-        <w:t>(32)</w:t>
-      </w:r>
-      <w:r>
-        <w:fldChar w:fldCharType="end"/>
-      </w:r>
-      <w:r>
-        <w:t>. It follows that for any potential strain design, we must pay particular attention to the overall free energy of our system, lest it dip below this vital threshold. It may also provide a metric for differentiating between multiple feasible strain designs by ranking them in order of thermodynamic feasibility. At the very least, it serves as an additional capability of our model and as a checkpoint to ensure that our overall stoichiometry matches up with overall free energy.</w:t>
+        <w:pStyle w:val="Bibliography"/>
+      </w:pPr>
+      <w:r>
+        <w:t xml:space="preserve">4. </w:t>
+      </w:r>
+      <w:r>
+        <w:tab/>
+        <w:t xml:space="preserve">Haynes CA, Gonzalez R. 2014. </w:t>
+      </w:r>
+      <w:proofErr w:type="gramStart"/>
+      <w:r>
+        <w:t>Rethinking biological activation of methane and conversion to liquid fuels.</w:t>
+      </w:r>
+      <w:proofErr w:type="gramEnd"/>
+      <w:r>
+        <w:t xml:space="preserve"> Nat </w:t>
+      </w:r>
+      <w:proofErr w:type="spellStart"/>
+      <w:r>
+        <w:t>Chem</w:t>
+      </w:r>
+      <w:proofErr w:type="spellEnd"/>
+      <w:r>
+        <w:t xml:space="preserve"> </w:t>
+      </w:r>
+      <w:proofErr w:type="spellStart"/>
+      <w:r>
+        <w:t>Biol</w:t>
+      </w:r>
+      <w:proofErr w:type="spellEnd"/>
+      <w:r>
+        <w:t xml:space="preserve"> 10:331–339.</w:t>
       </w:r>
     </w:p>
     <w:p>
       <w:pPr>
-        <w:spacing w:line="480" w:lineRule="auto"/>
-      </w:pPr>
-      <w:r>
-        <w:t>While considering</w:t>
-      </w:r>
-      <w:r>
-        <w:t xml:space="preserve"> our reconstruction’s consistency with existing literature and our model’s high performance on measured data, it is poignant that we acknowledge the limitations in our network. First, though we have attempted to address as many </w:t>
-      </w:r>
-      <w:r>
-        <w:t xml:space="preserve">parts </w:t>
-      </w:r>
-      <w:r>
-        <w:t xml:space="preserve">of metabolism as possible, many “dark areas” of </w:t>
-      </w:r>
-      <w:r>
-        <w:rPr>
-          <w:i/>
-        </w:rPr>
-        <w:t xml:space="preserve">M. maripaludis </w:t>
-      </w:r>
-      <w:r>
-        <w:t xml:space="preserve">metabolism still exist in our reconstruction. For many of these cases, gene annotations from Kbase and likelihood based gap filling give us starting hypotheses for what may be occurring in these dark areas, but the accuracy of these predictions remains unknown until they have been biochemically characterized. </w:t>
-      </w:r>
-      <w:r>
-        <w:t xml:space="preserve">We recognize that our reconstruction effort represents only an incremental step toward understanding </w:t>
-      </w:r>
-      <w:r>
-        <w:rPr>
-          <w:i/>
-        </w:rPr>
-        <w:t xml:space="preserve">M. maripaludis </w:t>
-      </w:r>
-      <w:r>
-        <w:t xml:space="preserve">metabolism and that many other users may follow in our footsteps. With these considerations in mind, we strived for maximum transparency </w:t>
-      </w:r>
-      <w:r>
-        <w:lastRenderedPageBreak/>
-        <w:t xml:space="preserve">in our metabolic network to make our reconstruction decisions apparent to future users and to make our results easily reproducible. </w:t>
-      </w:r>
-      <w:r>
-        <w:t xml:space="preserve">There is ample opportunity for improving our reconstruction in the future by elucidating the missing information for these dark areas and we hope that by providing information on the origins and likelihoods of our reactions, we can encourage exploration of these as-yet-unknown pathways. </w:t>
+        <w:pStyle w:val="Bibliography"/>
+      </w:pPr>
+      <w:r>
+        <w:t xml:space="preserve">5. </w:t>
+      </w:r>
+      <w:r>
+        <w:tab/>
+        <w:t xml:space="preserve">Levi M. 2013. </w:t>
+      </w:r>
+      <w:proofErr w:type="gramStart"/>
+      <w:r>
+        <w:t>Climate consequences of natural gas as a bridge fuel.</w:t>
+      </w:r>
+      <w:proofErr w:type="gramEnd"/>
+      <w:r>
+        <w:t xml:space="preserve"> </w:t>
+      </w:r>
+      <w:proofErr w:type="spellStart"/>
+      <w:r>
+        <w:t>Clim</w:t>
+      </w:r>
+      <w:proofErr w:type="spellEnd"/>
+      <w:r>
+        <w:t xml:space="preserve"> Change 118:609–623.</w:t>
       </w:r>
     </w:p>
     <w:p>
       <w:pPr>
-        <w:spacing w:line="480" w:lineRule="auto"/>
-      </w:pPr>
-      <w:r>
-        <w:t xml:space="preserve">Second, </w:t>
-      </w:r>
-      <w:r>
-        <w:t>we</w:t>
-      </w:r>
-      <w:r>
-        <w:t xml:space="preserve"> recognize that even for the areas of metabolism that we understand well, our model is purely </w:t>
-      </w:r>
-      <w:r>
-        <w:t>stoichiometric</w:t>
-      </w:r>
-      <w:r>
-        <w:t xml:space="preserve"> and therefore can only provide predictions from a metabolic perspective. </w:t>
-      </w:r>
-      <w:r>
-        <w:t xml:space="preserve">This somewhat limits the scope of questions we can ask using our reconstruction because it does not explicitly include information for other cellular processes, e.g. transcriptional regulation. </w:t>
-      </w:r>
-      <w:r>
-        <w:t>Given the wide expanse of unknown metabolism, we do not perceive this limitation as particularly crippling, as we can still ask a plentiful supply of questions just within the realm of stoichiometry. In the future, if we wish to</w:t>
-      </w:r>
-      <w:r>
-        <w:t xml:space="preserve"> address this limitation</w:t>
-      </w:r>
-      <w:r>
-        <w:t xml:space="preserve"> our stoichiometric predictions could be combined with those from other </w:t>
-      </w:r>
-      <w:r>
-        <w:t>types of structures</w:t>
-      </w:r>
-      <w:r>
-        <w:t>, thus providing the tools to probe questions that include other cellular processes.</w:t>
-      </w:r>
-      <w:r>
-        <w:t xml:space="preserve"> </w:t>
+        <w:pStyle w:val="Bibliography"/>
+      </w:pPr>
+      <w:r>
+        <w:t xml:space="preserve">6. </w:t>
+      </w:r>
+      <w:r>
+        <w:tab/>
+        <w:t xml:space="preserve">Mueller TJ, </w:t>
+      </w:r>
+      <w:proofErr w:type="spellStart"/>
+      <w:r>
+        <w:t>Grisewood</w:t>
+      </w:r>
+      <w:proofErr w:type="spellEnd"/>
+      <w:r>
+        <w:t xml:space="preserve"> MJ, Nazem-</w:t>
+      </w:r>
+      <w:proofErr w:type="spellStart"/>
+      <w:r>
+        <w:t>Bokaee</w:t>
+      </w:r>
+      <w:proofErr w:type="spellEnd"/>
+      <w:r>
+        <w:t xml:space="preserve"> H, </w:t>
+      </w:r>
+      <w:proofErr w:type="spellStart"/>
+      <w:r>
+        <w:t>Gopalakrishnan</w:t>
+      </w:r>
+      <w:proofErr w:type="spellEnd"/>
+      <w:r>
+        <w:t xml:space="preserve"> S, Ferry JG, Wood TK, </w:t>
+      </w:r>
+      <w:proofErr w:type="spellStart"/>
+      <w:r>
+        <w:t>Maranas</w:t>
+      </w:r>
+      <w:proofErr w:type="spellEnd"/>
+      <w:r>
+        <w:t xml:space="preserve"> CD. 2014. Methane oxidation by anaerobic archaea for conversion to liquid fuels. J </w:t>
+      </w:r>
+      <w:proofErr w:type="spellStart"/>
+      <w:r>
+        <w:t>Ind</w:t>
+      </w:r>
+      <w:proofErr w:type="spellEnd"/>
+      <w:r>
+        <w:t xml:space="preserve"> </w:t>
+      </w:r>
+      <w:proofErr w:type="spellStart"/>
+      <w:r>
+        <w:t>Microbiol</w:t>
+      </w:r>
+      <w:proofErr w:type="spellEnd"/>
+      <w:r>
+        <w:t xml:space="preserve"> </w:t>
+      </w:r>
+      <w:proofErr w:type="spellStart"/>
+      <w:r>
+        <w:t>Biotechnol</w:t>
+      </w:r>
+      <w:proofErr w:type="spellEnd"/>
+      <w:r>
+        <w:t xml:space="preserve"> 42:391–401.</w:t>
       </w:r>
     </w:p>
     <w:p>
       <w:pPr>
-        <w:spacing w:line="480" w:lineRule="auto"/>
-      </w:pPr>
-      <w:r>
-        <w:t>Lastly, we stress that even w</w:t>
-      </w:r>
-      <w:r>
-        <w:t>ithin the metabolic space,</w:t>
-      </w:r>
-      <w:r>
-        <w:t xml:space="preserve"> </w:t>
-      </w:r>
-      <w:r>
-        <w:t>our model</w:t>
-      </w:r>
-      <w:r>
-        <w:t>’s power lies in</w:t>
-      </w:r>
-      <w:r>
-        <w:t xml:space="preserve"> predict</w:t>
-      </w:r>
-      <w:r>
-        <w:t>ing</w:t>
-      </w:r>
-      <w:r>
-        <w:t xml:space="preserve"> the scope of </w:t>
-      </w:r>
-      <w:r>
-        <w:t xml:space="preserve">metabolic </w:t>
-      </w:r>
-      <w:r>
-        <w:t>possibility, not absolute biological reality</w:t>
-      </w:r>
-      <w:r>
-        <w:t xml:space="preserve">. Any </w:t>
-      </w:r>
-      <w:r>
-        <w:t>particular flux distribution</w:t>
-      </w:r>
-      <w:r>
-        <w:t xml:space="preserve"> </w:t>
-      </w:r>
-      <w:r>
-        <w:t>should be considered</w:t>
-      </w:r>
-      <w:r>
-        <w:t xml:space="preserve"> a hypothesis </w:t>
-      </w:r>
-      <w:r>
-        <w:t>about the what our</w:t>
-      </w:r>
-      <w:r>
-        <w:t xml:space="preserve"> organism </w:t>
-      </w:r>
-      <w:r>
-        <w:t xml:space="preserve">can theoretically achieve, </w:t>
-      </w:r>
-      <w:r>
-        <w:t xml:space="preserve">not a precise </w:t>
-      </w:r>
-      <w:r>
-        <w:t xml:space="preserve">prediction about all metabolic fluxes. </w:t>
-      </w:r>
-      <w:r>
-        <w:t>T</w:t>
-      </w:r>
-      <w:r>
-        <w:t xml:space="preserve">hese predictions </w:t>
-      </w:r>
-      <w:r>
-        <w:t xml:space="preserve">provide valuable insight </w:t>
-      </w:r>
-      <w:r>
-        <w:t xml:space="preserve">into </w:t>
-      </w:r>
-      <w:r>
-        <w:t xml:space="preserve">the potential metabolic capabilities of our organism, but it would be folly to accept </w:t>
-      </w:r>
-      <w:r>
-        <w:t>any single</w:t>
-      </w:r>
-      <w:r>
-        <w:t xml:space="preserve"> prediction as a facsimile of reality.</w:t>
-      </w:r>
-      <w:r>
-        <w:t xml:space="preserve"> </w:t>
-      </w:r>
-      <w:r>
-        <w:t xml:space="preserve">Such a consideration is vital when considering our model or any other model as a tool for facilitating metabolic engineering designs because any model prediction should be considered as a starting point rather than a final product. By </w:t>
-      </w:r>
-      <w:r>
-        <w:t>explicitly</w:t>
-      </w:r>
-      <w:r>
-        <w:t xml:space="preserve"> acknowledging </w:t>
-      </w:r>
-      <w:r>
-        <w:t>this limitation, we hope to realistically portray</w:t>
-      </w:r>
-      <w:r>
-        <w:t xml:space="preserve"> the capabilities of</w:t>
-      </w:r>
-      <w:r>
-        <w:t xml:space="preserve"> our reconstruction</w:t>
-      </w:r>
-      <w:r>
-        <w:t xml:space="preserve"> </w:t>
-      </w:r>
-      <w:r>
-        <w:t>as a tool to better understand the unique biochemistry of hydrogenotrophic methanogens, push forward biochemical discovery in these organisms, and unlock their potential as</w:t>
-      </w:r>
-      <w:r>
-        <w:t xml:space="preserve"> metabolic engineering targets.</w:t>
+        <w:pStyle w:val="Bibliography"/>
+      </w:pPr>
+      <w:r>
+        <w:t xml:space="preserve">7. </w:t>
+      </w:r>
+      <w:r>
+        <w:tab/>
+      </w:r>
+      <w:proofErr w:type="spellStart"/>
+      <w:r>
+        <w:t>DiMarco</w:t>
+      </w:r>
+      <w:proofErr w:type="spellEnd"/>
+      <w:r>
+        <w:t xml:space="preserve"> AA, </w:t>
+      </w:r>
+      <w:proofErr w:type="spellStart"/>
+      <w:r>
+        <w:t>Bobik</w:t>
+      </w:r>
+      <w:proofErr w:type="spellEnd"/>
+      <w:r>
+        <w:t xml:space="preserve"> TA, Wolfe RS. 1990. Unusual coenzymes of methanogenesis. </w:t>
+      </w:r>
+      <w:proofErr w:type="spellStart"/>
+      <w:r>
+        <w:t>Annu</w:t>
+      </w:r>
+      <w:proofErr w:type="spellEnd"/>
+      <w:r>
+        <w:t xml:space="preserve"> Rev </w:t>
+      </w:r>
+      <w:proofErr w:type="spellStart"/>
+      <w:r>
+        <w:t>Biochem</w:t>
+      </w:r>
+      <w:proofErr w:type="spellEnd"/>
+      <w:r>
+        <w:t xml:space="preserve"> 59:355–394.</w:t>
       </w:r>
     </w:p>
     <w:p>
       <w:pPr>
-        <w:pStyle w:val="Heading1"/>
-      </w:pPr>
-      <w:commentRangeStart w:id="6"/>
-      <w:r>
-        <w:t>Acknowledgements</w:t>
-      </w:r>
-      <w:commentRangeEnd w:id="6"/>
-      <w:r>
-        <w:rPr>
-          <w:rStyle w:val="CommentReference"/>
-          <w:rFonts w:ascii="Calibri" w:eastAsia="Calibri" w:hAnsi="Calibri"/>
-          <w:b w:val="0"/>
-          <w:bCs w:val="0"/>
-          <w:color w:val="auto"/>
-        </w:rPr>
-        <w:commentReference w:id="6"/>
+        <w:pStyle w:val="Bibliography"/>
+      </w:pPr>
+      <w:r>
+        <w:t xml:space="preserve">8. </w:t>
+      </w:r>
+      <w:r>
+        <w:tab/>
+      </w:r>
+      <w:proofErr w:type="spellStart"/>
+      <w:r>
+        <w:t>Shima</w:t>
+      </w:r>
+      <w:proofErr w:type="spellEnd"/>
+      <w:r>
+        <w:t xml:space="preserve"> S, </w:t>
+      </w:r>
+      <w:proofErr w:type="spellStart"/>
+      <w:r>
+        <w:t>Warkentin</w:t>
+      </w:r>
+      <w:proofErr w:type="spellEnd"/>
+      <w:r>
+        <w:t xml:space="preserve"> E, </w:t>
+      </w:r>
+      <w:proofErr w:type="spellStart"/>
+      <w:r>
+        <w:t>Thauer</w:t>
+      </w:r>
+      <w:proofErr w:type="spellEnd"/>
+      <w:r>
+        <w:t xml:space="preserve"> RK, </w:t>
+      </w:r>
+      <w:proofErr w:type="spellStart"/>
+      <w:r>
+        <w:t>Ermler</w:t>
+      </w:r>
+      <w:proofErr w:type="spellEnd"/>
+      <w:r>
+        <w:t xml:space="preserve"> U. 2002. Structure and function of enzymes involved in the methanogenic pathway utilizing carbon dioxide and molecular hydrogen. J </w:t>
+      </w:r>
+      <w:proofErr w:type="spellStart"/>
+      <w:r>
+        <w:t>Biosci</w:t>
+      </w:r>
+      <w:proofErr w:type="spellEnd"/>
+      <w:r>
+        <w:t xml:space="preserve"> </w:t>
+      </w:r>
+      <w:proofErr w:type="spellStart"/>
+      <w:r>
+        <w:t>Bioeng</w:t>
+      </w:r>
+      <w:proofErr w:type="spellEnd"/>
+      <w:r>
+        <w:t xml:space="preserve"> 93:519–530.</w:t>
       </w:r>
     </w:p>
     <w:p>
       <w:pPr>
-        <w:spacing w:line="480" w:lineRule="auto"/>
-      </w:pPr>
-      <w:r>
-        <w:t xml:space="preserve">We would like to thank Eliora Gachelet </w:t>
-      </w:r>
-      <w:r>
-        <w:t xml:space="preserve">for assisting </w:t>
-      </w:r>
-      <w:r>
-        <w:t xml:space="preserve">enormously </w:t>
-      </w:r>
-      <w:r>
-        <w:t xml:space="preserve">in chemostat growth experiments </w:t>
-      </w:r>
-      <w:r>
-        <w:t xml:space="preserve">and </w:t>
-      </w:r>
-      <w:r>
-        <w:t xml:space="preserve">Dr. </w:t>
-      </w:r>
-      <w:r>
-        <w:t xml:space="preserve">Matthew Benedict for </w:t>
-      </w:r>
-      <w:r>
-        <w:t>his expertise and advice concerning methanogenic archaea, likelihood-based gap</w:t>
-      </w:r>
-      <w:r>
-        <w:t xml:space="preserve"> </w:t>
-      </w:r>
-      <w:r>
-        <w:t>filling, and metabolic model construction.</w:t>
+        <w:pStyle w:val="Bibliography"/>
+      </w:pPr>
+      <w:r>
+        <w:t xml:space="preserve">9. </w:t>
+      </w:r>
+      <w:r>
+        <w:tab/>
+        <w:t xml:space="preserve">Costa KC, Leigh JA. 2014. Metabolic versatility in methanogens. </w:t>
+      </w:r>
+      <w:proofErr w:type="spellStart"/>
+      <w:r>
+        <w:t>Curr</w:t>
+      </w:r>
+      <w:proofErr w:type="spellEnd"/>
+      <w:r>
+        <w:t xml:space="preserve"> </w:t>
+      </w:r>
+      <w:proofErr w:type="spellStart"/>
+      <w:r>
+        <w:t>Opin</w:t>
+      </w:r>
+      <w:proofErr w:type="spellEnd"/>
+      <w:r>
+        <w:t xml:space="preserve"> </w:t>
+      </w:r>
+      <w:proofErr w:type="spellStart"/>
+      <w:r>
+        <w:t>Biotechnol</w:t>
+      </w:r>
+      <w:proofErr w:type="spellEnd"/>
+      <w:r>
+        <w:t xml:space="preserve"> 29:70–75.</w:t>
       </w:r>
     </w:p>
     <w:p>
       <w:pPr>
-        <w:pStyle w:val="Heading1"/>
-      </w:pPr>
-      <w:r>
-        <w:t>References</w:t>
+        <w:pStyle w:val="Bibliography"/>
+      </w:pPr>
+      <w:r>
+        <w:t xml:space="preserve">10. </w:t>
+      </w:r>
+      <w:r>
+        <w:tab/>
+      </w:r>
+      <w:proofErr w:type="spellStart"/>
+      <w:r>
+        <w:t>Welte</w:t>
+      </w:r>
+      <w:proofErr w:type="spellEnd"/>
+      <w:r>
+        <w:t xml:space="preserve"> C, </w:t>
+      </w:r>
+      <w:proofErr w:type="spellStart"/>
+      <w:r>
+        <w:t>Deppenmeier</w:t>
+      </w:r>
+      <w:proofErr w:type="spellEnd"/>
+      <w:r>
+        <w:t xml:space="preserve"> U. 2014. </w:t>
+      </w:r>
+      <w:proofErr w:type="gramStart"/>
+      <w:r>
+        <w:t xml:space="preserve">Bioenergetics and anaerobic respiratory chains of </w:t>
+      </w:r>
+      <w:proofErr w:type="spellStart"/>
+      <w:r>
+        <w:t>aceticlastic</w:t>
+      </w:r>
+      <w:proofErr w:type="spellEnd"/>
+      <w:r>
+        <w:t xml:space="preserve"> methanogens.</w:t>
+      </w:r>
+      <w:proofErr w:type="gramEnd"/>
+      <w:r>
+        <w:t xml:space="preserve"> </w:t>
+      </w:r>
+      <w:proofErr w:type="spellStart"/>
+      <w:r>
+        <w:t>Biochim</w:t>
+      </w:r>
+      <w:proofErr w:type="spellEnd"/>
+      <w:r>
+        <w:t xml:space="preserve"> </w:t>
+      </w:r>
+      <w:proofErr w:type="spellStart"/>
+      <w:r>
+        <w:t>Biophys</w:t>
+      </w:r>
+      <w:proofErr w:type="spellEnd"/>
+      <w:r>
+        <w:t xml:space="preserve"> </w:t>
+      </w:r>
+      <w:proofErr w:type="spellStart"/>
+      <w:r>
+        <w:t>Acta</w:t>
+      </w:r>
+      <w:proofErr w:type="spellEnd"/>
+      <w:r>
+        <w:t xml:space="preserve"> BBA - </w:t>
+      </w:r>
+      <w:proofErr w:type="spellStart"/>
+      <w:r>
+        <w:t>Bioenerg</w:t>
+      </w:r>
+      <w:proofErr w:type="spellEnd"/>
+      <w:r>
+        <w:t xml:space="preserve"> 1837:1130–1147.</w:t>
       </w:r>
     </w:p>
     <w:p>
@@ -10340,20 +11141,76 @@
         <w:pStyle w:val="Bibliography"/>
       </w:pPr>
       <w:r>
-        <w:fldChar w:fldCharType="begin"/>
-      </w:r>
-      <w:r>
-        <w:instrText xml:space="preserve"> ADDIN ZOTERO_BIBL {"custom":[]} CSL_BIBLIOGRAPHY </w:instrText>
-      </w:r>
-      <w:r>
-        <w:fldChar w:fldCharType="separate"/>
-      </w:r>
-      <w:r>
-        <w:t xml:space="preserve">1. </w:t>
+        <w:t xml:space="preserve">11. </w:t>
       </w:r>
       <w:r>
         <w:tab/>
-        <w:t>Kirschke S, Bousquet P, Ciais P, Saunois M, Canadell JG, Dlugokencky EJ, Bergamaschi P, Bergmann D, Blake DR, Bruhwiler L, Cameron-Smith P, Castaldi S, Chevallier F, Feng L, Fraser A, Heimann M, Hodson EL, Houweling S, Josse B, Fraser PJ, Krummel PB, Lamarque J-F, Langenfelds RL, Le Quéré C, Naik V, O’Doherty S, Palmer PI, Pison I, Plummer D, Poulter B, Prinn RG, Rigby M, Ringeval B, Santini M, Schmidt M, Shindell DT, Simpson IJ, Spahni R, Steele LP, Strode SA, Sudo K, Szopa S, van der Werf GR, Voulgarakis A, van Weele M, Weiss RF, Williams JE, Zeng G. 2013. Three decades of global methane sources and sinks. Nat Geosci 6:813–823.</w:t>
+      </w:r>
+      <w:proofErr w:type="spellStart"/>
+      <w:r>
+        <w:t>Heiden</w:t>
+      </w:r>
+      <w:proofErr w:type="spellEnd"/>
+      <w:r>
+        <w:t xml:space="preserve"> S, </w:t>
+      </w:r>
+      <w:proofErr w:type="spellStart"/>
+      <w:r>
+        <w:t>Hedderich</w:t>
+      </w:r>
+      <w:proofErr w:type="spellEnd"/>
+      <w:r>
+        <w:t xml:space="preserve"> R, </w:t>
+      </w:r>
+      <w:proofErr w:type="spellStart"/>
+      <w:r>
+        <w:t>Setzke</w:t>
+      </w:r>
+      <w:proofErr w:type="spellEnd"/>
+      <w:r>
+        <w:t xml:space="preserve"> E, </w:t>
+      </w:r>
+      <w:proofErr w:type="spellStart"/>
+      <w:r>
+        <w:t>Thauer</w:t>
+      </w:r>
+      <w:proofErr w:type="spellEnd"/>
+      <w:r>
+        <w:t xml:space="preserve"> RK. 1993. Purification of a cytochrome b containing H2</w:t>
+      </w:r>
+      <w:proofErr w:type="gramStart"/>
+      <w:r>
+        <w:t>:heterodisulfide</w:t>
+      </w:r>
+      <w:proofErr w:type="gramEnd"/>
+      <w:r>
+        <w:t xml:space="preserve"> oxidoreductase complex from membranes of </w:t>
+      </w:r>
+      <w:r>
+        <w:rPr>
+          <w:i/>
+          <w:iCs/>
+        </w:rPr>
+        <w:t>Methanosarcina barkeri</w:t>
+      </w:r>
+      <w:r>
+        <w:t xml:space="preserve">. </w:t>
+      </w:r>
+      <w:proofErr w:type="spellStart"/>
+      <w:r>
+        <w:t>Eur</w:t>
+      </w:r>
+      <w:proofErr w:type="spellEnd"/>
+      <w:r>
+        <w:t xml:space="preserve"> J </w:t>
+      </w:r>
+      <w:proofErr w:type="spellStart"/>
+      <w:r>
+        <w:t>Biochem</w:t>
+      </w:r>
+      <w:proofErr w:type="spellEnd"/>
+      <w:r>
+        <w:t xml:space="preserve"> 213:529–535.</w:t>
       </w:r>
     </w:p>
     <w:p>
@@ -10361,12 +11218,50 @@
         <w:pStyle w:val="Bibliography"/>
       </w:pPr>
       <w:r>
-        <w:lastRenderedPageBreak/>
-        <w:t xml:space="preserve">2. </w:t>
+        <w:t xml:space="preserve">12. </w:t>
       </w:r>
       <w:r>
         <w:tab/>
-        <w:t>Thauer RK, Kaster A-K, Seedorf H, Buckel W, Hedderich R. 2008. Methanogenic archaea: ecologically relevant differences in energy conservation. Nat Rev Microbiol 6:579–591.</w:t>
+      </w:r>
+      <w:proofErr w:type="spellStart"/>
+      <w:r>
+        <w:t>Kaster</w:t>
+      </w:r>
+      <w:proofErr w:type="spellEnd"/>
+      <w:r>
+        <w:t xml:space="preserve"> A-K, Moll J, </w:t>
+      </w:r>
+      <w:proofErr w:type="spellStart"/>
+      <w:r>
+        <w:t>Parey</w:t>
+      </w:r>
+      <w:proofErr w:type="spellEnd"/>
+      <w:r>
+        <w:t xml:space="preserve"> K, </w:t>
+      </w:r>
+      <w:proofErr w:type="spellStart"/>
+      <w:r>
+        <w:t>Thauer</w:t>
+      </w:r>
+      <w:proofErr w:type="spellEnd"/>
+      <w:r>
+        <w:t xml:space="preserve"> RK. 2011. Coupling of ferredoxin and heterodisulfide reduction via electron bifurcation in hydrogenotrophic methanogenic archaea. Proc Natl </w:t>
+      </w:r>
+      <w:proofErr w:type="spellStart"/>
+      <w:r>
+        <w:t>Acad</w:t>
+      </w:r>
+      <w:proofErr w:type="spellEnd"/>
+      <w:r>
+        <w:t xml:space="preserve"> </w:t>
+      </w:r>
+      <w:proofErr w:type="spellStart"/>
+      <w:r>
+        <w:t>Sci</w:t>
+      </w:r>
+      <w:proofErr w:type="spellEnd"/>
+      <w:r>
+        <w:t xml:space="preserve"> 108:2981–2986.</w:t>
       </w:r>
     </w:p>
     <w:p>
@@ -10374,11 +11269,42 @@
         <w:pStyle w:val="Bibliography"/>
       </w:pPr>
       <w:r>
-        <w:t xml:space="preserve">3. </w:t>
+        <w:t xml:space="preserve">13. </w:t>
       </w:r>
       <w:r>
         <w:tab/>
-        <w:t>Montzka SA, Dlugokencky EJ, Butler JH. 2011. Non-CO2 greenhouse gases and climate change. Nature 476:43–50.</w:t>
+        <w:t xml:space="preserve">Jones WJ, Paynter MJB, Gupta R. 1983. Characterization of </w:t>
+      </w:r>
+      <w:r>
+        <w:rPr>
+          <w:i/>
+          <w:iCs/>
+        </w:rPr>
+        <w:t>Methanococcus maripaludis</w:t>
+      </w:r>
+      <w:r>
+        <w:t xml:space="preserve"> sp. </w:t>
+      </w:r>
+      <w:proofErr w:type="spellStart"/>
+      <w:proofErr w:type="gramStart"/>
+      <w:r>
+        <w:t>nov</w:t>
+      </w:r>
+      <w:proofErr w:type="gramEnd"/>
+      <w:r>
+        <w:t>.</w:t>
+      </w:r>
+      <w:proofErr w:type="spellEnd"/>
+      <w:r>
+        <w:t xml:space="preserve">, a new methanogen isolated from salt marsh sediment. Arch </w:t>
+      </w:r>
+      <w:proofErr w:type="spellStart"/>
+      <w:r>
+        <w:t>Microbiol</w:t>
+      </w:r>
+      <w:proofErr w:type="spellEnd"/>
+      <w:r>
+        <w:t xml:space="preserve"> 135:91–97.</w:t>
       </w:r>
     </w:p>
     <w:p>
@@ -10386,11 +11312,101 @@
         <w:pStyle w:val="Bibliography"/>
       </w:pPr>
       <w:r>
-        <w:t xml:space="preserve">4. </w:t>
+        <w:t xml:space="preserve">14. </w:t>
       </w:r>
       <w:r>
         <w:tab/>
-        <w:t>Haynes CA, Gonzalez R. 2014. Rethinking biological activation of methane and conversion to liquid fuels. Nat Chem Biol 10:331–339.</w:t>
+        <w:t xml:space="preserve">Hendrickson EL, </w:t>
+      </w:r>
+      <w:proofErr w:type="spellStart"/>
+      <w:r>
+        <w:t>Kaul</w:t>
+      </w:r>
+      <w:proofErr w:type="spellEnd"/>
+      <w:r>
+        <w:t xml:space="preserve"> R, Zhou Y, </w:t>
+      </w:r>
+      <w:proofErr w:type="spellStart"/>
+      <w:r>
+        <w:t>Bovee</w:t>
+      </w:r>
+      <w:proofErr w:type="spellEnd"/>
+      <w:r>
+        <w:t xml:space="preserve"> D, Chapman P, Chung J, </w:t>
+      </w:r>
+      <w:proofErr w:type="spellStart"/>
+      <w:r>
+        <w:t>Macario</w:t>
+      </w:r>
+      <w:proofErr w:type="spellEnd"/>
+      <w:r>
+        <w:t xml:space="preserve"> EC de, </w:t>
+      </w:r>
+      <w:proofErr w:type="spellStart"/>
+      <w:r>
+        <w:t>Dodsworth</w:t>
+      </w:r>
+      <w:proofErr w:type="spellEnd"/>
+      <w:r>
+        <w:t xml:space="preserve"> JA, Gillett W, Graham DE, Hackett M, Haydock AK, Kang A, Land ML, Levy R, Lie TJ, Major TA, Moore BC, </w:t>
+      </w:r>
+      <w:proofErr w:type="spellStart"/>
+      <w:r>
+        <w:t>Porat</w:t>
+      </w:r>
+      <w:proofErr w:type="spellEnd"/>
+      <w:r>
+        <w:t xml:space="preserve"> I, </w:t>
+      </w:r>
+      <w:proofErr w:type="spellStart"/>
+      <w:r>
+        <w:t>Palmeiri</w:t>
+      </w:r>
+      <w:proofErr w:type="spellEnd"/>
+      <w:r>
+        <w:t xml:space="preserve"> A, Rouse G, </w:t>
+      </w:r>
+      <w:proofErr w:type="spellStart"/>
+      <w:r>
+        <w:t>Saenphimmachak</w:t>
+      </w:r>
+      <w:proofErr w:type="spellEnd"/>
+      <w:r>
+        <w:t xml:space="preserve"> C, </w:t>
+      </w:r>
+      <w:proofErr w:type="spellStart"/>
+      <w:r>
+        <w:t>Söll</w:t>
+      </w:r>
+      <w:proofErr w:type="spellEnd"/>
+      <w:r>
+        <w:t xml:space="preserve"> D, </w:t>
+      </w:r>
+      <w:proofErr w:type="spellStart"/>
+      <w:r>
+        <w:t>Dien</w:t>
+      </w:r>
+      <w:proofErr w:type="spellEnd"/>
+      <w:r>
+        <w:t xml:space="preserve"> SV, Wang T, Whitman WB, Xia Q, Zhang Y, Larimer FW, Olson MV, Leigh JA. 2004. Complete Genome Sequence of the Genetically Tractable Hydrogenotrophic Methanogen </w:t>
+      </w:r>
+      <w:r>
+        <w:rPr>
+          <w:i/>
+          <w:iCs/>
+        </w:rPr>
+        <w:t>Methanococcus maripaludis</w:t>
+      </w:r>
+      <w:r>
+        <w:t xml:space="preserve">. J </w:t>
+      </w:r>
+      <w:proofErr w:type="spellStart"/>
+      <w:r>
+        <w:t>Bacteriol</w:t>
+      </w:r>
+      <w:proofErr w:type="spellEnd"/>
+      <w:r>
+        <w:t xml:space="preserve"> 186:6956–6969.</w:t>
       </w:r>
     </w:p>
     <w:p>
@@ -10398,11 +11414,19 @@
         <w:pStyle w:val="Bibliography"/>
       </w:pPr>
       <w:r>
-        <w:t xml:space="preserve">5. </w:t>
+        <w:t xml:space="preserve">15. </w:t>
       </w:r>
       <w:r>
         <w:tab/>
-        <w:t>Levi M. 2013. Climate consequences of natural gas as a bridge fuel. Clim Change 118:609–623.</w:t>
+        <w:t xml:space="preserve">Sarmiento FB, Leigh JA, Whitman WB. 2011. Genetic systems for hydrogenotrophic methanogens. Methods </w:t>
+      </w:r>
+      <w:proofErr w:type="spellStart"/>
+      <w:r>
+        <w:t>Enzymol</w:t>
+      </w:r>
+      <w:proofErr w:type="spellEnd"/>
+      <w:r>
+        <w:t xml:space="preserve"> 494:43–73.</w:t>
       </w:r>
     </w:p>
     <w:p>
@@ -10410,11 +11434,11 @@
         <w:pStyle w:val="Bibliography"/>
       </w:pPr>
       <w:r>
-        <w:t xml:space="preserve">6. </w:t>
+        <w:t xml:space="preserve">16. </w:t>
       </w:r>
       <w:r>
         <w:tab/>
-        <w:t>Mueller TJ, Grisewood MJ, Nazem-Bokaee H, Gopalakrishnan S, Ferry JG, Wood TK, Maranas CD. 2014. Methane oxidation by anaerobic archaea for conversion to liquid fuels. J Ind Microbiol Biotechnol 42:391–401.</w:t>
+        <w:t>Graham DE, White RH. 2002. Elucidation of methanogenic coenzyme biosyntheses: from spectroscopy to genomics. Nat Prod Rep 19:133–147.</w:t>
       </w:r>
     </w:p>
     <w:p>
@@ -10422,11 +11446,77 @@
         <w:pStyle w:val="Bibliography"/>
       </w:pPr>
       <w:r>
-        <w:t xml:space="preserve">7. </w:t>
+        <w:t xml:space="preserve">17. </w:t>
       </w:r>
       <w:r>
         <w:tab/>
-        <w:t>DiMarco AA, Bobik TA, Wolfe RS. 1990. Unusual coenzymes of methanogenesis. Annu Rev Biochem 59:355–394.</w:t>
+        <w:t xml:space="preserve">Stock T, </w:t>
+      </w:r>
+      <w:proofErr w:type="spellStart"/>
+      <w:r>
+        <w:t>Selzer</w:t>
+      </w:r>
+      <w:proofErr w:type="spellEnd"/>
+      <w:r>
+        <w:t xml:space="preserve"> M, Connery S, </w:t>
+      </w:r>
+      <w:proofErr w:type="spellStart"/>
+      <w:r>
+        <w:t>Seyhan</w:t>
+      </w:r>
+      <w:proofErr w:type="spellEnd"/>
+      <w:r>
+        <w:t xml:space="preserve"> D, Resch A, </w:t>
+      </w:r>
+      <w:proofErr w:type="spellStart"/>
+      <w:r>
+        <w:t>Rother</w:t>
+      </w:r>
+      <w:proofErr w:type="spellEnd"/>
+      <w:r>
+        <w:t xml:space="preserve"> M. 2011. Disruption and complementation of the </w:t>
+      </w:r>
+      <w:proofErr w:type="spellStart"/>
+      <w:r>
+        <w:t>selenocysteine</w:t>
+      </w:r>
+      <w:proofErr w:type="spellEnd"/>
+      <w:r>
+        <w:t xml:space="preserve"> biosynthesis pathway reveals a hierarchy of </w:t>
+      </w:r>
+      <w:proofErr w:type="spellStart"/>
+      <w:r>
+        <w:t>selenoprotein</w:t>
+      </w:r>
+      <w:proofErr w:type="spellEnd"/>
+      <w:r>
+        <w:t xml:space="preserve"> gene expression in the archaeon </w:t>
+      </w:r>
+      <w:r>
+        <w:rPr>
+          <w:i/>
+          <w:iCs/>
+        </w:rPr>
+        <w:t>Methanococcus maripaludis</w:t>
+      </w:r>
+      <w:r>
+        <w:t xml:space="preserve">. </w:t>
+      </w:r>
+      <w:proofErr w:type="spellStart"/>
+      <w:r>
+        <w:t>Mol</w:t>
+      </w:r>
+      <w:proofErr w:type="spellEnd"/>
+      <w:r>
+        <w:t xml:space="preserve"> </w:t>
+      </w:r>
+      <w:proofErr w:type="spellStart"/>
+      <w:r>
+        <w:t>Microbiol</w:t>
+      </w:r>
+      <w:proofErr w:type="spellEnd"/>
+      <w:r>
+        <w:t xml:space="preserve"> 82:734–747.</w:t>
       </w:r>
     </w:p>
     <w:p>
@@ -10434,11 +11524,37 @@
         <w:pStyle w:val="Bibliography"/>
       </w:pPr>
       <w:r>
-        <w:t xml:space="preserve">8. </w:t>
+        <w:t xml:space="preserve">18. </w:t>
       </w:r>
       <w:r>
         <w:tab/>
-        <w:t>Shima S, Warkentin E, Thauer RK, Ermler U. 2002. Structure and function of enzymes involved in the methanogenic pathway utilizing carbon dioxide and molecular hydrogen. J Biosci Bioeng 93:519–530.</w:t>
+        <w:t xml:space="preserve">Haydock AK, </w:t>
+      </w:r>
+      <w:proofErr w:type="spellStart"/>
+      <w:r>
+        <w:t>Porat</w:t>
+      </w:r>
+      <w:proofErr w:type="spellEnd"/>
+      <w:r>
+        <w:t xml:space="preserve"> I, Whitman WB, Leigh JA. 2004. Continuous culture of </w:t>
+      </w:r>
+      <w:r>
+        <w:rPr>
+          <w:i/>
+          <w:iCs/>
+        </w:rPr>
+        <w:t>Methanococcus maripaludis</w:t>
+      </w:r>
+      <w:r>
+        <w:t xml:space="preserve"> under defined nutrient conditions. FEMS </w:t>
+      </w:r>
+      <w:proofErr w:type="spellStart"/>
+      <w:r>
+        <w:t>Microbiol</w:t>
+      </w:r>
+      <w:proofErr w:type="spellEnd"/>
+      <w:r>
+        <w:t xml:space="preserve"> Lett 238:85–91.</w:t>
       </w:r>
     </w:p>
     <w:p>
@@ -10446,11 +11562,27 @@
         <w:pStyle w:val="Bibliography"/>
       </w:pPr>
       <w:r>
-        <w:t xml:space="preserve">9. </w:t>
+        <w:t xml:space="preserve">19. </w:t>
       </w:r>
       <w:r>
         <w:tab/>
-        <w:t>Costa KC, Leigh JA. 2014. Metabolic versatility in methanogens. Curr Opin Biotechnol 29:70–75.</w:t>
+        <w:t xml:space="preserve">Hendrickson EL, Liu Y, Rosas-Sandoval G, </w:t>
+      </w:r>
+      <w:proofErr w:type="spellStart"/>
+      <w:r>
+        <w:t>Porat</w:t>
+      </w:r>
+      <w:proofErr w:type="spellEnd"/>
+      <w:r>
+        <w:t xml:space="preserve"> I, Soll D, Whitman WB, Leigh JA. 2008. Global Responses of Methanococcus maripaludis to Specific Nutrient Limitations and Growth Rate. J </w:t>
+      </w:r>
+      <w:proofErr w:type="spellStart"/>
+      <w:r>
+        <w:t>Bacteriol</w:t>
+      </w:r>
+      <w:proofErr w:type="spellEnd"/>
+      <w:r>
+        <w:t xml:space="preserve"> 190:2198–2205.</w:t>
       </w:r>
     </w:p>
     <w:p>
@@ -10458,11 +11590,19 @@
         <w:pStyle w:val="Bibliography"/>
       </w:pPr>
       <w:r>
-        <w:t xml:space="preserve">10. </w:t>
+        <w:t xml:space="preserve">20. </w:t>
       </w:r>
       <w:r>
         <w:tab/>
-        <w:t>Welte C, Deppenmeier U. 2014. Bioenergetics and anaerobic respiratory chains of aceticlastic methanogens. Biochim Biophys Acta BBA - Bioenerg 1837:1130–1147.</w:t>
+        <w:t xml:space="preserve">Xia Q, Wang T, Hendrickson EL, Lie TJ, Hackett M, Leigh JA. 2009. Quantitative proteomics of nutrient limitation in the hydrogenotrophic methanogen Methanococcus maripaludis. BMC </w:t>
+      </w:r>
+      <w:proofErr w:type="spellStart"/>
+      <w:r>
+        <w:t>Microbiol</w:t>
+      </w:r>
+      <w:proofErr w:type="spellEnd"/>
+      <w:r>
+        <w:t xml:space="preserve"> 9:149.</w:t>
       </w:r>
     </w:p>
     <w:p>
@@ -10470,21 +11610,349 @@
         <w:pStyle w:val="Bibliography"/>
       </w:pPr>
       <w:r>
-        <w:t xml:space="preserve">11. </w:t>
+        <w:t xml:space="preserve">21. </w:t>
       </w:r>
       <w:r>
         <w:tab/>
-        <w:t xml:space="preserve">Heiden S, Hedderich R, Setzke E, Thauer RK. 1993. Purification of a cytochrome b containing H2:heterodisulfide oxidoreductase complex from membranes of </w:t>
+        <w:t xml:space="preserve">Yoon SH, </w:t>
+      </w:r>
+      <w:proofErr w:type="spellStart"/>
+      <w:r>
+        <w:t>Turkarslan</w:t>
+      </w:r>
+      <w:proofErr w:type="spellEnd"/>
+      <w:r>
+        <w:t xml:space="preserve"> S, Reiss DJ, Pan </w:t>
+      </w:r>
+      <w:proofErr w:type="spellStart"/>
+      <w:r>
+        <w:t>M</w:t>
+      </w:r>
+      <w:proofErr w:type="spellEnd"/>
+      <w:r>
+        <w:t xml:space="preserve">, Burn JA, Costa KC, Lie TJ, </w:t>
+      </w:r>
+      <w:proofErr w:type="spellStart"/>
+      <w:r>
+        <w:t>Slagel</w:t>
+      </w:r>
+      <w:proofErr w:type="spellEnd"/>
+      <w:r>
+        <w:t xml:space="preserve"> J, Moritz RL, Hackett M, Leigh JA, </w:t>
+      </w:r>
+      <w:proofErr w:type="spellStart"/>
+      <w:r>
+        <w:t>Baliga</w:t>
+      </w:r>
+      <w:proofErr w:type="spellEnd"/>
+      <w:r>
+        <w:t xml:space="preserve"> NS. 2013. A systems level predictive model for global gene regulation of methanogenesis in a hydrogenotrophic methanogen. Genome Res 23:1839–1851.</w:t>
+      </w:r>
+    </w:p>
+    <w:p>
+      <w:pPr>
+        <w:pStyle w:val="Bibliography"/>
+      </w:pPr>
+      <w:r>
+        <w:lastRenderedPageBreak/>
+        <w:t xml:space="preserve">22. </w:t>
+      </w:r>
+      <w:r>
+        <w:tab/>
+        <w:t xml:space="preserve">Johnson EF, </w:t>
+      </w:r>
+      <w:proofErr w:type="spellStart"/>
+      <w:r>
+        <w:t>Mukhopadhyay</w:t>
+      </w:r>
+      <w:proofErr w:type="spellEnd"/>
+      <w:r>
+        <w:t xml:space="preserve"> B. 2008. </w:t>
+      </w:r>
+      <w:proofErr w:type="gramStart"/>
+      <w:r>
+        <w:t>Coenzyme F420-Dependent Sulfite Reductase-Enabled Sulfite Detoxification and Use of Sulfite as a Sole Sulfur Source by Methanococcus maripaludis.</w:t>
+      </w:r>
+      <w:proofErr w:type="gramEnd"/>
+      <w:r>
+        <w:t xml:space="preserve"> </w:t>
+      </w:r>
+      <w:proofErr w:type="spellStart"/>
+      <w:r>
+        <w:t>Appl</w:t>
+      </w:r>
+      <w:proofErr w:type="spellEnd"/>
+      <w:r>
+        <w:t xml:space="preserve"> Environ </w:t>
+      </w:r>
+      <w:proofErr w:type="spellStart"/>
+      <w:r>
+        <w:t>Microbiol</w:t>
+      </w:r>
+      <w:proofErr w:type="spellEnd"/>
+      <w:r>
+        <w:t xml:space="preserve"> 74:3591–3595.</w:t>
+      </w:r>
+    </w:p>
+    <w:p>
+      <w:pPr>
+        <w:pStyle w:val="Bibliography"/>
+      </w:pPr>
+      <w:proofErr w:type="gramStart"/>
+      <w:r>
+        <w:t xml:space="preserve">23. </w:t>
+      </w:r>
+      <w:r>
+        <w:tab/>
+        <w:t>Lie</w:t>
+      </w:r>
+      <w:proofErr w:type="gramEnd"/>
+      <w:r>
+        <w:t xml:space="preserve"> TJ, </w:t>
+      </w:r>
+      <w:proofErr w:type="spellStart"/>
+      <w:r>
+        <w:t>Dodsworth</w:t>
+      </w:r>
+      <w:proofErr w:type="spellEnd"/>
+      <w:r>
+        <w:t xml:space="preserve"> JA, Nickle DC, Leigh JA. 2007. Diverse homologues of the archaeal repressor </w:t>
+      </w:r>
+      <w:proofErr w:type="spellStart"/>
+      <w:r>
+        <w:t>NrpR</w:t>
+      </w:r>
+      <w:proofErr w:type="spellEnd"/>
+      <w:r>
+        <w:t xml:space="preserve"> function similarly in nitrogen regulation. FEMS </w:t>
+      </w:r>
+      <w:proofErr w:type="spellStart"/>
+      <w:r>
+        <w:t>Microbiol</w:t>
+      </w:r>
+      <w:proofErr w:type="spellEnd"/>
+      <w:r>
+        <w:t xml:space="preserve"> Lett 271:281–288.</w:t>
+      </w:r>
+    </w:p>
+    <w:p>
+      <w:pPr>
+        <w:pStyle w:val="Bibliography"/>
+      </w:pPr>
+      <w:r>
+        <w:t xml:space="preserve">24. </w:t>
+      </w:r>
+      <w:r>
+        <w:tab/>
+        <w:t xml:space="preserve">Kauffman KJ, Prakash P, Edwards JS. 2003. Advances in flux balance analysis. </w:t>
+      </w:r>
+      <w:proofErr w:type="spellStart"/>
+      <w:r>
+        <w:t>Curr</w:t>
+      </w:r>
+      <w:proofErr w:type="spellEnd"/>
+      <w:r>
+        <w:t xml:space="preserve"> </w:t>
+      </w:r>
+      <w:proofErr w:type="spellStart"/>
+      <w:r>
+        <w:t>Opin</w:t>
+      </w:r>
+      <w:proofErr w:type="spellEnd"/>
+      <w:r>
+        <w:t xml:space="preserve"> </w:t>
+      </w:r>
+      <w:proofErr w:type="spellStart"/>
+      <w:r>
+        <w:t>Biotechnol</w:t>
+      </w:r>
+      <w:proofErr w:type="spellEnd"/>
+      <w:r>
+        <w:t xml:space="preserve"> 14:491–496.</w:t>
+      </w:r>
+    </w:p>
+    <w:p>
+      <w:pPr>
+        <w:pStyle w:val="Bibliography"/>
+      </w:pPr>
+      <w:r>
+        <w:t xml:space="preserve">25. </w:t>
+      </w:r>
+      <w:r>
+        <w:tab/>
+      </w:r>
+      <w:proofErr w:type="spellStart"/>
+      <w:r>
+        <w:t>Simeonidis</w:t>
+      </w:r>
+      <w:proofErr w:type="spellEnd"/>
+      <w:r>
+        <w:t xml:space="preserve"> E, Price ND. 2015. Genome-scale modeling for metabolic engineering. J </w:t>
+      </w:r>
+      <w:proofErr w:type="spellStart"/>
+      <w:r>
+        <w:t>Ind</w:t>
+      </w:r>
+      <w:proofErr w:type="spellEnd"/>
+      <w:r>
+        <w:t xml:space="preserve"> </w:t>
+      </w:r>
+      <w:proofErr w:type="spellStart"/>
+      <w:r>
+        <w:t>Microbiol</w:t>
+      </w:r>
+      <w:proofErr w:type="spellEnd"/>
+      <w:r>
+        <w:t xml:space="preserve"> </w:t>
+      </w:r>
+      <w:proofErr w:type="spellStart"/>
+      <w:r>
+        <w:t>Biotechnol</w:t>
+      </w:r>
+      <w:proofErr w:type="spellEnd"/>
+      <w:r>
+        <w:t xml:space="preserve"> 42:327–338.</w:t>
+      </w:r>
+    </w:p>
+    <w:p>
+      <w:pPr>
+        <w:pStyle w:val="Bibliography"/>
+      </w:pPr>
+      <w:r>
+        <w:t xml:space="preserve">26. </w:t>
+      </w:r>
+      <w:r>
+        <w:tab/>
+        <w:t xml:space="preserve">Milne CB, Kim P-J, Eddy JA, Price ND. 2009. Accomplishments in genome-scale in silico modeling for industrial and medical biotechnology. </w:t>
+      </w:r>
+      <w:proofErr w:type="spellStart"/>
+      <w:r>
+        <w:t>Biotechnol</w:t>
+      </w:r>
+      <w:proofErr w:type="spellEnd"/>
+      <w:r>
+        <w:t xml:space="preserve"> J 4:1653–1670.</w:t>
+      </w:r>
+    </w:p>
+    <w:p>
+      <w:pPr>
+        <w:pStyle w:val="Bibliography"/>
+      </w:pPr>
+      <w:r>
+        <w:t xml:space="preserve">27. </w:t>
+      </w:r>
+      <w:r>
+        <w:tab/>
+      </w:r>
+      <w:proofErr w:type="spellStart"/>
+      <w:r>
+        <w:t>Stolyar</w:t>
+      </w:r>
+      <w:proofErr w:type="spellEnd"/>
+      <w:r>
+        <w:t xml:space="preserve"> S, Van </w:t>
+      </w:r>
+      <w:proofErr w:type="spellStart"/>
+      <w:r>
+        <w:t>Dien</w:t>
+      </w:r>
+      <w:proofErr w:type="spellEnd"/>
+      <w:r>
+        <w:t xml:space="preserve"> S, Hillesland KL, </w:t>
+      </w:r>
+      <w:proofErr w:type="spellStart"/>
+      <w:r>
+        <w:t>Pinel</w:t>
+      </w:r>
+      <w:proofErr w:type="spellEnd"/>
+      <w:r>
+        <w:t xml:space="preserve"> N, Lie TJ, Leigh JA, Stahl DA. 2007. Metabolic modeling of a mutualistic microbial community. </w:t>
+      </w:r>
+      <w:proofErr w:type="spellStart"/>
+      <w:r>
+        <w:t>Mol</w:t>
+      </w:r>
+      <w:proofErr w:type="spellEnd"/>
+      <w:r>
+        <w:t xml:space="preserve"> </w:t>
+      </w:r>
+      <w:proofErr w:type="spellStart"/>
+      <w:r>
+        <w:t>Syst</w:t>
+      </w:r>
+      <w:proofErr w:type="spellEnd"/>
+      <w:r>
+        <w:t xml:space="preserve"> </w:t>
+      </w:r>
+      <w:proofErr w:type="spellStart"/>
+      <w:r>
+        <w:t>Biol</w:t>
+      </w:r>
+      <w:proofErr w:type="spellEnd"/>
+      <w:r>
+        <w:t xml:space="preserve"> 3:92.</w:t>
+      </w:r>
+    </w:p>
+    <w:p>
+      <w:pPr>
+        <w:pStyle w:val="Bibliography"/>
+      </w:pPr>
+      <w:r>
+        <w:t xml:space="preserve">28. </w:t>
+      </w:r>
+      <w:r>
+        <w:tab/>
+        <w:t xml:space="preserve">Goyal N, </w:t>
+      </w:r>
+      <w:proofErr w:type="spellStart"/>
+      <w:r>
+        <w:t>Widiastuti</w:t>
+      </w:r>
+      <w:proofErr w:type="spellEnd"/>
+      <w:r>
+        <w:t xml:space="preserve"> H, </w:t>
+      </w:r>
+      <w:proofErr w:type="spellStart"/>
+      <w:r>
+        <w:t>Karimi</w:t>
+      </w:r>
+      <w:proofErr w:type="spellEnd"/>
+      <w:r>
+        <w:t xml:space="preserve"> IA, Zhou Z. 2014. </w:t>
+      </w:r>
+      <w:proofErr w:type="gramStart"/>
+      <w:r>
+        <w:t xml:space="preserve">A genome-scale metabolic model of </w:t>
       </w:r>
       <w:r>
         <w:rPr>
           <w:i/>
           <w:iCs/>
         </w:rPr>
-        <w:t>Methanosarcina barkeri</w:t>
-      </w:r>
-      <w:r>
-        <w:t>. Eur J Biochem 213:529–535.</w:t>
+        <w:t>Methanococcus maripaludis S2</w:t>
+      </w:r>
+      <w:r>
+        <w:t xml:space="preserve"> for CO2 capture and conversion to methane.</w:t>
+      </w:r>
+      <w:proofErr w:type="gramEnd"/>
+      <w:r>
+        <w:t xml:space="preserve"> </w:t>
+      </w:r>
+      <w:proofErr w:type="spellStart"/>
+      <w:r>
+        <w:t>Mol</w:t>
+      </w:r>
+      <w:proofErr w:type="spellEnd"/>
+      <w:r>
+        <w:t xml:space="preserve"> </w:t>
+      </w:r>
+      <w:proofErr w:type="spellStart"/>
+      <w:r>
+        <w:t>Biosyst</w:t>
+      </w:r>
+      <w:proofErr w:type="spellEnd"/>
+      <w:r>
+        <w:t xml:space="preserve"> 10:1043–1054.</w:t>
       </w:r>
     </w:p>
     <w:p>
@@ -10492,11 +11960,42 @@
         <w:pStyle w:val="Bibliography"/>
       </w:pPr>
       <w:r>
-        <w:t xml:space="preserve">12. </w:t>
+        <w:t xml:space="preserve">29. </w:t>
       </w:r>
       <w:r>
         <w:tab/>
-        <w:t>Kaster A-K, Moll J, Parey K, Thauer RK. 2011. Coupling of ferredoxin and heterodisulfide reduction via electron bifurcation in hydrogenotrophic methanogenic archaea. Proc Natl Acad Sci 108:2981–2986.</w:t>
+      </w:r>
+      <w:proofErr w:type="spellStart"/>
+      <w:r>
+        <w:t>Susanti</w:t>
+      </w:r>
+      <w:proofErr w:type="spellEnd"/>
+      <w:r>
+        <w:t xml:space="preserve"> D, </w:t>
+      </w:r>
+      <w:proofErr w:type="spellStart"/>
+      <w:r>
+        <w:t>Mukhopadhyay</w:t>
+      </w:r>
+      <w:proofErr w:type="spellEnd"/>
+      <w:r>
+        <w:t xml:space="preserve"> B. 2012. </w:t>
+      </w:r>
+      <w:proofErr w:type="gramStart"/>
+      <w:r>
+        <w:t>An Intertwined Evolutionary History of Methanogenic Archaea and Sulfate Reduction.</w:t>
+      </w:r>
+      <w:proofErr w:type="gramEnd"/>
+      <w:r>
+        <w:t xml:space="preserve"> </w:t>
+      </w:r>
+      <w:proofErr w:type="spellStart"/>
+      <w:r>
+        <w:t>PLoS</w:t>
+      </w:r>
+      <w:proofErr w:type="spellEnd"/>
+      <w:r>
+        <w:t xml:space="preserve"> ONE 7:e45313.</w:t>
       </w:r>
     </w:p>
     <w:p>
@@ -10504,11 +12003,606 @@
         <w:pStyle w:val="Bibliography"/>
       </w:pPr>
       <w:r>
-        <w:t xml:space="preserve">13. </w:t>
+        <w:t xml:space="preserve">30. </w:t>
       </w:r>
       <w:r>
         <w:tab/>
-        <w:t xml:space="preserve">Jones WJ, Paynter MJB, Gupta R. 1983. Characterization of </w:t>
+        <w:t>Graham DE, White RH. 2002. Elucidation of methanogenic coenzyme biosyntheses: from spectroscopy to genomics. Nat Prod Rep 19:133–147.</w:t>
+      </w:r>
+    </w:p>
+    <w:p>
+      <w:pPr>
+        <w:pStyle w:val="Bibliography"/>
+      </w:pPr>
+      <w:r>
+        <w:t xml:space="preserve">31. </w:t>
+      </w:r>
+      <w:r>
+        <w:tab/>
+        <w:t xml:space="preserve">Benedict MN, Mundy MB, Henry CS, Chia N, Price ND. 2014. Likelihood-Based Gene Annotations for Gap Filling and Quality Assessment in Genome-Scale Metabolic Models. </w:t>
+      </w:r>
+      <w:proofErr w:type="spellStart"/>
+      <w:r>
+        <w:t>PLoS</w:t>
+      </w:r>
+      <w:proofErr w:type="spellEnd"/>
+      <w:r>
+        <w:t xml:space="preserve"> </w:t>
+      </w:r>
+      <w:proofErr w:type="spellStart"/>
+      <w:r>
+        <w:t>Comput</w:t>
+      </w:r>
+      <w:proofErr w:type="spellEnd"/>
+      <w:r>
+        <w:t xml:space="preserve"> </w:t>
+      </w:r>
+      <w:proofErr w:type="spellStart"/>
+      <w:r>
+        <w:t>Biol</w:t>
+      </w:r>
+      <w:proofErr w:type="spellEnd"/>
+      <w:r>
+        <w:t xml:space="preserve"> 10:e1003882.</w:t>
+      </w:r>
+    </w:p>
+    <w:p>
+      <w:pPr>
+        <w:pStyle w:val="Bibliography"/>
+      </w:pPr>
+      <w:r>
+        <w:t xml:space="preserve">32. </w:t>
+      </w:r>
+      <w:r>
+        <w:tab/>
+        <w:t xml:space="preserve">Jackson </w:t>
+      </w:r>
+      <w:proofErr w:type="gramStart"/>
+      <w:r>
+        <w:t>BE</w:t>
+      </w:r>
+      <w:proofErr w:type="gramEnd"/>
+      <w:r>
+        <w:t xml:space="preserve">, </w:t>
+      </w:r>
+      <w:proofErr w:type="spellStart"/>
+      <w:r>
+        <w:t>McInerney</w:t>
+      </w:r>
+      <w:proofErr w:type="spellEnd"/>
+      <w:r>
+        <w:t xml:space="preserve"> MJ. 2002. Anaerobic microbial metabolism can proceed close to thermodynamic limits. Nature 415:454–456.</w:t>
+      </w:r>
+    </w:p>
+    <w:p>
+      <w:pPr>
+        <w:pStyle w:val="Bibliography"/>
+      </w:pPr>
+      <w:r>
+        <w:t xml:space="preserve">33. </w:t>
+      </w:r>
+      <w:r>
+        <w:tab/>
+        <w:t xml:space="preserve">Henry CS, </w:t>
+      </w:r>
+      <w:proofErr w:type="spellStart"/>
+      <w:r>
+        <w:t>Broadbelt</w:t>
+      </w:r>
+      <w:proofErr w:type="spellEnd"/>
+      <w:r>
+        <w:t xml:space="preserve"> LJ, </w:t>
+      </w:r>
+      <w:proofErr w:type="spellStart"/>
+      <w:r>
+        <w:t>Hatzimanikatis</w:t>
+      </w:r>
+      <w:proofErr w:type="spellEnd"/>
+      <w:r>
+        <w:t xml:space="preserve"> V. 2007. </w:t>
+      </w:r>
+      <w:proofErr w:type="gramStart"/>
+      <w:r>
+        <w:t>Thermodynamics-Based Metabolic Flux Analysis.</w:t>
+      </w:r>
+      <w:proofErr w:type="gramEnd"/>
+      <w:r>
+        <w:t xml:space="preserve"> </w:t>
+      </w:r>
+      <w:proofErr w:type="spellStart"/>
+      <w:r>
+        <w:t>Biophys</w:t>
+      </w:r>
+      <w:proofErr w:type="spellEnd"/>
+      <w:r>
+        <w:t xml:space="preserve"> J 92:1792–1805.</w:t>
+      </w:r>
+    </w:p>
+    <w:p>
+      <w:pPr>
+        <w:pStyle w:val="Bibliography"/>
+      </w:pPr>
+      <w:r>
+        <w:t xml:space="preserve">34. </w:t>
+      </w:r>
+      <w:r>
+        <w:tab/>
+        <w:t xml:space="preserve">Hoppe A, Hoffmann S, </w:t>
+      </w:r>
+      <w:proofErr w:type="spellStart"/>
+      <w:r>
+        <w:t>Holzhütter</w:t>
+      </w:r>
+      <w:proofErr w:type="spellEnd"/>
+      <w:r>
+        <w:t xml:space="preserve"> H-G. 2007. Including metabolite concentrations into flux balance analysis: thermodynamic </w:t>
+      </w:r>
+      <w:proofErr w:type="spellStart"/>
+      <w:r>
+        <w:t>realizability</w:t>
+      </w:r>
+      <w:proofErr w:type="spellEnd"/>
+      <w:r>
+        <w:t xml:space="preserve"> as a constraint on flux distributions in metabolic networks. BMC </w:t>
+      </w:r>
+      <w:proofErr w:type="spellStart"/>
+      <w:r>
+        <w:t>Syst</w:t>
+      </w:r>
+      <w:proofErr w:type="spellEnd"/>
+      <w:r>
+        <w:t xml:space="preserve"> </w:t>
+      </w:r>
+      <w:proofErr w:type="spellStart"/>
+      <w:r>
+        <w:t>Biol</w:t>
+      </w:r>
+      <w:proofErr w:type="spellEnd"/>
+      <w:r>
+        <w:t xml:space="preserve"> 1:23.</w:t>
+      </w:r>
+    </w:p>
+    <w:p>
+      <w:pPr>
+        <w:pStyle w:val="Bibliography"/>
+      </w:pPr>
+      <w:r>
+        <w:t xml:space="preserve">35. </w:t>
+      </w:r>
+      <w:r>
+        <w:tab/>
+        <w:t xml:space="preserve">Thiele I, </w:t>
+      </w:r>
+      <w:proofErr w:type="spellStart"/>
+      <w:r>
+        <w:t>Palsson</w:t>
+      </w:r>
+      <w:proofErr w:type="spellEnd"/>
+      <w:r>
+        <w:t xml:space="preserve"> BØ. 2010. A protocol for generating a high-quality genome-scale metabolic reconstruction. Nat </w:t>
+      </w:r>
+      <w:proofErr w:type="spellStart"/>
+      <w:r>
+        <w:t>Protoc</w:t>
+      </w:r>
+      <w:proofErr w:type="spellEnd"/>
+      <w:r>
+        <w:t xml:space="preserve"> 5:93–121.</w:t>
+      </w:r>
+    </w:p>
+    <w:p>
+      <w:pPr>
+        <w:pStyle w:val="Bibliography"/>
+      </w:pPr>
+      <w:r>
+        <w:t xml:space="preserve">36. </w:t>
+      </w:r>
+      <w:r>
+        <w:tab/>
+      </w:r>
+      <w:proofErr w:type="spellStart"/>
+      <w:r>
+        <w:t>Kanehisa</w:t>
+      </w:r>
+      <w:proofErr w:type="spellEnd"/>
+      <w:r>
+        <w:t xml:space="preserve"> M, </w:t>
+      </w:r>
+      <w:proofErr w:type="spellStart"/>
+      <w:r>
+        <w:t>Goto</w:t>
+      </w:r>
+      <w:proofErr w:type="spellEnd"/>
+      <w:r>
+        <w:t xml:space="preserve"> S. 2000. KEGG: Kyoto Encyclopedia of Genes and Genomes. Nucleic Acids Res 28:27–30.</w:t>
+      </w:r>
+    </w:p>
+    <w:p>
+      <w:pPr>
+        <w:pStyle w:val="Bibliography"/>
+      </w:pPr>
+      <w:r>
+        <w:t xml:space="preserve">37. </w:t>
+      </w:r>
+      <w:r>
+        <w:tab/>
+      </w:r>
+      <w:proofErr w:type="spellStart"/>
+      <w:r>
+        <w:t>Caspi</w:t>
+      </w:r>
+      <w:proofErr w:type="spellEnd"/>
+      <w:r>
+        <w:t xml:space="preserve"> R, Altman T, Dale JM, </w:t>
+      </w:r>
+      <w:proofErr w:type="spellStart"/>
+      <w:r>
+        <w:t>Dreher</w:t>
+      </w:r>
+      <w:proofErr w:type="spellEnd"/>
+      <w:r>
+        <w:t xml:space="preserve"> K, Fulcher CA, Gilham F, </w:t>
+      </w:r>
+      <w:proofErr w:type="spellStart"/>
+      <w:r>
+        <w:t>Kaipa</w:t>
+      </w:r>
+      <w:proofErr w:type="spellEnd"/>
+      <w:r>
+        <w:t xml:space="preserve"> P, </w:t>
+      </w:r>
+      <w:proofErr w:type="spellStart"/>
+      <w:r>
+        <w:t>Karthikeyan</w:t>
+      </w:r>
+      <w:proofErr w:type="spellEnd"/>
+      <w:r>
+        <w:t xml:space="preserve"> AS, Kothari A, </w:t>
+      </w:r>
+      <w:proofErr w:type="spellStart"/>
+      <w:r>
+        <w:t>Krummenacker</w:t>
+      </w:r>
+      <w:proofErr w:type="spellEnd"/>
+      <w:r>
+        <w:t xml:space="preserve"> M, </w:t>
+      </w:r>
+      <w:proofErr w:type="spellStart"/>
+      <w:r>
+        <w:t>Latendresse</w:t>
+      </w:r>
+      <w:proofErr w:type="spellEnd"/>
+      <w:r>
+        <w:t xml:space="preserve"> M, Mueller LA, Paley S, </w:t>
+      </w:r>
+      <w:proofErr w:type="spellStart"/>
+      <w:r>
+        <w:t>Popescu</w:t>
+      </w:r>
+      <w:proofErr w:type="spellEnd"/>
+      <w:r>
+        <w:t xml:space="preserve"> L, </w:t>
+      </w:r>
+      <w:proofErr w:type="spellStart"/>
+      <w:r>
+        <w:t>Pujar</w:t>
+      </w:r>
+      <w:proofErr w:type="spellEnd"/>
+      <w:r>
+        <w:t xml:space="preserve"> A, Shearer AG, Zhang P, Karp PD. 2010. </w:t>
+      </w:r>
+      <w:proofErr w:type="gramStart"/>
+      <w:r>
+        <w:t xml:space="preserve">The </w:t>
+      </w:r>
+      <w:proofErr w:type="spellStart"/>
+      <w:r>
+        <w:t>MetaCyc</w:t>
+      </w:r>
+      <w:proofErr w:type="spellEnd"/>
+      <w:r>
+        <w:t xml:space="preserve"> database of metabolic pathways and enzymes and the </w:t>
+      </w:r>
+      <w:proofErr w:type="spellStart"/>
+      <w:r>
+        <w:t>BioCyc</w:t>
+      </w:r>
+      <w:proofErr w:type="spellEnd"/>
+      <w:r>
+        <w:t xml:space="preserve"> collection of pathway/genome databases.</w:t>
+      </w:r>
+      <w:proofErr w:type="gramEnd"/>
+      <w:r>
+        <w:t xml:space="preserve"> Nucleic Acids Res 38:D473–D479.</w:t>
+      </w:r>
+    </w:p>
+    <w:p>
+      <w:pPr>
+        <w:pStyle w:val="Bibliography"/>
+      </w:pPr>
+      <w:r>
+        <w:t xml:space="preserve">38. </w:t>
+      </w:r>
+      <w:r>
+        <w:tab/>
+        <w:t xml:space="preserve">Henry CS, </w:t>
+      </w:r>
+      <w:proofErr w:type="spellStart"/>
+      <w:r>
+        <w:t>DeJongh</w:t>
+      </w:r>
+      <w:proofErr w:type="spellEnd"/>
+      <w:r>
+        <w:t xml:space="preserve"> M, Best AA, </w:t>
+      </w:r>
+      <w:proofErr w:type="spellStart"/>
+      <w:r>
+        <w:t>Frybarger</w:t>
+      </w:r>
+      <w:proofErr w:type="spellEnd"/>
+      <w:r>
+        <w:t xml:space="preserve"> PM, </w:t>
+      </w:r>
+      <w:proofErr w:type="spellStart"/>
+      <w:r>
+        <w:t>Linsay</w:t>
+      </w:r>
+      <w:proofErr w:type="spellEnd"/>
+      <w:r>
+        <w:t xml:space="preserve"> B, Stevens RL. 2010. High-throughput generation, optimization and analysis of genome-scale metabolic models. Nat </w:t>
+      </w:r>
+      <w:proofErr w:type="spellStart"/>
+      <w:r>
+        <w:t>Biotechnol</w:t>
+      </w:r>
+      <w:proofErr w:type="spellEnd"/>
+      <w:r>
+        <w:t xml:space="preserve"> 28:977–982.</w:t>
+      </w:r>
+    </w:p>
+    <w:p>
+      <w:pPr>
+        <w:pStyle w:val="Bibliography"/>
+      </w:pPr>
+      <w:r>
+        <w:t xml:space="preserve">39. </w:t>
+      </w:r>
+      <w:r>
+        <w:tab/>
+        <w:t xml:space="preserve">Price ND, Reed JL, </w:t>
+      </w:r>
+      <w:proofErr w:type="spellStart"/>
+      <w:r>
+        <w:t>Palsson</w:t>
+      </w:r>
+      <w:proofErr w:type="spellEnd"/>
+      <w:r>
+        <w:t xml:space="preserve"> BØ. 2004. Genome-scale models of microbial cells: evaluating the consequences of constraints. Nat Rev </w:t>
+      </w:r>
+      <w:proofErr w:type="spellStart"/>
+      <w:r>
+        <w:t>Microbiol</w:t>
+      </w:r>
+      <w:proofErr w:type="spellEnd"/>
+      <w:r>
+        <w:t xml:space="preserve"> 2:886–897.</w:t>
+      </w:r>
+    </w:p>
+    <w:p>
+      <w:pPr>
+        <w:pStyle w:val="Bibliography"/>
+      </w:pPr>
+      <w:r>
+        <w:t xml:space="preserve">40. </w:t>
+      </w:r>
+      <w:r>
+        <w:tab/>
+        <w:t xml:space="preserve">Feist </w:t>
+      </w:r>
+      <w:proofErr w:type="gramStart"/>
+      <w:r>
+        <w:t>AM</w:t>
+      </w:r>
+      <w:proofErr w:type="gramEnd"/>
+      <w:r>
+        <w:t xml:space="preserve">, </w:t>
+      </w:r>
+      <w:proofErr w:type="spellStart"/>
+      <w:r>
+        <w:t>Palsson</w:t>
+      </w:r>
+      <w:proofErr w:type="spellEnd"/>
+      <w:r>
+        <w:t xml:space="preserve"> BO. 2010. The biomass objective function. </w:t>
+      </w:r>
+      <w:proofErr w:type="spellStart"/>
+      <w:r>
+        <w:t>Curr</w:t>
+      </w:r>
+      <w:proofErr w:type="spellEnd"/>
+      <w:r>
+        <w:t xml:space="preserve"> </w:t>
+      </w:r>
+      <w:proofErr w:type="spellStart"/>
+      <w:r>
+        <w:t>Opin</w:t>
+      </w:r>
+      <w:proofErr w:type="spellEnd"/>
+      <w:r>
+        <w:t xml:space="preserve"> </w:t>
+      </w:r>
+      <w:proofErr w:type="spellStart"/>
+      <w:r>
+        <w:t>Microbiol</w:t>
+      </w:r>
+      <w:proofErr w:type="spellEnd"/>
+      <w:r>
+        <w:t xml:space="preserve"> 13:344–349.</w:t>
+      </w:r>
+    </w:p>
+    <w:p>
+      <w:pPr>
+        <w:pStyle w:val="Bibliography"/>
+      </w:pPr>
+      <w:r>
+        <w:t xml:space="preserve">41. </w:t>
+      </w:r>
+      <w:r>
+        <w:tab/>
+      </w:r>
+      <w:proofErr w:type="spellStart"/>
+      <w:r>
+        <w:t>Schellenberger</w:t>
+      </w:r>
+      <w:proofErr w:type="spellEnd"/>
+      <w:r>
+        <w:t xml:space="preserve"> J, Que R, Fleming RMT, Thiele I, Orth JD, Feist AM, Zielinski DC, </w:t>
+      </w:r>
+      <w:proofErr w:type="spellStart"/>
+      <w:r>
+        <w:t>Bordbar</w:t>
+      </w:r>
+      <w:proofErr w:type="spellEnd"/>
+      <w:r>
+        <w:t xml:space="preserve"> A, Lewis NE, </w:t>
+      </w:r>
+      <w:proofErr w:type="spellStart"/>
+      <w:r>
+        <w:t>Rahmanian</w:t>
+      </w:r>
+      <w:proofErr w:type="spellEnd"/>
+      <w:r>
+        <w:t xml:space="preserve"> S, Kang J, </w:t>
+      </w:r>
+      <w:proofErr w:type="spellStart"/>
+      <w:r>
+        <w:t>Hyduke</w:t>
+      </w:r>
+      <w:proofErr w:type="spellEnd"/>
+      <w:r>
+        <w:t xml:space="preserve"> DR, </w:t>
+      </w:r>
+      <w:proofErr w:type="spellStart"/>
+      <w:r>
+        <w:t>Palsson</w:t>
+      </w:r>
+      <w:proofErr w:type="spellEnd"/>
+      <w:r>
+        <w:t xml:space="preserve"> BØ. 2011. Quantitative prediction of cellular metabolism with constraint-based models: the COBRA Toolbox v2.0. Nat </w:t>
+      </w:r>
+      <w:proofErr w:type="spellStart"/>
+      <w:r>
+        <w:t>Protoc</w:t>
+      </w:r>
+      <w:proofErr w:type="spellEnd"/>
+      <w:r>
+        <w:t xml:space="preserve"> 6:1290–1307.</w:t>
+      </w:r>
+    </w:p>
+    <w:p>
+      <w:pPr>
+        <w:pStyle w:val="Bibliography"/>
+      </w:pPr>
+      <w:r>
+        <w:lastRenderedPageBreak/>
+        <w:t xml:space="preserve">42. </w:t>
+      </w:r>
+      <w:r>
+        <w:tab/>
+      </w:r>
+      <w:proofErr w:type="spellStart"/>
+      <w:r>
+        <w:t>Heavner</w:t>
+      </w:r>
+      <w:proofErr w:type="spellEnd"/>
+      <w:r>
+        <w:t xml:space="preserve"> BD, Price ND. 2015. Transparency in metabolic network reconstruction enables scalable biological discovery. </w:t>
+      </w:r>
+      <w:proofErr w:type="spellStart"/>
+      <w:r>
+        <w:t>Curr</w:t>
+      </w:r>
+      <w:proofErr w:type="spellEnd"/>
+      <w:r>
+        <w:t xml:space="preserve"> </w:t>
+      </w:r>
+      <w:proofErr w:type="spellStart"/>
+      <w:r>
+        <w:t>Opin</w:t>
+      </w:r>
+      <w:proofErr w:type="spellEnd"/>
+      <w:r>
+        <w:t xml:space="preserve"> </w:t>
+      </w:r>
+      <w:proofErr w:type="spellStart"/>
+      <w:r>
+        <w:t>Biotechnol</w:t>
+      </w:r>
+      <w:proofErr w:type="spellEnd"/>
+      <w:r>
+        <w:t xml:space="preserve"> 34:105–109.</w:t>
+      </w:r>
+    </w:p>
+    <w:p>
+      <w:pPr>
+        <w:pStyle w:val="Bibliography"/>
+      </w:pPr>
+      <w:r>
+        <w:t xml:space="preserve">43. </w:t>
+      </w:r>
+      <w:r>
+        <w:tab/>
+      </w:r>
+      <w:proofErr w:type="spellStart"/>
+      <w:r>
+        <w:t>Kostromins</w:t>
+      </w:r>
+      <w:proofErr w:type="spellEnd"/>
+      <w:r>
+        <w:t xml:space="preserve"> A, </w:t>
+      </w:r>
+      <w:proofErr w:type="spellStart"/>
+      <w:r>
+        <w:t>Stalidzans</w:t>
+      </w:r>
+      <w:proofErr w:type="spellEnd"/>
+      <w:r>
+        <w:t xml:space="preserve"> E. 2012. Paint4Net: COBRA Toolbox extension for visualization of stoichiometric models of metabolism. Biosystems 109:233–239.</w:t>
+      </w:r>
+    </w:p>
+    <w:p>
+      <w:pPr>
+        <w:pStyle w:val="Bibliography"/>
+      </w:pPr>
+      <w:r>
+        <w:t xml:space="preserve">44. </w:t>
+      </w:r>
+      <w:r>
+        <w:tab/>
+      </w:r>
+      <w:proofErr w:type="spellStart"/>
+      <w:r>
+        <w:t>Porat</w:t>
+      </w:r>
+      <w:proofErr w:type="spellEnd"/>
+      <w:r>
+        <w:t xml:space="preserve"> I, Kim W, Hendrickson EL, Xia Q, Zhang Y, Wang T, </w:t>
+      </w:r>
+      <w:proofErr w:type="spellStart"/>
+      <w:r>
+        <w:t>Taub</w:t>
+      </w:r>
+      <w:proofErr w:type="spellEnd"/>
+      <w:r>
+        <w:t xml:space="preserve"> F, Moore BC, Anderson IJ, Hackett M, Leigh JA, Whitman WB. 2006. Disruption of the Operon Encoding </w:t>
+      </w:r>
+      <w:proofErr w:type="spellStart"/>
+      <w:r>
+        <w:t>Ehb</w:t>
+      </w:r>
+      <w:proofErr w:type="spellEnd"/>
+      <w:r>
+        <w:t xml:space="preserve"> Hydrogenase Limits Anabolic CO2 Assimilation in the Archaeon </w:t>
       </w:r>
       <w:r>
         <w:rPr>
@@ -10518,7 +12612,15 @@
         <w:t>Methanococcus maripaludis</w:t>
       </w:r>
       <w:r>
-        <w:t xml:space="preserve"> sp. nov., a new methanogen isolated from salt marsh sediment. Arch Microbiol 135:91–97.</w:t>
+        <w:t xml:space="preserve">. J </w:t>
+      </w:r>
+      <w:proofErr w:type="spellStart"/>
+      <w:r>
+        <w:t>Bacteriol</w:t>
+      </w:r>
+      <w:proofErr w:type="spellEnd"/>
+      <w:r>
+        <w:t xml:space="preserve"> 188:1373–1380.</w:t>
       </w:r>
     </w:p>
     <w:p>
@@ -10526,11 +12628,70 @@
         <w:pStyle w:val="Bibliography"/>
       </w:pPr>
       <w:r>
-        <w:t xml:space="preserve">14. </w:t>
+        <w:t xml:space="preserve">45. </w:t>
       </w:r>
       <w:r>
         <w:tab/>
-        <w:t xml:space="preserve">Hendrickson EL, Kaul R, Zhou Y, Bovee D, Chapman P, Chung J, Macario EC de, Dodsworth JA, Gillett W, Graham DE, Hackett M, Haydock AK, Kang A, Land ML, Levy R, Lie TJ, Major TA, Moore BC, Porat I, Palmeiri A, Rouse G, Saenphimmachak C, Söll D, Dien SV, Wang T, Whitman WB, Xia Q, Zhang Y, Larimer FW, Olson MV, Leigh JA. 2004. Complete Genome Sequence of the Genetically Tractable Hydrogenotrophic Methanogen </w:t>
+        <w:t xml:space="preserve">Lie TJ, Costa KC, </w:t>
+      </w:r>
+      <w:proofErr w:type="spellStart"/>
+      <w:r>
+        <w:t>Lupa</w:t>
+      </w:r>
+      <w:proofErr w:type="spellEnd"/>
+      <w:r>
+        <w:t xml:space="preserve"> B, </w:t>
+      </w:r>
+      <w:proofErr w:type="spellStart"/>
+      <w:r>
+        <w:t>Korpole</w:t>
+      </w:r>
+      <w:proofErr w:type="spellEnd"/>
+      <w:r>
+        <w:t xml:space="preserve"> S, Whitman WB, Leigh JA. 2012. Essential anaplerotic role for the energy-converting hydrogenase </w:t>
+      </w:r>
+      <w:proofErr w:type="spellStart"/>
+      <w:r>
+        <w:t>Eha</w:t>
+      </w:r>
+      <w:proofErr w:type="spellEnd"/>
+      <w:r>
+        <w:t xml:space="preserve"> in hydrogenotrophic methanogenesis. Proc Natl </w:t>
+      </w:r>
+      <w:proofErr w:type="spellStart"/>
+      <w:r>
+        <w:t>Acad</w:t>
+      </w:r>
+      <w:proofErr w:type="spellEnd"/>
+      <w:r>
+        <w:t xml:space="preserve"> </w:t>
+      </w:r>
+      <w:proofErr w:type="spellStart"/>
+      <w:r>
+        <w:t>Sci</w:t>
+      </w:r>
+      <w:proofErr w:type="spellEnd"/>
+      <w:r>
+        <w:t xml:space="preserve"> 109:15473–15478.</w:t>
+      </w:r>
+    </w:p>
+    <w:p>
+      <w:pPr>
+        <w:pStyle w:val="Bibliography"/>
+      </w:pPr>
+      <w:r>
+        <w:t xml:space="preserve">46. </w:t>
+      </w:r>
+      <w:r>
+        <w:tab/>
+      </w:r>
+      <w:proofErr w:type="spellStart"/>
+      <w:r>
+        <w:t>Lupa</w:t>
+      </w:r>
+      <w:proofErr w:type="spellEnd"/>
+      <w:r>
+        <w:t xml:space="preserve"> B, Hendrickson EL, Leigh JA, Whitman WB. 2008. Formate-Dependent H2 Production by the Mesophilic Methanogen </w:t>
       </w:r>
       <w:r>
         <w:rPr>
@@ -10540,7 +12701,23 @@
         <w:t>Methanococcus maripaludis</w:t>
       </w:r>
       <w:r>
-        <w:t>. J Bacteriol 186:6956–6969.</w:t>
+        <w:t xml:space="preserve">. </w:t>
+      </w:r>
+      <w:proofErr w:type="spellStart"/>
+      <w:r>
+        <w:t>Appl</w:t>
+      </w:r>
+      <w:proofErr w:type="spellEnd"/>
+      <w:r>
+        <w:t xml:space="preserve"> Environ </w:t>
+      </w:r>
+      <w:proofErr w:type="spellStart"/>
+      <w:r>
+        <w:t>Microbiol</w:t>
+      </w:r>
+      <w:proofErr w:type="spellEnd"/>
+      <w:r>
+        <w:t xml:space="preserve"> 74:6584–6590.</w:t>
       </w:r>
     </w:p>
     <w:p>
@@ -10548,11 +12725,31 @@
         <w:pStyle w:val="Bibliography"/>
       </w:pPr>
       <w:r>
-        <w:t xml:space="preserve">15. </w:t>
+        <w:t xml:space="preserve">47. </w:t>
       </w:r>
       <w:r>
         <w:tab/>
-        <w:t>Sarmiento FB, Leigh JA, Whitman WB. 2011. Genetic systems for hydrogenotrophic methanogens. Methods Enzymol 494:43–73.</w:t>
+        <w:t xml:space="preserve">Costa KC, Lie TJ, Jacobs MA, Leigh JA. 2013. H2-Independent Growth of the Hydrogenotrophic Methanogen </w:t>
+      </w:r>
+      <w:r>
+        <w:rPr>
+          <w:i/>
+          <w:iCs/>
+        </w:rPr>
+        <w:t>Methanococcus maripaludis</w:t>
+      </w:r>
+      <w:r>
+        <w:t xml:space="preserve">. </w:t>
+      </w:r>
+      <w:proofErr w:type="spellStart"/>
+      <w:proofErr w:type="gramStart"/>
+      <w:r>
+        <w:t>mBio</w:t>
+      </w:r>
+      <w:proofErr w:type="spellEnd"/>
+      <w:proofErr w:type="gramEnd"/>
+      <w:r>
+        <w:t xml:space="preserve"> 4:e00062–13.</w:t>
       </w:r>
     </w:p>
     <w:p>
@@ -10560,11 +12757,35 @@
         <w:pStyle w:val="Bibliography"/>
       </w:pPr>
       <w:r>
-        <w:t xml:space="preserve">16. </w:t>
+        <w:t xml:space="preserve">48. </w:t>
       </w:r>
       <w:r>
         <w:tab/>
-        <w:t>Graham DE, White RH. 2002. Elucidation of methanogenic coenzyme biosyntheses: from spectroscopy to genomics. Nat Prod Rep 19:133–147.</w:t>
+        <w:t xml:space="preserve">Costa KC, Wong PM, Wang T, Lie TJ, </w:t>
+      </w:r>
+      <w:proofErr w:type="spellStart"/>
+      <w:r>
+        <w:t>Dodsworth</w:t>
+      </w:r>
+      <w:proofErr w:type="spellEnd"/>
+      <w:r>
+        <w:t xml:space="preserve"> JA, Swanson I, Burn JA, Hackett M, Leigh JA. 2010. Protein complexing in a methanogen suggests electron bifurcation and electron delivery from formate to heterodisulfide reductase. Proc Natl </w:t>
+      </w:r>
+      <w:proofErr w:type="spellStart"/>
+      <w:r>
+        <w:t>Acad</w:t>
+      </w:r>
+      <w:proofErr w:type="spellEnd"/>
+      <w:r>
+        <w:t xml:space="preserve"> </w:t>
+      </w:r>
+      <w:proofErr w:type="spellStart"/>
+      <w:r>
+        <w:t>Sci</w:t>
+      </w:r>
+      <w:proofErr w:type="spellEnd"/>
+      <w:r>
+        <w:t xml:space="preserve"> 107:11050–11055.</w:t>
       </w:r>
     </w:p>
     <w:p>
@@ -10572,11 +12793,180 @@
         <w:pStyle w:val="Bibliography"/>
       </w:pPr>
       <w:r>
-        <w:t xml:space="preserve">17. </w:t>
+        <w:t xml:space="preserve">49. </w:t>
       </w:r>
       <w:r>
         <w:tab/>
-        <w:t xml:space="preserve">Stock T, Selzer M, Connery S, Seyhan D, Resch A, Rother M. 2011. Disruption and complementation of the selenocysteine biosynthesis pathway reveals a hierarchy of selenoprotein gene expression in the archaeon </w:t>
+        <w:t xml:space="preserve">Hendrickson EL, Leigh JA. 2008. Roles of Coenzyme F420-Reducing Hydrogenases and Hydrogen- and F420-Dependent </w:t>
+      </w:r>
+      <w:proofErr w:type="spellStart"/>
+      <w:r>
+        <w:t>Methylenetetrahydromethanopterin</w:t>
+      </w:r>
+      <w:proofErr w:type="spellEnd"/>
+      <w:r>
+        <w:t xml:space="preserve"> Dehydrogenases in Reduction of F420 and Production of Hydrogen during Methanogenesis. J </w:t>
+      </w:r>
+      <w:proofErr w:type="spellStart"/>
+      <w:r>
+        <w:t>Bacteriol</w:t>
+      </w:r>
+      <w:proofErr w:type="spellEnd"/>
+      <w:r>
+        <w:t xml:space="preserve"> 190:4818–4821.</w:t>
+      </w:r>
+    </w:p>
+    <w:p>
+      <w:pPr>
+        <w:pStyle w:val="Bibliography"/>
+      </w:pPr>
+      <w:r>
+        <w:t xml:space="preserve">50. </w:t>
+      </w:r>
+      <w:r>
+        <w:tab/>
+        <w:t xml:space="preserve">Matthews BW. 1975. Comparison of the predicted and observed secondary structure of T4 phage lysozyme. </w:t>
+      </w:r>
+      <w:proofErr w:type="spellStart"/>
+      <w:r>
+        <w:t>Biochim</w:t>
+      </w:r>
+      <w:proofErr w:type="spellEnd"/>
+      <w:r>
+        <w:t xml:space="preserve"> </w:t>
+      </w:r>
+      <w:proofErr w:type="spellStart"/>
+      <w:r>
+        <w:t>Biophys</w:t>
+      </w:r>
+      <w:proofErr w:type="spellEnd"/>
+      <w:r>
+        <w:t xml:space="preserve"> </w:t>
+      </w:r>
+      <w:proofErr w:type="spellStart"/>
+      <w:r>
+        <w:t>Acta</w:t>
+      </w:r>
+      <w:proofErr w:type="spellEnd"/>
+      <w:r>
+        <w:t xml:space="preserve"> BBA - Protein </w:t>
+      </w:r>
+      <w:proofErr w:type="spellStart"/>
+      <w:r>
+        <w:t>Struct</w:t>
+      </w:r>
+      <w:proofErr w:type="spellEnd"/>
+      <w:r>
+        <w:t xml:space="preserve"> 405:442–451.</w:t>
+      </w:r>
+    </w:p>
+    <w:p>
+      <w:pPr>
+        <w:pStyle w:val="Bibliography"/>
+      </w:pPr>
+      <w:r>
+        <w:t xml:space="preserve">51. </w:t>
+      </w:r>
+      <w:r>
+        <w:tab/>
+      </w:r>
+      <w:proofErr w:type="spellStart"/>
+      <w:r>
+        <w:t>Flamholz</w:t>
+      </w:r>
+      <w:proofErr w:type="spellEnd"/>
+      <w:r>
+        <w:t xml:space="preserve"> A, Noor E, Bar-Even A, Milo R. 2011. </w:t>
+      </w:r>
+      <w:proofErr w:type="spellStart"/>
+      <w:proofErr w:type="gramStart"/>
+      <w:r>
+        <w:t>eQuilibrator</w:t>
+      </w:r>
+      <w:proofErr w:type="spellEnd"/>
+      <w:r>
+        <w:t>—</w:t>
+      </w:r>
+      <w:proofErr w:type="gramEnd"/>
+      <w:r>
+        <w:t xml:space="preserve">the biochemical thermodynamics calculator. </w:t>
+      </w:r>
+      <w:proofErr w:type="gramStart"/>
+      <w:r>
+        <w:t>Nucleic Acids Res gkr874.</w:t>
+      </w:r>
+      <w:proofErr w:type="gramEnd"/>
+    </w:p>
+    <w:p>
+      <w:pPr>
+        <w:pStyle w:val="Bibliography"/>
+      </w:pPr>
+      <w:r>
+        <w:t xml:space="preserve">52. </w:t>
+      </w:r>
+      <w:r>
+        <w:tab/>
+        <w:t xml:space="preserve">Jankowski MD, Henry CS, </w:t>
+      </w:r>
+      <w:proofErr w:type="spellStart"/>
+      <w:r>
+        <w:t>Broadbelt</w:t>
+      </w:r>
+      <w:proofErr w:type="spellEnd"/>
+      <w:r>
+        <w:t xml:space="preserve"> LJ, </w:t>
+      </w:r>
+      <w:proofErr w:type="spellStart"/>
+      <w:r>
+        <w:t>Hatzimanikatis</w:t>
+      </w:r>
+      <w:proofErr w:type="spellEnd"/>
+      <w:r>
+        <w:t xml:space="preserve"> V. 2008. </w:t>
+      </w:r>
+      <w:proofErr w:type="gramStart"/>
+      <w:r>
+        <w:t>Group Contribution Method for Thermodynamic Analysis of Complex Metabolic Networks.</w:t>
+      </w:r>
+      <w:proofErr w:type="gramEnd"/>
+      <w:r>
+        <w:t xml:space="preserve"> </w:t>
+      </w:r>
+      <w:proofErr w:type="spellStart"/>
+      <w:r>
+        <w:t>Biophys</w:t>
+      </w:r>
+      <w:proofErr w:type="spellEnd"/>
+      <w:r>
+        <w:t xml:space="preserve"> J 95:1487–1499.</w:t>
+      </w:r>
+    </w:p>
+    <w:p>
+      <w:pPr>
+        <w:pStyle w:val="Bibliography"/>
+      </w:pPr>
+      <w:r>
+        <w:t xml:space="preserve">53. </w:t>
+      </w:r>
+      <w:r>
+        <w:tab/>
+        <w:t xml:space="preserve">Costa KC, Yoon SH, Pan </w:t>
+      </w:r>
+      <w:proofErr w:type="spellStart"/>
+      <w:r>
+        <w:t>M</w:t>
+      </w:r>
+      <w:proofErr w:type="spellEnd"/>
+      <w:r>
+        <w:t xml:space="preserve">, Burn JA, </w:t>
+      </w:r>
+      <w:proofErr w:type="spellStart"/>
+      <w:r>
+        <w:t>Baliga</w:t>
+      </w:r>
+      <w:proofErr w:type="spellEnd"/>
+      <w:r>
+        <w:t xml:space="preserve"> NS, Leigh JA. 2013. Effects of H2 and Formate on Growth Yield and Regulation of Methanogenesis in </w:t>
       </w:r>
       <w:r>
         <w:rPr>
@@ -10586,7 +12976,15 @@
         <w:t>Methanococcus maripaludis</w:t>
       </w:r>
       <w:r>
-        <w:t>. Mol Microbiol 82:734–747.</w:t>
+        <w:t xml:space="preserve">. J </w:t>
+      </w:r>
+      <w:proofErr w:type="spellStart"/>
+      <w:r>
+        <w:t>Bacteriol</w:t>
+      </w:r>
+      <w:proofErr w:type="spellEnd"/>
+      <w:r>
+        <w:t xml:space="preserve"> 195:1456–1462.</w:t>
       </w:r>
     </w:p>
     <w:p>
@@ -10594,21 +12992,266 @@
         <w:pStyle w:val="Bibliography"/>
       </w:pPr>
       <w:r>
-        <w:t xml:space="preserve">18. </w:t>
+        <w:t xml:space="preserve">54. </w:t>
       </w:r>
       <w:r>
         <w:tab/>
-        <w:t xml:space="preserve">Haydock AK, Porat I, Whitman WB, Leigh JA. 2004. Continuous culture of </w:t>
+      </w:r>
+      <w:proofErr w:type="spellStart"/>
+      <w:r>
+        <w:t>Degtyarenko</w:t>
+      </w:r>
+      <w:proofErr w:type="spellEnd"/>
+      <w:r>
+        <w:t xml:space="preserve"> K, Matos P de, Ennis M, Hastings J, </w:t>
+      </w:r>
+      <w:proofErr w:type="spellStart"/>
+      <w:r>
+        <w:t>Zbinden</w:t>
+      </w:r>
+      <w:proofErr w:type="spellEnd"/>
+      <w:r>
+        <w:t xml:space="preserve"> M, </w:t>
+      </w:r>
+      <w:proofErr w:type="spellStart"/>
+      <w:r>
+        <w:t>McNaught</w:t>
+      </w:r>
+      <w:proofErr w:type="spellEnd"/>
+      <w:r>
+        <w:t xml:space="preserve"> A, </w:t>
+      </w:r>
+      <w:proofErr w:type="spellStart"/>
+      <w:r>
+        <w:t>Alcántara</w:t>
+      </w:r>
+      <w:proofErr w:type="spellEnd"/>
+      <w:r>
+        <w:t xml:space="preserve"> R, </w:t>
+      </w:r>
+      <w:proofErr w:type="spellStart"/>
+      <w:r>
+        <w:t>Darsow</w:t>
+      </w:r>
+      <w:proofErr w:type="spellEnd"/>
+      <w:r>
+        <w:t xml:space="preserve"> M, </w:t>
+      </w:r>
+      <w:proofErr w:type="spellStart"/>
+      <w:r>
+        <w:t>Guedj</w:t>
+      </w:r>
+      <w:proofErr w:type="spellEnd"/>
+      <w:r>
+        <w:t xml:space="preserve"> M, </w:t>
+      </w:r>
+      <w:proofErr w:type="spellStart"/>
+      <w:r>
+        <w:t>Ashburner</w:t>
+      </w:r>
+      <w:proofErr w:type="spellEnd"/>
+      <w:r>
+        <w:t xml:space="preserve"> M. 2008. ChEBI: a database and ontology for chemical entities of biological interest. Nucleic Acids Res 36:D344–D350.</w:t>
+      </w:r>
+    </w:p>
+    <w:p>
+      <w:pPr>
+        <w:pStyle w:val="Bibliography"/>
+      </w:pPr>
+      <w:r>
+        <w:t xml:space="preserve">55. </w:t>
+      </w:r>
+      <w:r>
+        <w:tab/>
+      </w:r>
+      <w:proofErr w:type="spellStart"/>
+      <w:r>
+        <w:t>Hucka</w:t>
+      </w:r>
+      <w:proofErr w:type="spellEnd"/>
+      <w:r>
+        <w:t xml:space="preserve"> M, Finney A, </w:t>
+      </w:r>
+      <w:proofErr w:type="spellStart"/>
+      <w:r>
+        <w:t>Sauro</w:t>
+      </w:r>
+      <w:proofErr w:type="spellEnd"/>
+      <w:r>
+        <w:t xml:space="preserve"> HM, </w:t>
+      </w:r>
+      <w:proofErr w:type="spellStart"/>
+      <w:r>
+        <w:t>Bolouri</w:t>
+      </w:r>
+      <w:proofErr w:type="spellEnd"/>
+      <w:r>
+        <w:t xml:space="preserve"> H, Doyle JC, Kitano H, Forum  and the rest of the S, Arkin AP, Bornstein BJ, Bray D, Cornish-Bowden A, Cuellar AA, </w:t>
+      </w:r>
+      <w:proofErr w:type="spellStart"/>
+      <w:r>
+        <w:t>Dronov</w:t>
+      </w:r>
+      <w:proofErr w:type="spellEnd"/>
+      <w:r>
+        <w:t xml:space="preserve"> S, Gilles ED, </w:t>
+      </w:r>
+      <w:proofErr w:type="spellStart"/>
+      <w:r>
+        <w:t>Ginkel</w:t>
+      </w:r>
+      <w:proofErr w:type="spellEnd"/>
+      <w:r>
+        <w:t xml:space="preserve"> M, </w:t>
+      </w:r>
+      <w:proofErr w:type="spellStart"/>
+      <w:r>
+        <w:t>Gor</w:t>
+      </w:r>
+      <w:proofErr w:type="spellEnd"/>
+      <w:r>
+        <w:t xml:space="preserve"> V, </w:t>
+      </w:r>
+      <w:proofErr w:type="spellStart"/>
+      <w:r>
+        <w:t>Goryanin</w:t>
+      </w:r>
+      <w:proofErr w:type="spellEnd"/>
+      <w:r>
+        <w:t xml:space="preserve"> II, Hedley WJ, </w:t>
+      </w:r>
+      <w:proofErr w:type="spellStart"/>
+      <w:r>
+        <w:t>Hodgman</w:t>
+      </w:r>
+      <w:proofErr w:type="spellEnd"/>
+      <w:r>
+        <w:t xml:space="preserve"> TC, </w:t>
+      </w:r>
+      <w:proofErr w:type="spellStart"/>
+      <w:r>
+        <w:t>Hofmeyr</w:t>
+      </w:r>
+      <w:proofErr w:type="spellEnd"/>
+      <w:r>
+        <w:t xml:space="preserve"> J-H, Hunter PJ, </w:t>
+      </w:r>
+      <w:proofErr w:type="spellStart"/>
+      <w:r>
+        <w:t>Juty</w:t>
+      </w:r>
+      <w:proofErr w:type="spellEnd"/>
+      <w:r>
+        <w:t xml:space="preserve"> NS, </w:t>
+      </w:r>
+      <w:proofErr w:type="spellStart"/>
+      <w:r>
+        <w:t>Kasberger</w:t>
+      </w:r>
+      <w:proofErr w:type="spellEnd"/>
+      <w:r>
+        <w:t xml:space="preserve"> JL, </w:t>
+      </w:r>
+      <w:proofErr w:type="spellStart"/>
+      <w:r>
+        <w:t>Kremling</w:t>
+      </w:r>
+      <w:proofErr w:type="spellEnd"/>
+      <w:r>
+        <w:t xml:space="preserve"> A, </w:t>
+      </w:r>
+      <w:proofErr w:type="spellStart"/>
+      <w:r>
+        <w:t>Kummer</w:t>
+      </w:r>
+      <w:proofErr w:type="spellEnd"/>
+      <w:r>
+        <w:t xml:space="preserve"> U, </w:t>
+      </w:r>
+      <w:proofErr w:type="spellStart"/>
+      <w:r>
+        <w:t>Novère</w:t>
+      </w:r>
+      <w:proofErr w:type="spellEnd"/>
+      <w:r>
+        <w:t xml:space="preserve"> NL, Loew LM, Lucio D, Mendes P, Minch E, </w:t>
+      </w:r>
+      <w:proofErr w:type="spellStart"/>
+      <w:r>
+        <w:t>Mjolsness</w:t>
+      </w:r>
+      <w:proofErr w:type="spellEnd"/>
+      <w:r>
+        <w:t xml:space="preserve"> ED, Nakayama Y, Nelson MR, Nielsen PF, Sakurada T, </w:t>
+      </w:r>
+      <w:proofErr w:type="spellStart"/>
+      <w:r>
+        <w:t>Schaff</w:t>
+      </w:r>
+      <w:proofErr w:type="spellEnd"/>
+      <w:r>
+        <w:t xml:space="preserve"> JC, Shapiro BE, Shimizu TS, Spence HD, </w:t>
+      </w:r>
+      <w:proofErr w:type="spellStart"/>
+      <w:r>
+        <w:t>Stelling</w:t>
+      </w:r>
+      <w:proofErr w:type="spellEnd"/>
+      <w:r>
+        <w:t xml:space="preserve"> J, Takahashi K, Tomita M, Wagner J, Wang J. 2003. The systems biology markup language (SBML): a medium for representation and exchange of biochemical network models. Bioinformatics 19:524–531.</w:t>
+      </w:r>
+    </w:p>
+    <w:p>
+      <w:pPr>
+        <w:pStyle w:val="Bibliography"/>
+      </w:pPr>
+      <w:r>
+        <w:t xml:space="preserve">56. </w:t>
+      </w:r>
+      <w:r>
+        <w:tab/>
+      </w:r>
+      <w:proofErr w:type="spellStart"/>
+      <w:r>
+        <w:t>Gonnerman</w:t>
+      </w:r>
+      <w:proofErr w:type="spellEnd"/>
+      <w:r>
+        <w:t xml:space="preserve"> MC, Benedict MN, Feist AM, Metcalf WW, Price ND. 2013. </w:t>
+      </w:r>
+      <w:proofErr w:type="spellStart"/>
+      <w:r>
+        <w:t>Genomically</w:t>
+      </w:r>
+      <w:proofErr w:type="spellEnd"/>
+      <w:r>
+        <w:t xml:space="preserve"> and biochemically accurate metabolic reconstruction of </w:t>
       </w:r>
       <w:r>
         <w:rPr>
           <w:i/>
           <w:iCs/>
         </w:rPr>
-        <w:t>Methanococcus maripaludis</w:t>
-      </w:r>
-      <w:r>
-        <w:t xml:space="preserve"> under defined nutrient conditions. FEMS Microbiol Lett 238:85–91.</w:t>
+        <w:t>Methanosarcina barkeri</w:t>
+      </w:r>
+      <w:r>
+        <w:t xml:space="preserve"> </w:t>
+      </w:r>
+      <w:proofErr w:type="spellStart"/>
+      <w:r>
+        <w:t>Fusaro</w:t>
+      </w:r>
+      <w:proofErr w:type="spellEnd"/>
+      <w:r>
+        <w:t xml:space="preserve">, iMG746. </w:t>
+      </w:r>
+      <w:proofErr w:type="spellStart"/>
+      <w:r>
+        <w:t>Biotechnol</w:t>
+      </w:r>
+      <w:proofErr w:type="spellEnd"/>
+      <w:r>
+        <w:t xml:space="preserve"> J 8:1070–1079.</w:t>
       </w:r>
     </w:p>
     <w:p>
@@ -10616,11 +13259,37 @@
         <w:pStyle w:val="Bibliography"/>
       </w:pPr>
       <w:r>
-        <w:t xml:space="preserve">19. </w:t>
+        <w:t xml:space="preserve">57. </w:t>
       </w:r>
       <w:r>
         <w:tab/>
-        <w:t>Hendrickson EL, Liu Y, Rosas-Sandoval G, Porat I, Soll D, Whitman WB, Leigh JA. 2008. Global Responses of Methanococcus maripaludis to Specific Nutrient Limitations and Growth Rate. J Bacteriol 190:2198–2205.</w:t>
+        <w:t xml:space="preserve">Benedict MN, </w:t>
+      </w:r>
+      <w:proofErr w:type="spellStart"/>
+      <w:r>
+        <w:t>Gonnerman</w:t>
+      </w:r>
+      <w:proofErr w:type="spellEnd"/>
+      <w:r>
+        <w:t xml:space="preserve"> MC, Metcalf WW, Price ND. 2012. Genome-Scale Metabolic Reconstruction and Hypothesis Testing in the Methanogenic Archaeon </w:t>
+      </w:r>
+      <w:r>
+        <w:rPr>
+          <w:i/>
+          <w:iCs/>
+        </w:rPr>
+        <w:t>Methanosarcina acetivorans</w:t>
+      </w:r>
+      <w:r>
+        <w:t xml:space="preserve"> C2A. J </w:t>
+      </w:r>
+      <w:proofErr w:type="spellStart"/>
+      <w:r>
+        <w:t>Bacteriol</w:t>
+      </w:r>
+      <w:proofErr w:type="spellEnd"/>
+      <w:r>
+        <w:t xml:space="preserve"> 194:855–865.</w:t>
       </w:r>
     </w:p>
     <w:p>
@@ -10628,11 +13297,34 @@
         <w:pStyle w:val="Bibliography"/>
       </w:pPr>
       <w:r>
-        <w:t xml:space="preserve">20. </w:t>
+        <w:t xml:space="preserve">58. </w:t>
       </w:r>
       <w:r>
         <w:tab/>
-        <w:t>Xia Q, Wang T, Hendrickson EL, Lie TJ, Hackett M, Leigh JA. 2009. Quantitative proteomics of nutrient limitation in the hydrogenotrophic methanogen Methanococcus maripaludis. BMC Microbiol 9:149.</w:t>
+      </w:r>
+      <w:proofErr w:type="spellStart"/>
+      <w:r>
+        <w:t>Thauer</w:t>
+      </w:r>
+      <w:proofErr w:type="spellEnd"/>
+      <w:r>
+        <w:t xml:space="preserve"> RK. 2012. The Wolfe cycle comes full circle. Proc Natl </w:t>
+      </w:r>
+      <w:proofErr w:type="spellStart"/>
+      <w:r>
+        <w:t>Acad</w:t>
+      </w:r>
+      <w:proofErr w:type="spellEnd"/>
+      <w:r>
+        <w:t xml:space="preserve"> </w:t>
+      </w:r>
+      <w:proofErr w:type="spellStart"/>
+      <w:r>
+        <w:t>Sci</w:t>
+      </w:r>
+      <w:proofErr w:type="spellEnd"/>
+      <w:r>
+        <w:t xml:space="preserve"> 109:15084–15085.</w:t>
       </w:r>
     </w:p>
     <w:p>
@@ -10640,11 +13332,87 @@
         <w:pStyle w:val="Bibliography"/>
       </w:pPr>
       <w:r>
-        <w:t xml:space="preserve">21. </w:t>
+        <w:lastRenderedPageBreak/>
+        <w:t xml:space="preserve">59. </w:t>
       </w:r>
       <w:r>
         <w:tab/>
-        <w:t>Yoon SH, Turkarslan S, Reiss DJ, Pan M, Burn JA, Costa KC, Lie TJ, Slagel J, Moritz RL, Hackett M, Leigh JA, Baliga NS. 2013. A systems level predictive model for global gene regulation of methanogenesis in a hydrogenotrophic methanogen. Genome Res 23:1839–1851.</w:t>
+      </w:r>
+      <w:proofErr w:type="spellStart"/>
+      <w:r>
+        <w:t>Setzke</w:t>
+      </w:r>
+      <w:proofErr w:type="spellEnd"/>
+      <w:r>
+        <w:t xml:space="preserve"> E, </w:t>
+      </w:r>
+      <w:proofErr w:type="spellStart"/>
+      <w:r>
+        <w:t>Hedderich</w:t>
+      </w:r>
+      <w:proofErr w:type="spellEnd"/>
+      <w:r>
+        <w:t xml:space="preserve"> R, </w:t>
+      </w:r>
+      <w:proofErr w:type="spellStart"/>
+      <w:r>
+        <w:t>Heiden</w:t>
+      </w:r>
+      <w:proofErr w:type="spellEnd"/>
+      <w:r>
+        <w:t xml:space="preserve"> S, </w:t>
+      </w:r>
+      <w:proofErr w:type="spellStart"/>
+      <w:r>
+        <w:t>Thauer</w:t>
+      </w:r>
+      <w:proofErr w:type="spellEnd"/>
+      <w:r>
+        <w:t xml:space="preserve"> RK. 1994. H2: heterodisulfide oxidoreductase complex from </w:t>
+      </w:r>
+      <w:proofErr w:type="spellStart"/>
+      <w:r>
+        <w:rPr>
+          <w:i/>
+          <w:iCs/>
+        </w:rPr>
+        <w:t>Methanobacterium</w:t>
+      </w:r>
+      <w:proofErr w:type="spellEnd"/>
+      <w:r>
+        <w:rPr>
+          <w:i/>
+          <w:iCs/>
+        </w:rPr>
+        <w:t xml:space="preserve"> </w:t>
+      </w:r>
+      <w:proofErr w:type="spellStart"/>
+      <w:r>
+        <w:rPr>
+          <w:i/>
+          <w:iCs/>
+        </w:rPr>
+        <w:t>thermoautotrophicum</w:t>
+      </w:r>
+      <w:proofErr w:type="spellEnd"/>
+      <w:r>
+        <w:t xml:space="preserve">. </w:t>
+      </w:r>
+      <w:proofErr w:type="spellStart"/>
+      <w:r>
+        <w:t>Eur</w:t>
+      </w:r>
+      <w:proofErr w:type="spellEnd"/>
+      <w:r>
+        <w:t xml:space="preserve"> J </w:t>
+      </w:r>
+      <w:proofErr w:type="spellStart"/>
+      <w:r>
+        <w:t>Biochem</w:t>
+      </w:r>
+      <w:proofErr w:type="spellEnd"/>
+      <w:r>
+        <w:t xml:space="preserve"> 220:139–148.</w:t>
       </w:r>
     </w:p>
     <w:p>
@@ -10652,12 +13420,58 @@
         <w:pStyle w:val="Bibliography"/>
       </w:pPr>
       <w:r>
-        <w:lastRenderedPageBreak/>
-        <w:t xml:space="preserve">22. </w:t>
+        <w:t xml:space="preserve">60. </w:t>
       </w:r>
       <w:r>
         <w:tab/>
-        <w:t>Johnson EF, Mukhopadhyay B. 2008. Coenzyme F420-Dependent Sulfite Reductase-Enabled Sulfite Detoxification and Use of Sulfite as a Sole Sulfur Source by Methanococcus maripaludis. Appl Environ Microbiol 74:3591–3595.</w:t>
+      </w:r>
+      <w:proofErr w:type="spellStart"/>
+      <w:r>
+        <w:t>Thauer</w:t>
+      </w:r>
+      <w:proofErr w:type="spellEnd"/>
+      <w:r>
+        <w:t xml:space="preserve"> RK, </w:t>
+      </w:r>
+      <w:proofErr w:type="spellStart"/>
+      <w:r>
+        <w:t>Kaster</w:t>
+      </w:r>
+      <w:proofErr w:type="spellEnd"/>
+      <w:r>
+        <w:t xml:space="preserve"> A-K, </w:t>
+      </w:r>
+      <w:proofErr w:type="spellStart"/>
+      <w:r>
+        <w:t>Seedorf</w:t>
+      </w:r>
+      <w:proofErr w:type="spellEnd"/>
+      <w:r>
+        <w:t xml:space="preserve"> H, </w:t>
+      </w:r>
+      <w:proofErr w:type="spellStart"/>
+      <w:r>
+        <w:t>Buckel</w:t>
+      </w:r>
+      <w:proofErr w:type="spellEnd"/>
+      <w:r>
+        <w:t xml:space="preserve"> W, </w:t>
+      </w:r>
+      <w:proofErr w:type="spellStart"/>
+      <w:r>
+        <w:t>Hedderich</w:t>
+      </w:r>
+      <w:proofErr w:type="spellEnd"/>
+      <w:r>
+        <w:t xml:space="preserve"> R. 2008. Methanogenic archaea: ecologically relevant differences in energy conservation. Nat Rev </w:t>
+      </w:r>
+      <w:proofErr w:type="spellStart"/>
+      <w:r>
+        <w:t>Microbiol</w:t>
+      </w:r>
+      <w:proofErr w:type="spellEnd"/>
+      <w:r>
+        <w:t xml:space="preserve"> 6:579–591.</w:t>
       </w:r>
     </w:p>
     <w:p>
@@ -10665,11 +13479,42 @@
         <w:pStyle w:val="Bibliography"/>
       </w:pPr>
       <w:r>
-        <w:t xml:space="preserve">23. </w:t>
+        <w:t xml:space="preserve">61. </w:t>
       </w:r>
       <w:r>
         <w:tab/>
-        <w:t>Lie TJ, Dodsworth JA, Nickle DC, Leigh JA. 2007. Diverse homologues of the archaeal repressor NrpR function similarly in nitrogen regulation. FEMS Microbiol Lett 271:281–288.</w:t>
+      </w:r>
+      <w:proofErr w:type="spellStart"/>
+      <w:r>
+        <w:t>Hedderich</w:t>
+      </w:r>
+      <w:proofErr w:type="spellEnd"/>
+      <w:r>
+        <w:t xml:space="preserve"> R, </w:t>
+      </w:r>
+      <w:proofErr w:type="spellStart"/>
+      <w:r>
+        <w:t>Thauer</w:t>
+      </w:r>
+      <w:proofErr w:type="spellEnd"/>
+      <w:r>
+        <w:t xml:space="preserve"> RK. 1988. </w:t>
+      </w:r>
+      <w:proofErr w:type="spellStart"/>
+      <w:r>
+        <w:t>Methanobacterium</w:t>
+      </w:r>
+      <w:proofErr w:type="spellEnd"/>
+      <w:r>
+        <w:t xml:space="preserve"> </w:t>
+      </w:r>
+      <w:proofErr w:type="spellStart"/>
+      <w:r>
+        <w:t>thermoautotrophicum</w:t>
+      </w:r>
+      <w:proofErr w:type="spellEnd"/>
+      <w:r>
+        <w:t xml:space="preserve"> contains a soluble enzyme system that specifically catalyzes the reduction of the heterodisulfide of coenzyme M and 7-mercaptoheptanoylthreonine phosphate with H2. FEBS Lett 234:223–227.</w:t>
       </w:r>
     </w:p>
     <w:p>
@@ -10677,11 +13522,26 @@
         <w:pStyle w:val="Bibliography"/>
       </w:pPr>
       <w:r>
-        <w:t xml:space="preserve">24. </w:t>
+        <w:t xml:space="preserve">62. </w:t>
       </w:r>
       <w:r>
         <w:tab/>
-        <w:t>Kauffman KJ, Prakash P, Edwards JS. 2003. Advances in flux balance analysis. Curr Opin Biotechnol 14:491–496.</w:t>
+      </w:r>
+      <w:proofErr w:type="spellStart"/>
+      <w:r>
+        <w:t>Nitschke</w:t>
+      </w:r>
+      <w:proofErr w:type="spellEnd"/>
+      <w:r>
+        <w:t xml:space="preserve"> W, Russell MJ. 2012. Redox bifurcations: Mechanisms and importance to life now, and at its origin. </w:t>
+      </w:r>
+      <w:proofErr w:type="spellStart"/>
+      <w:r>
+        <w:t>BioEssays</w:t>
+      </w:r>
+      <w:proofErr w:type="spellEnd"/>
+      <w:r>
+        <w:t xml:space="preserve"> 34:106–109.</w:t>
       </w:r>
     </w:p>
     <w:p>
@@ -10689,11 +13549,51 @@
         <w:pStyle w:val="Bibliography"/>
       </w:pPr>
       <w:r>
-        <w:t xml:space="preserve">25. </w:t>
+        <w:t xml:space="preserve">63. </w:t>
       </w:r>
       <w:r>
         <w:tab/>
-        <w:t>Simeonidis E, Price ND. 2015. Genome-scale modeling for metabolic engineering. J Ind Microbiol Biotechnol 42:327–338.</w:t>
+        <w:t xml:space="preserve">Herrmann G, </w:t>
+      </w:r>
+      <w:proofErr w:type="spellStart"/>
+      <w:r>
+        <w:t>Jayamani</w:t>
+      </w:r>
+      <w:proofErr w:type="spellEnd"/>
+      <w:r>
+        <w:t xml:space="preserve"> E, Mai G, </w:t>
+      </w:r>
+      <w:proofErr w:type="spellStart"/>
+      <w:r>
+        <w:t>Buckel</w:t>
+      </w:r>
+      <w:proofErr w:type="spellEnd"/>
+      <w:r>
+        <w:t xml:space="preserve"> W. 2008. </w:t>
+      </w:r>
+      <w:proofErr w:type="gramStart"/>
+      <w:r>
+        <w:t xml:space="preserve">Energy Conservation via Electron-Transferring </w:t>
+      </w:r>
+      <w:proofErr w:type="spellStart"/>
+      <w:r>
+        <w:t>Flavoprotein</w:t>
+      </w:r>
+      <w:proofErr w:type="spellEnd"/>
+      <w:r>
+        <w:t xml:space="preserve"> in Anaerobic Bacteria.</w:t>
+      </w:r>
+      <w:proofErr w:type="gramEnd"/>
+      <w:r>
+        <w:t xml:space="preserve"> J </w:t>
+      </w:r>
+      <w:proofErr w:type="spellStart"/>
+      <w:r>
+        <w:t>Bacteriol</w:t>
+      </w:r>
+      <w:proofErr w:type="spellEnd"/>
+      <w:r>
+        <w:t xml:space="preserve"> 190:784–791.</w:t>
       </w:r>
     </w:p>
     <w:p>
@@ -10701,11 +13601,35 @@
         <w:pStyle w:val="Bibliography"/>
       </w:pPr>
       <w:r>
-        <w:t xml:space="preserve">26. </w:t>
+        <w:t xml:space="preserve">64. </w:t>
       </w:r>
       <w:r>
         <w:tab/>
-        <w:t>Milne CB, Kim P-J, Eddy JA, Price ND. 2009. Accomplishments in genome-scale in silico modeling for industrial and medical biotechnology. Biotechnol J 4:1653–1670.</w:t>
+        <w:t xml:space="preserve">Costa KC, Wong PM, Wang T, Lie TJ, </w:t>
+      </w:r>
+      <w:proofErr w:type="spellStart"/>
+      <w:r>
+        <w:t>Dodsworth</w:t>
+      </w:r>
+      <w:proofErr w:type="spellEnd"/>
+      <w:r>
+        <w:t xml:space="preserve"> JA, Swanson I, Burn JA, Hackett M, Leigh JA. 2010. Protein complexing in a methanogen suggests electron bifurcation and electron delivery from formate to heterodisulfide reductase. Proc Natl </w:t>
+      </w:r>
+      <w:proofErr w:type="spellStart"/>
+      <w:r>
+        <w:t>Acad</w:t>
+      </w:r>
+      <w:proofErr w:type="spellEnd"/>
+      <w:r>
+        <w:t xml:space="preserve"> </w:t>
+      </w:r>
+      <w:proofErr w:type="spellStart"/>
+      <w:r>
+        <w:t>Sci</w:t>
+      </w:r>
+      <w:proofErr w:type="spellEnd"/>
+      <w:r>
+        <w:t xml:space="preserve"> 107:11050–11055.</w:t>
       </w:r>
     </w:p>
     <w:p>
@@ -10713,11 +13637,27 @@
         <w:pStyle w:val="Bibliography"/>
       </w:pPr>
       <w:r>
-        <w:t xml:space="preserve">27. </w:t>
+        <w:t xml:space="preserve">65. </w:t>
       </w:r>
       <w:r>
         <w:tab/>
-        <w:t>Stolyar S, Van Dien S, Hillesland KL, Pinel N, Lie TJ, Leigh JA, Stahl DA. 2007. Metabolic modeling of a mutualistic microbial community. Mol Syst Biol 3:92.</w:t>
+        <w:t xml:space="preserve">Shieh JS, Whitman WB. 1987. Pathway of acetate assimilation in autotrophic and heterotrophic </w:t>
+      </w:r>
+      <w:proofErr w:type="spellStart"/>
+      <w:r>
+        <w:t>methanococci</w:t>
+      </w:r>
+      <w:proofErr w:type="spellEnd"/>
+      <w:r>
+        <w:t xml:space="preserve">. J </w:t>
+      </w:r>
+      <w:proofErr w:type="spellStart"/>
+      <w:r>
+        <w:t>Bacteriol</w:t>
+      </w:r>
+      <w:proofErr w:type="spellEnd"/>
+      <w:r>
+        <w:t xml:space="preserve"> 169:5327–5329.</w:t>
       </w:r>
     </w:p>
     <w:p>
@@ -10725,21 +13665,64 @@
         <w:pStyle w:val="Bibliography"/>
       </w:pPr>
       <w:r>
-        <w:t xml:space="preserve">28. </w:t>
+        <w:t xml:space="preserve">66. </w:t>
       </w:r>
       <w:r>
         <w:tab/>
-        <w:t xml:space="preserve">Goyal N, Widiastuti H, Karimi IA, Zhou Z. 2014. A genome-scale metabolic model of </w:t>
-      </w:r>
+      </w:r>
+      <w:proofErr w:type="spellStart"/>
+      <w:r>
+        <w:t>Welander</w:t>
+      </w:r>
+      <w:proofErr w:type="spellEnd"/>
+      <w:r>
+        <w:t xml:space="preserve"> PV, Metcalf WW. 2005. Loss of the </w:t>
+      </w:r>
+      <w:proofErr w:type="spellStart"/>
       <w:r>
         <w:rPr>
           <w:i/>
           <w:iCs/>
         </w:rPr>
-        <w:t>Methanococcus maripaludis S2</w:t>
-      </w:r>
-      <w:r>
-        <w:t xml:space="preserve"> for CO2 capture and conversion to methane. Mol Biosyst 10:1043–1054.</w:t>
+        <w:t>mtr</w:t>
+      </w:r>
+      <w:proofErr w:type="spellEnd"/>
+      <w:r>
+        <w:t xml:space="preserve"> operon in </w:t>
+      </w:r>
+      <w:r>
+        <w:rPr>
+          <w:i/>
+          <w:iCs/>
+        </w:rPr>
+        <w:t>Methanosarcina</w:t>
+      </w:r>
+      <w:r>
+        <w:t xml:space="preserve"> blocks growth on methanol, but not methanogenesis, and reveals an unknown methanogenic pathway. Proc Natl </w:t>
+      </w:r>
+      <w:proofErr w:type="spellStart"/>
+      <w:r>
+        <w:t>Acad</w:t>
+      </w:r>
+      <w:proofErr w:type="spellEnd"/>
+      <w:r>
+        <w:t xml:space="preserve"> </w:t>
+      </w:r>
+      <w:proofErr w:type="spellStart"/>
+      <w:r>
+        <w:t>Sci</w:t>
+      </w:r>
+      <w:proofErr w:type="spellEnd"/>
+      <w:r>
+        <w:t xml:space="preserve"> U S </w:t>
+      </w:r>
+      <w:proofErr w:type="gramStart"/>
+      <w:r>
+        <w:t>A</w:t>
+      </w:r>
+      <w:proofErr w:type="gramEnd"/>
+      <w:r>
+        <w:t xml:space="preserve"> 102:10664–10669.</w:t>
       </w:r>
     </w:p>
     <w:p>
@@ -10747,11 +13730,42 @@
         <w:pStyle w:val="Bibliography"/>
       </w:pPr>
       <w:r>
-        <w:t xml:space="preserve">29. </w:t>
+        <w:t xml:space="preserve">67. </w:t>
       </w:r>
       <w:r>
         <w:tab/>
-        <w:t>Susanti D, Mukhopadhyay B. 2012. An Intertwined Evolutionary History of Methanogenic Archaea and Sulfate Reduction. PLoS ONE 7:e45313.</w:t>
+      </w:r>
+      <w:proofErr w:type="spellStart"/>
+      <w:r>
+        <w:t>DiMarco</w:t>
+      </w:r>
+      <w:proofErr w:type="spellEnd"/>
+      <w:r>
+        <w:t xml:space="preserve"> AA, </w:t>
+      </w:r>
+      <w:proofErr w:type="spellStart"/>
+      <w:r>
+        <w:t>Bobik</w:t>
+      </w:r>
+      <w:proofErr w:type="spellEnd"/>
+      <w:r>
+        <w:t xml:space="preserve"> TA, Wolfe RS. 1990. Unusual coenzymes of methanogenesis. </w:t>
+      </w:r>
+      <w:proofErr w:type="spellStart"/>
+      <w:r>
+        <w:t>Annu</w:t>
+      </w:r>
+      <w:proofErr w:type="spellEnd"/>
+      <w:r>
+        <w:t xml:space="preserve"> Rev </w:t>
+      </w:r>
+      <w:proofErr w:type="spellStart"/>
+      <w:r>
+        <w:t>Biochem</w:t>
+      </w:r>
+      <w:proofErr w:type="spellEnd"/>
+      <w:r>
+        <w:t xml:space="preserve"> 59:355–394.</w:t>
       </w:r>
     </w:p>
     <w:p>
@@ -10759,11 +13773,79 @@
         <w:pStyle w:val="Bibliography"/>
       </w:pPr>
       <w:r>
-        <w:t xml:space="preserve">30. </w:t>
+        <w:t xml:space="preserve">68. </w:t>
       </w:r>
       <w:r>
         <w:tab/>
-        <w:t>Graham DE, White RH. 2002. Elucidation of methanogenic coenzyme biosyntheses: from spectroscopy to genomics. Nat Prod Rep 19:133–147.</w:t>
+        <w:t xml:space="preserve">Siu S, </w:t>
+      </w:r>
+      <w:proofErr w:type="spellStart"/>
+      <w:r>
+        <w:t>Robotham</w:t>
+      </w:r>
+      <w:proofErr w:type="spellEnd"/>
+      <w:r>
+        <w:t xml:space="preserve"> A, Logan SM, Kelly JF, Uchida K, </w:t>
+      </w:r>
+      <w:proofErr w:type="spellStart"/>
+      <w:r>
+        <w:t>Aizawa</w:t>
+      </w:r>
+      <w:proofErr w:type="spellEnd"/>
+      <w:r>
+        <w:t xml:space="preserve"> S-I, Jarrell KF. 2015. Evidence that Biosynthesis of the Second and Third Sugars of the </w:t>
+      </w:r>
+      <w:proofErr w:type="spellStart"/>
+      <w:r>
+        <w:t>Archaellin</w:t>
+      </w:r>
+      <w:proofErr w:type="spellEnd"/>
+      <w:r>
+        <w:t xml:space="preserve"> </w:t>
+      </w:r>
+      <w:proofErr w:type="spellStart"/>
+      <w:r>
+        <w:t>Tetrasaccharide</w:t>
+      </w:r>
+      <w:proofErr w:type="spellEnd"/>
+      <w:r>
+        <w:t xml:space="preserve"> in the Archaeon </w:t>
+      </w:r>
+      <w:r>
+        <w:rPr>
+          <w:i/>
+          <w:iCs/>
+        </w:rPr>
+        <w:t>Methanococcus maripaludis</w:t>
+      </w:r>
+      <w:r>
+        <w:t xml:space="preserve"> </w:t>
+      </w:r>
+      <w:proofErr w:type="gramStart"/>
+      <w:r>
+        <w:t>Occurs</w:t>
+      </w:r>
+      <w:proofErr w:type="gramEnd"/>
+      <w:r>
+        <w:t xml:space="preserve"> by the Same Pathway Used by </w:t>
+      </w:r>
+      <w:r>
+        <w:rPr>
+          <w:i/>
+          <w:iCs/>
+        </w:rPr>
+        <w:t>Pseudomonas aeruginosa</w:t>
+      </w:r>
+      <w:r>
+        <w:t xml:space="preserve"> To Make a Di-N-Acetylated Sugar. J </w:t>
+      </w:r>
+      <w:proofErr w:type="spellStart"/>
+      <w:r>
+        <w:t>Bacteriol</w:t>
+      </w:r>
+      <w:proofErr w:type="spellEnd"/>
+      <w:r>
+        <w:t xml:space="preserve"> 197:1668–1680.</w:t>
       </w:r>
     </w:p>
     <w:p>
@@ -10771,11 +13853,35 @@
         <w:pStyle w:val="Bibliography"/>
       </w:pPr>
       <w:r>
-        <w:t xml:space="preserve">31. </w:t>
+        <w:t xml:space="preserve">69. </w:t>
       </w:r>
       <w:r>
         <w:tab/>
-        <w:t>Benedict MN, Mundy MB, Henry CS, Chia N, Price ND. 2014. Likelihood-Based Gene Annotations for Gap Filling and Quality Assessment in Genome-Scale Metabolic Models. PLoS Comput Biol 10:e1003882.</w:t>
+        <w:t xml:space="preserve">Jain S, </w:t>
+      </w:r>
+      <w:proofErr w:type="spellStart"/>
+      <w:r>
+        <w:t>Caforio</w:t>
+      </w:r>
+      <w:proofErr w:type="spellEnd"/>
+      <w:r>
+        <w:t xml:space="preserve"> A, </w:t>
+      </w:r>
+      <w:proofErr w:type="spellStart"/>
+      <w:r>
+        <w:t>Driessen</w:t>
+      </w:r>
+      <w:proofErr w:type="spellEnd"/>
+      <w:r>
+        <w:t xml:space="preserve"> AJM. 2014. Biosynthesis of archaeal membrane ether lipids. Front </w:t>
+      </w:r>
+      <w:proofErr w:type="spellStart"/>
+      <w:r>
+        <w:t>Microbiol</w:t>
+      </w:r>
+      <w:proofErr w:type="spellEnd"/>
+      <w:r>
+        <w:t xml:space="preserve"> 5.</w:t>
       </w:r>
     </w:p>
     <w:p>
@@ -10783,11 +13889,170 @@
         <w:pStyle w:val="Bibliography"/>
       </w:pPr>
       <w:r>
-        <w:t xml:space="preserve">32. </w:t>
+        <w:t xml:space="preserve">70. </w:t>
       </w:r>
       <w:r>
         <w:tab/>
-        <w:t>Jackson BE, McInerney MJ. 2002. Anaerobic microbial metabolism can proceed close to thermodynamic limits. Nature 415:454–456.</w:t>
+      </w:r>
+      <w:proofErr w:type="spellStart"/>
+      <w:r>
+        <w:t>Overbeek</w:t>
+      </w:r>
+      <w:proofErr w:type="spellEnd"/>
+      <w:r>
+        <w:t xml:space="preserve"> R, Begley T, Butler RM, </w:t>
+      </w:r>
+      <w:proofErr w:type="spellStart"/>
+      <w:r>
+        <w:t>Choudhuri</w:t>
+      </w:r>
+      <w:proofErr w:type="spellEnd"/>
+      <w:r>
+        <w:t xml:space="preserve"> JV, Chuang H-Y, </w:t>
+      </w:r>
+      <w:proofErr w:type="spellStart"/>
+      <w:r>
+        <w:t>Cohoon</w:t>
+      </w:r>
+      <w:proofErr w:type="spellEnd"/>
+      <w:r>
+        <w:t xml:space="preserve"> M, de </w:t>
+      </w:r>
+      <w:proofErr w:type="spellStart"/>
+      <w:r>
+        <w:t>Crécy-Lagard</w:t>
+      </w:r>
+      <w:proofErr w:type="spellEnd"/>
+      <w:r>
+        <w:t xml:space="preserve"> V, Diaz N, </w:t>
+      </w:r>
+      <w:proofErr w:type="spellStart"/>
+      <w:r>
+        <w:t>Disz</w:t>
+      </w:r>
+      <w:proofErr w:type="spellEnd"/>
+      <w:r>
+        <w:t xml:space="preserve"> T, Edwards R, </w:t>
+      </w:r>
+      <w:proofErr w:type="spellStart"/>
+      <w:r>
+        <w:t>Fonstein</w:t>
+      </w:r>
+      <w:proofErr w:type="spellEnd"/>
+      <w:r>
+        <w:t xml:space="preserve"> M, Frank ED, </w:t>
+      </w:r>
+      <w:proofErr w:type="spellStart"/>
+      <w:r>
+        <w:t>Gerdes</w:t>
+      </w:r>
+      <w:proofErr w:type="spellEnd"/>
+      <w:r>
+        <w:t xml:space="preserve"> S, Glass EM, </w:t>
+      </w:r>
+      <w:proofErr w:type="spellStart"/>
+      <w:r>
+        <w:t>Goesmann</w:t>
+      </w:r>
+      <w:proofErr w:type="spellEnd"/>
+      <w:r>
+        <w:t xml:space="preserve"> A, Hanson A, Iwata-</w:t>
+      </w:r>
+      <w:proofErr w:type="spellStart"/>
+      <w:r>
+        <w:t>Reuyl</w:t>
+      </w:r>
+      <w:proofErr w:type="spellEnd"/>
+      <w:r>
+        <w:t xml:space="preserve"> D, Jensen R, </w:t>
+      </w:r>
+      <w:proofErr w:type="spellStart"/>
+      <w:r>
+        <w:t>Jamshidi</w:t>
+      </w:r>
+      <w:proofErr w:type="spellEnd"/>
+      <w:r>
+        <w:t xml:space="preserve"> N, Krause L, </w:t>
+      </w:r>
+      <w:proofErr w:type="spellStart"/>
+      <w:r>
+        <w:t>Kubal</w:t>
+      </w:r>
+      <w:proofErr w:type="spellEnd"/>
+      <w:r>
+        <w:t xml:space="preserve"> M, Larsen N, </w:t>
+      </w:r>
+      <w:proofErr w:type="spellStart"/>
+      <w:r>
+        <w:t>Linke</w:t>
+      </w:r>
+      <w:proofErr w:type="spellEnd"/>
+      <w:r>
+        <w:t xml:space="preserve"> B, </w:t>
+      </w:r>
+      <w:proofErr w:type="spellStart"/>
+      <w:r>
+        <w:t>McHardy</w:t>
+      </w:r>
+      <w:proofErr w:type="spellEnd"/>
+      <w:r>
+        <w:t xml:space="preserve"> AC, Meyer F, </w:t>
+      </w:r>
+      <w:proofErr w:type="spellStart"/>
+      <w:r>
+        <w:t>Neuweger</w:t>
+      </w:r>
+      <w:proofErr w:type="spellEnd"/>
+      <w:r>
+        <w:t xml:space="preserve"> H, Olsen G, Olson R, Osterman A, Portnoy V, </w:t>
+      </w:r>
+      <w:proofErr w:type="spellStart"/>
+      <w:r>
+        <w:t>Pusch</w:t>
+      </w:r>
+      <w:proofErr w:type="spellEnd"/>
+      <w:r>
+        <w:t xml:space="preserve"> GD, </w:t>
+      </w:r>
+      <w:proofErr w:type="spellStart"/>
+      <w:r>
+        <w:t>Rodionov</w:t>
+      </w:r>
+      <w:proofErr w:type="spellEnd"/>
+      <w:r>
+        <w:t xml:space="preserve"> DA, </w:t>
+      </w:r>
+      <w:proofErr w:type="spellStart"/>
+      <w:r>
+        <w:t>Rückert</w:t>
+      </w:r>
+      <w:proofErr w:type="spellEnd"/>
+      <w:r>
+        <w:t xml:space="preserve"> C, Steiner J, Stevens R, Thiele I, </w:t>
+      </w:r>
+      <w:proofErr w:type="spellStart"/>
+      <w:r>
+        <w:t>Vassieva</w:t>
+      </w:r>
+      <w:proofErr w:type="spellEnd"/>
+      <w:r>
+        <w:t xml:space="preserve"> O, Ye Y, </w:t>
+      </w:r>
+      <w:proofErr w:type="spellStart"/>
+      <w:r>
+        <w:t>Zagnitko</w:t>
+      </w:r>
+      <w:proofErr w:type="spellEnd"/>
+      <w:r>
+        <w:t xml:space="preserve"> O, </w:t>
+      </w:r>
+      <w:proofErr w:type="spellStart"/>
+      <w:r>
+        <w:t>Vonstein</w:t>
+      </w:r>
+      <w:proofErr w:type="spellEnd"/>
+      <w:r>
+        <w:t xml:space="preserve"> V. 2005. The subsystems approach to genome annotation and its use in the project to annotate 1000 genomes. Nucleic Acids Res 33:5691–5702.</w:t>
       </w:r>
     </w:p>
     <w:p>
@@ -10795,11 +14060,34 @@
         <w:pStyle w:val="Bibliography"/>
       </w:pPr>
       <w:r>
-        <w:t xml:space="preserve">33. </w:t>
+        <w:t xml:space="preserve">71. </w:t>
       </w:r>
       <w:r>
         <w:tab/>
-        <w:t>Henry CS, Broadbelt LJ, Hatzimanikatis V. 2007. Thermodynamics-Based Metabolic Flux Analysis. Biophys J 92:1792–1805.</w:t>
+      </w:r>
+      <w:proofErr w:type="spellStart"/>
+      <w:r>
+        <w:t>Balderston</w:t>
+      </w:r>
+      <w:proofErr w:type="spellEnd"/>
+      <w:r>
+        <w:t xml:space="preserve"> WL, Payne WJ. 1976. Inhibition of methanogenesis in salt marsh sediments and whole-cell suspensions of methanogenic bacteria by nitrogen oxides. </w:t>
+      </w:r>
+      <w:proofErr w:type="spellStart"/>
+      <w:r>
+        <w:t>Appl</w:t>
+      </w:r>
+      <w:proofErr w:type="spellEnd"/>
+      <w:r>
+        <w:t xml:space="preserve"> Environ </w:t>
+      </w:r>
+      <w:proofErr w:type="spellStart"/>
+      <w:r>
+        <w:t>Microbiol</w:t>
+      </w:r>
+      <w:proofErr w:type="spellEnd"/>
+      <w:r>
+        <w:t xml:space="preserve"> 32:264–269.</w:t>
       </w:r>
     </w:p>
     <w:p>
@@ -10807,35 +14095,164 @@
         <w:pStyle w:val="Bibliography"/>
       </w:pPr>
       <w:r>
-        <w:t xml:space="preserve">34. </w:t>
+        <w:t xml:space="preserve">72. </w:t>
       </w:r>
       <w:r>
         <w:tab/>
-        <w:t>Hoppe A, Hoffmann S, Holzhütter H-G. 2007. Including metabolite concentrations into flux balance analysis: thermodynamic realizability as a constraint on flux distributions in metabolic networks. BMC Syst Biol 1:23.</w:t>
-      </w:r>
+        <w:t xml:space="preserve">Liu Y, Beer LL, Whitman WB. 2012. Methanogens: a window into ancient sulfur metabolism. </w:t>
+      </w:r>
+      <w:proofErr w:type="gramStart"/>
+      <w:r>
+        <w:t xml:space="preserve">Trends </w:t>
+      </w:r>
+      <w:proofErr w:type="spellStart"/>
+      <w:r>
+        <w:t>Microbiol</w:t>
+      </w:r>
+      <w:proofErr w:type="spellEnd"/>
+      <w:r>
+        <w:t xml:space="preserve"> 20:251–258.</w:t>
+      </w:r>
+      <w:proofErr w:type="gramEnd"/>
     </w:p>
     <w:p>
       <w:pPr>
         <w:pStyle w:val="Bibliography"/>
       </w:pPr>
       <w:r>
-        <w:t xml:space="preserve">35. </w:t>
+        <w:t xml:space="preserve">73. </w:t>
       </w:r>
       <w:r>
         <w:tab/>
-        <w:t>Thiele I, Palsson BØ. 2010. A protocol for generating a high-quality genome-scale metabolic reconstruction. Nat Protoc 5:93–121.</w:t>
-      </w:r>
+        <w:t xml:space="preserve">Feist </w:t>
+      </w:r>
+      <w:proofErr w:type="gramStart"/>
+      <w:r>
+        <w:t>AM</w:t>
+      </w:r>
+      <w:proofErr w:type="gramEnd"/>
+      <w:r>
+        <w:t xml:space="preserve">, Henry CS, Reed JL, </w:t>
+      </w:r>
+      <w:proofErr w:type="spellStart"/>
+      <w:r>
+        <w:t>Krummenacker</w:t>
+      </w:r>
+      <w:proofErr w:type="spellEnd"/>
+      <w:r>
+        <w:t xml:space="preserve"> M, Joyce AR, Karp PD, </w:t>
+      </w:r>
+      <w:proofErr w:type="spellStart"/>
+      <w:r>
+        <w:t>Broadbelt</w:t>
+      </w:r>
+      <w:proofErr w:type="spellEnd"/>
+      <w:r>
+        <w:t xml:space="preserve"> LJ, </w:t>
+      </w:r>
+      <w:proofErr w:type="spellStart"/>
+      <w:r>
+        <w:t>Hatzimanikatis</w:t>
+      </w:r>
+      <w:proofErr w:type="spellEnd"/>
+      <w:r>
+        <w:t xml:space="preserve"> V, </w:t>
+      </w:r>
+      <w:proofErr w:type="spellStart"/>
+      <w:r>
+        <w:t>Palsson</w:t>
+      </w:r>
+      <w:proofErr w:type="spellEnd"/>
+      <w:r>
+        <w:t xml:space="preserve"> BØ. 2007. A genome-scale metabolic reconstruction for Escherichia coli K-12 MG1655 that accounts for 1260 ORFs and thermodynamic information. </w:t>
+      </w:r>
+      <w:proofErr w:type="spellStart"/>
+      <w:proofErr w:type="gramStart"/>
+      <w:r>
+        <w:t>Mol</w:t>
+      </w:r>
+      <w:proofErr w:type="spellEnd"/>
+      <w:r>
+        <w:t xml:space="preserve"> </w:t>
+      </w:r>
+      <w:proofErr w:type="spellStart"/>
+      <w:r>
+        <w:t>Syst</w:t>
+      </w:r>
+      <w:proofErr w:type="spellEnd"/>
+      <w:r>
+        <w:t xml:space="preserve"> </w:t>
+      </w:r>
+      <w:proofErr w:type="spellStart"/>
+      <w:r>
+        <w:t>Biol</w:t>
+      </w:r>
+      <w:proofErr w:type="spellEnd"/>
+      <w:r>
+        <w:t xml:space="preserve"> 3.</w:t>
+      </w:r>
+      <w:proofErr w:type="gramEnd"/>
     </w:p>
     <w:p>
       <w:pPr>
         <w:pStyle w:val="Bibliography"/>
       </w:pPr>
       <w:r>
-        <w:t xml:space="preserve">36. </w:t>
+        <w:t xml:space="preserve">74. </w:t>
       </w:r>
       <w:r>
         <w:tab/>
-        <w:t>Kanehisa M, Goto S. 2000. KEGG: Kyoto Encyclopedia of Genes and Genomes. Nucleic Acids Res 28:27–30.</w:t>
+        <w:t xml:space="preserve">Orth JD, Conrad TM, Na J, </w:t>
+      </w:r>
+      <w:proofErr w:type="spellStart"/>
+      <w:r>
+        <w:t>Lerman</w:t>
+      </w:r>
+      <w:proofErr w:type="spellEnd"/>
+      <w:r>
+        <w:t xml:space="preserve"> JA, Nam H, Feist AM, </w:t>
+      </w:r>
+      <w:proofErr w:type="spellStart"/>
+      <w:r>
+        <w:t>Palsson</w:t>
+      </w:r>
+      <w:proofErr w:type="spellEnd"/>
+      <w:r>
+        <w:t xml:space="preserve"> BO. 2014. A comprehensive genome-scale reconstruction of </w:t>
+      </w:r>
+      <w:r>
+        <w:rPr>
+          <w:i/>
+          <w:iCs/>
+        </w:rPr>
+        <w:t>Escherichia coli</w:t>
+      </w:r>
+      <w:r>
+        <w:t xml:space="preserve"> metabolism--2011. </w:t>
+      </w:r>
+      <w:proofErr w:type="spellStart"/>
+      <w:r>
+        <w:t>Mol</w:t>
+      </w:r>
+      <w:proofErr w:type="spellEnd"/>
+      <w:r>
+        <w:t xml:space="preserve"> </w:t>
+      </w:r>
+      <w:proofErr w:type="spellStart"/>
+      <w:r>
+        <w:t>Syst</w:t>
+      </w:r>
+      <w:proofErr w:type="spellEnd"/>
+      <w:r>
+        <w:t xml:space="preserve"> </w:t>
+      </w:r>
+      <w:proofErr w:type="spellStart"/>
+      <w:r>
+        <w:t>Biol</w:t>
+      </w:r>
+      <w:proofErr w:type="spellEnd"/>
+      <w:r>
+        <w:t xml:space="preserve"> 7:535–535.</w:t>
       </w:r>
     </w:p>
     <w:p>
@@ -10843,11 +14260,45 @@
         <w:pStyle w:val="Bibliography"/>
       </w:pPr>
       <w:r>
-        <w:t xml:space="preserve">37. </w:t>
+        <w:t xml:space="preserve">75. </w:t>
       </w:r>
       <w:r>
         <w:tab/>
-        <w:t>Caspi R, Altman T, Dale JM, Dreher K, Fulcher CA, Gilham F, Kaipa P, Karthikeyan AS, Kothari A, Krummenacker M, Latendresse M, Mueller LA, Paley S, Popescu L, Pujar A, Shearer AG, Zhang P, Karp PD. 2010. The MetaCyc database of metabolic pathways and enzymes and the BioCyc collection of pathway/genome databases. Nucleic Acids Res 38:D473–D479.</w:t>
+        <w:t xml:space="preserve">Sarmiento F, </w:t>
+      </w:r>
+      <w:proofErr w:type="spellStart"/>
+      <w:r>
+        <w:t>Mrázek</w:t>
+      </w:r>
+      <w:proofErr w:type="spellEnd"/>
+      <w:r>
+        <w:t xml:space="preserve"> J, Whitman WB. 2013. Genome-scale analysis of gene function in the hydrogenotrophic methanogenic archaeon </w:t>
+      </w:r>
+      <w:r>
+        <w:rPr>
+          <w:i/>
+          <w:iCs/>
+        </w:rPr>
+        <w:t>Methanococcus maripaludis</w:t>
+      </w:r>
+      <w:r>
+        <w:t xml:space="preserve">. Proc Natl </w:t>
+      </w:r>
+      <w:proofErr w:type="spellStart"/>
+      <w:r>
+        <w:t>Acad</w:t>
+      </w:r>
+      <w:proofErr w:type="spellEnd"/>
+      <w:r>
+        <w:t xml:space="preserve"> </w:t>
+      </w:r>
+      <w:proofErr w:type="spellStart"/>
+      <w:r>
+        <w:t>Sci</w:t>
+      </w:r>
+      <w:proofErr w:type="spellEnd"/>
+      <w:r>
+        <w:t xml:space="preserve"> 110:4726–4731.</w:t>
       </w:r>
     </w:p>
     <w:p>
@@ -10855,11 +14306,114 @@
         <w:pStyle w:val="Bibliography"/>
       </w:pPr>
       <w:r>
-        <w:t xml:space="preserve">38. </w:t>
+        <w:t xml:space="preserve">76. </w:t>
       </w:r>
       <w:r>
         <w:tab/>
-        <w:t>Henry CS, DeJongh M, Best AA, Frybarger PM, Linsay B, Stevens RL. 2010. High-throughput generation, optimization and analysis of genome-scale metabolic models. Nat Biotechnol 28:977–982.</w:t>
+      </w:r>
+      <w:proofErr w:type="spellStart"/>
+      <w:r>
+        <w:t>Kaster</w:t>
+      </w:r>
+      <w:proofErr w:type="spellEnd"/>
+      <w:r>
+        <w:t xml:space="preserve"> A-K, </w:t>
+      </w:r>
+      <w:proofErr w:type="spellStart"/>
+      <w:r>
+        <w:t>Goenrich</w:t>
+      </w:r>
+      <w:proofErr w:type="spellEnd"/>
+      <w:r>
+        <w:t xml:space="preserve"> M, </w:t>
+      </w:r>
+      <w:proofErr w:type="spellStart"/>
+      <w:r>
+        <w:t>Seedorf</w:t>
+      </w:r>
+      <w:proofErr w:type="spellEnd"/>
+      <w:r>
+        <w:t xml:space="preserve"> H, </w:t>
+      </w:r>
+      <w:proofErr w:type="spellStart"/>
+      <w:r>
+        <w:t>Liesegang</w:t>
+      </w:r>
+      <w:proofErr w:type="spellEnd"/>
+      <w:r>
+        <w:t xml:space="preserve"> H, </w:t>
+      </w:r>
+      <w:proofErr w:type="spellStart"/>
+      <w:r>
+        <w:t>Wollherr</w:t>
+      </w:r>
+      <w:proofErr w:type="spellEnd"/>
+      <w:r>
+        <w:t xml:space="preserve"> A, Gottschalk G, </w:t>
+      </w:r>
+      <w:proofErr w:type="spellStart"/>
+      <w:r>
+        <w:t>Thauer</w:t>
+      </w:r>
+      <w:proofErr w:type="spellEnd"/>
+      <w:r>
+        <w:t xml:space="preserve"> RK. 2011. More Than 200 Genes Required for Methane Formation from H2 and CO2 and Energy Conservation Are Present in </w:t>
+      </w:r>
+      <w:proofErr w:type="spellStart"/>
+      <w:r>
+        <w:rPr>
+          <w:i/>
+          <w:iCs/>
+        </w:rPr>
+        <w:t>Methanothermobacter</w:t>
+      </w:r>
+      <w:proofErr w:type="spellEnd"/>
+      <w:r>
+        <w:rPr>
+          <w:i/>
+          <w:iCs/>
+        </w:rPr>
+        <w:t xml:space="preserve"> </w:t>
+      </w:r>
+      <w:proofErr w:type="spellStart"/>
+      <w:r>
+        <w:rPr>
+          <w:i/>
+          <w:iCs/>
+        </w:rPr>
+        <w:t>marburgensis</w:t>
+      </w:r>
+      <w:proofErr w:type="spellEnd"/>
+      <w:r>
+        <w:t xml:space="preserve"> and </w:t>
+      </w:r>
+      <w:proofErr w:type="spellStart"/>
+      <w:r>
+        <w:rPr>
+          <w:i/>
+          <w:iCs/>
+        </w:rPr>
+        <w:t>Methanothermobacter</w:t>
+      </w:r>
+      <w:proofErr w:type="spellEnd"/>
+      <w:r>
+        <w:rPr>
+          <w:i/>
+          <w:iCs/>
+        </w:rPr>
+        <w:t xml:space="preserve"> </w:t>
+      </w:r>
+      <w:proofErr w:type="spellStart"/>
+      <w:r>
+        <w:rPr>
+          <w:i/>
+          <w:iCs/>
+        </w:rPr>
+        <w:t>thermautotrophicus</w:t>
+      </w:r>
+      <w:proofErr w:type="spellEnd"/>
+      <w:r>
+        <w:t>. Archaea 2011:1–23.</w:t>
       </w:r>
     </w:p>
     <w:p>
@@ -10867,620 +14421,43 @@
         <w:pStyle w:val="Bibliography"/>
       </w:pPr>
       <w:r>
-        <w:t xml:space="preserve">39. </w:t>
-      </w:r>
-      <w:r>
-        <w:tab/>
-        <w:t>Price ND, Reed JL, Palsson BØ. 2004. Genome-scale models of microbial cells: evaluating the consequences of constraints. Nat Rev Microbiol 2:886–897.</w:t>
-      </w:r>
-    </w:p>
-    <w:p>
-      <w:pPr>
-        <w:pStyle w:val="Bibliography"/>
-      </w:pPr>
-      <w:r>
-        <w:t xml:space="preserve">40. </w:t>
-      </w:r>
-      <w:r>
-        <w:tab/>
-        <w:t>Feist AM, Palsson BO. 2010. The biomass objective function. Curr Opin Microbiol 13:344–349.</w:t>
-      </w:r>
-    </w:p>
-    <w:p>
-      <w:pPr>
-        <w:pStyle w:val="Bibliography"/>
-      </w:pPr>
-      <w:r>
-        <w:t xml:space="preserve">41. </w:t>
-      </w:r>
-      <w:r>
-        <w:tab/>
-        <w:t>Schellenberger J, Que R, Fleming RMT, Thiele I, Orth JD, Feist AM, Zielinski DC, Bordbar A, Lewis NE, Rahmanian S, Kang J, Hyduke DR, Palsson BØ. 2011. Quantitative prediction of cellular metabolism with constraint-based models: the COBRA Toolbox v2.0. Nat Protoc 6:1290–1307.</w:t>
-      </w:r>
-    </w:p>
-    <w:p>
-      <w:pPr>
-        <w:pStyle w:val="Bibliography"/>
-      </w:pPr>
-      <w:r>
-        <w:lastRenderedPageBreak/>
-        <w:t xml:space="preserve">42. </w:t>
-      </w:r>
-      <w:r>
-        <w:tab/>
-        <w:t>Heavner BD, Price ND. 2015. Transparency in metabolic network reconstruction enables scalable biological discovery. Curr Opin Biotechnol 34:105–109.</w:t>
-      </w:r>
-    </w:p>
-    <w:p>
-      <w:pPr>
-        <w:pStyle w:val="Bibliography"/>
-      </w:pPr>
-      <w:r>
-        <w:t xml:space="preserve">43. </w:t>
-      </w:r>
-      <w:r>
-        <w:tab/>
-        <w:t>Kostromins A, Stalidzans E. 2012. Paint4Net: COBRA Toolbox extension for visualization of stoichiometric models of metabolism. Biosystems 109:233–239.</w:t>
-      </w:r>
-    </w:p>
-    <w:p>
-      <w:pPr>
-        <w:pStyle w:val="Bibliography"/>
-      </w:pPr>
-      <w:r>
-        <w:t xml:space="preserve">44. </w:t>
-      </w:r>
-      <w:r>
-        <w:tab/>
-        <w:t xml:space="preserve">Porat I, Kim W, Hendrickson EL, Xia Q, Zhang Y, Wang T, Taub F, Moore BC, Anderson IJ, Hackett M, Leigh JA, Whitman WB. 2006. Disruption of the Operon Encoding Ehb Hydrogenase Limits Anabolic CO2 Assimilation in the Archaeon </w:t>
-      </w:r>
-      <w:r>
-        <w:rPr>
-          <w:i/>
-          <w:iCs/>
-        </w:rPr>
-        <w:t>Methanococcus maripaludis</w:t>
-      </w:r>
-      <w:r>
-        <w:t>. J Bacteriol 188:1373–1380.</w:t>
-      </w:r>
-    </w:p>
-    <w:p>
-      <w:pPr>
-        <w:pStyle w:val="Bibliography"/>
-      </w:pPr>
-      <w:r>
-        <w:t xml:space="preserve">45. </w:t>
-      </w:r>
-      <w:r>
-        <w:tab/>
-        <w:t>Lie TJ, Costa KC, Lupa B, Korpole S, Whitman WB, Leigh JA. 2012. Essential anaplerotic role for the energy-converting hydrogenase Eha in hydrogenotrophic methanogenesis. Proc Natl Acad Sci 109:15473–15478.</w:t>
-      </w:r>
-    </w:p>
-    <w:p>
-      <w:pPr>
-        <w:pStyle w:val="Bibliography"/>
-      </w:pPr>
-      <w:r>
-        <w:t xml:space="preserve">46. </w:t>
-      </w:r>
-      <w:r>
-        <w:tab/>
-        <w:t xml:space="preserve">Lupa B, Hendrickson EL, Leigh JA, Whitman WB. 2008. Formate-Dependent H2 Production by the Mesophilic Methanogen </w:t>
-      </w:r>
-      <w:r>
-        <w:rPr>
-          <w:i/>
-          <w:iCs/>
-        </w:rPr>
-        <w:t>Methanococcus maripaludis</w:t>
-      </w:r>
-      <w:r>
-        <w:t>. Appl Environ Microbiol 74:6584–6590.</w:t>
-      </w:r>
-    </w:p>
-    <w:p>
-      <w:pPr>
-        <w:pStyle w:val="Bibliography"/>
-      </w:pPr>
-      <w:r>
-        <w:t xml:space="preserve">47. </w:t>
-      </w:r>
-      <w:r>
-        <w:tab/>
-        <w:t xml:space="preserve">Costa KC, Lie TJ, Jacobs MA, Leigh JA. 2013. H2-Independent Growth of the Hydrogenotrophic Methanogen </w:t>
-      </w:r>
-      <w:r>
-        <w:rPr>
-          <w:i/>
-          <w:iCs/>
-        </w:rPr>
-        <w:t>Methanococcus maripaludis</w:t>
-      </w:r>
-      <w:r>
-        <w:t>. mBio 4:e00062–13.</w:t>
-      </w:r>
-    </w:p>
-    <w:p>
-      <w:pPr>
-        <w:pStyle w:val="Bibliography"/>
-      </w:pPr>
-      <w:r>
-        <w:t xml:space="preserve">48. </w:t>
-      </w:r>
-      <w:r>
-        <w:tab/>
-        <w:t>Costa KC, Wong PM, Wang T, Lie TJ, Dodsworth JA, Swanson I, Burn JA, Hackett M, Leigh JA. 2010. Protein complexing in a methanogen suggests electron bifurcation and electron delivery from formate to heterodisulfide reductase. Proc Natl Acad Sci 107:11050–11055.</w:t>
-      </w:r>
-    </w:p>
-    <w:p>
-      <w:pPr>
-        <w:pStyle w:val="Bibliography"/>
-      </w:pPr>
-      <w:r>
-        <w:t xml:space="preserve">49. </w:t>
-      </w:r>
-      <w:r>
-        <w:tab/>
-        <w:t>Hendrickson EL, Leigh JA. 2008. Roles of Coenzyme F420-Reducing Hydrogenases and Hydrogen- and F420-Dependent Methylenetetrahydromethanopterin Dehydrogenases in Reduction of F420 and Production of Hydrogen during Methanogenesis. J Bacteriol 190:4818–4821.</w:t>
-      </w:r>
-    </w:p>
-    <w:p>
-      <w:pPr>
-        <w:pStyle w:val="Bibliography"/>
-      </w:pPr>
-      <w:r>
-        <w:t xml:space="preserve">50. </w:t>
-      </w:r>
-      <w:r>
-        <w:tab/>
-        <w:t>Matthews BW. 1975. Comparison of the predicted and observed secondary structure of T4 phage lysozyme. Biochim Biophys Acta BBA - Protein Struct 405:442–451.</w:t>
-      </w:r>
-    </w:p>
-    <w:p>
-      <w:pPr>
-        <w:pStyle w:val="Bibliography"/>
-      </w:pPr>
-      <w:r>
-        <w:t xml:space="preserve">51. </w:t>
-      </w:r>
-      <w:r>
-        <w:tab/>
-        <w:t>Flamholz A, Noor E, Bar-Even A, Milo R. 2011. eQuilibrator—the biochemical thermodynamics calculator. Nucleic Acids Res gkr874.</w:t>
-      </w:r>
-    </w:p>
-    <w:p>
-      <w:pPr>
-        <w:pStyle w:val="Bibliography"/>
-      </w:pPr>
-      <w:r>
-        <w:t xml:space="preserve">52. </w:t>
-      </w:r>
-      <w:r>
-        <w:tab/>
-        <w:t>Jankowski MD, Henry CS, Broadbelt LJ, Hatzimanikatis V. 2008. Group Contribution Method for Thermodynamic Analysis of Complex Metabolic Networks. Biophys J 95:1487–1499.</w:t>
-      </w:r>
-    </w:p>
-    <w:p>
-      <w:pPr>
-        <w:pStyle w:val="Bibliography"/>
-      </w:pPr>
-      <w:r>
-        <w:t xml:space="preserve">53. </w:t>
-      </w:r>
-      <w:r>
-        <w:tab/>
-        <w:t xml:space="preserve">Costa KC, Yoon SH, Pan M, Burn JA, Baliga NS, Leigh JA. 2013. Effects of H2 and Formate on Growth Yield and Regulation of Methanogenesis in </w:t>
-      </w:r>
-      <w:r>
-        <w:rPr>
-          <w:i/>
-          <w:iCs/>
-        </w:rPr>
-        <w:t>Methanococcus maripaludis</w:t>
-      </w:r>
-      <w:r>
-        <w:t>. J Bacteriol 195:1456–1462.</w:t>
-      </w:r>
-    </w:p>
-    <w:p>
-      <w:pPr>
-        <w:pStyle w:val="Bibliography"/>
-      </w:pPr>
-      <w:r>
-        <w:t xml:space="preserve">54. </w:t>
-      </w:r>
-      <w:r>
-        <w:tab/>
-        <w:t>Degtyarenko K, Matos P de, Ennis M, Hastings J, Zbinden M, McNaught A, Alcántara R, Darsow M, Guedj M, Ashburner M. 2008. ChEBI: a database and ontology for chemical entities of biological interest. Nucleic Acids Res 36:D344–D350.</w:t>
-      </w:r>
-    </w:p>
-    <w:p>
-      <w:pPr>
-        <w:pStyle w:val="Bibliography"/>
-      </w:pPr>
-      <w:r>
-        <w:t xml:space="preserve">55. </w:t>
-      </w:r>
-      <w:r>
-        <w:tab/>
-        <w:t>Hucka M, Finney A, Sauro HM, Bolouri H, Doyle JC, Kitano H, Forum  and the rest of the S, Arkin AP, Bornstein BJ, Bray D, Cornish-Bowden A, Cuellar AA, Dronov S, Gilles ED, Ginkel M, Gor V, Goryanin II, Hedley WJ, Hodgman TC, Hofmeyr J-H, Hunter PJ, Juty NS, Kasberger JL, Kremling A, Kummer U, Novère NL, Loew LM, Lucio D, Mendes P, Minch E, Mjolsness ED, Nakayama Y, Nelson MR, Nielsen PF, Sakurada T, Schaff JC, Shapiro BE, Shimizu TS, Spence HD, Stelling J, Takahashi K, Tomita M, Wagner J, Wang J. 2003. The systems biology markup language (SBML): a medium for representation and exchange of biochemical network models. Bioinformatics 19:524–531.</w:t>
-      </w:r>
-    </w:p>
-    <w:p>
-      <w:pPr>
-        <w:pStyle w:val="Bibliography"/>
-      </w:pPr>
-      <w:r>
-        <w:t xml:space="preserve">56. </w:t>
-      </w:r>
-      <w:r>
-        <w:tab/>
-        <w:t xml:space="preserve">Gonnerman MC, Benedict MN, Feist AM, Metcalf WW, Price ND. 2013. Genomically and biochemically accurate metabolic reconstruction of </w:t>
-      </w:r>
-      <w:r>
-        <w:rPr>
-          <w:i/>
-          <w:iCs/>
-        </w:rPr>
-        <w:t>Methanosarcina barkeri</w:t>
-      </w:r>
-      <w:r>
-        <w:t xml:space="preserve"> Fusaro, iMG746. Biotechnol J 8:1070–1079.</w:t>
-      </w:r>
-    </w:p>
-    <w:p>
-      <w:pPr>
-        <w:pStyle w:val="Bibliography"/>
-      </w:pPr>
-      <w:r>
-        <w:t xml:space="preserve">57. </w:t>
-      </w:r>
-      <w:r>
-        <w:tab/>
-        <w:t xml:space="preserve">Benedict MN, Gonnerman MC, Metcalf WW, Price ND. 2012. Genome-Scale Metabolic Reconstruction and Hypothesis Testing in the Methanogenic Archaeon </w:t>
-      </w:r>
-      <w:r>
-        <w:rPr>
-          <w:i/>
-          <w:iCs/>
-        </w:rPr>
-        <w:t>Methanosarcina acetivorans</w:t>
-      </w:r>
-      <w:r>
-        <w:t xml:space="preserve"> C2A. J Bacteriol 194:855–865.</w:t>
-      </w:r>
-    </w:p>
-    <w:p>
-      <w:pPr>
-        <w:pStyle w:val="Bibliography"/>
-      </w:pPr>
-      <w:r>
-        <w:t xml:space="preserve">58. </w:t>
-      </w:r>
-      <w:r>
-        <w:tab/>
-        <w:t>Thauer RK. 2012. The Wolfe cycle comes full circle. Proc Natl Acad Sci 109:15084–15085.</w:t>
-      </w:r>
-    </w:p>
-    <w:p>
-      <w:pPr>
-        <w:pStyle w:val="Bibliography"/>
-      </w:pPr>
-      <w:r>
-        <w:lastRenderedPageBreak/>
-        <w:t xml:space="preserve">59. </w:t>
-      </w:r>
-      <w:r>
-        <w:tab/>
-        <w:t xml:space="preserve">Setzke E, Hedderich R, Heiden S, Thauer RK. 1994. H2: heterodisulfide oxidoreductase complex from </w:t>
-      </w:r>
-      <w:r>
-        <w:rPr>
-          <w:i/>
-          <w:iCs/>
-        </w:rPr>
-        <w:t>Methanobacterium thermoautotrophicum</w:t>
-      </w:r>
-      <w:r>
-        <w:t>. Eur J Biochem 220:139–148.</w:t>
-      </w:r>
-    </w:p>
-    <w:p>
-      <w:pPr>
-        <w:pStyle w:val="Bibliography"/>
-      </w:pPr>
-      <w:r>
-        <w:t xml:space="preserve">60. </w:t>
-      </w:r>
-      <w:r>
-        <w:tab/>
-        <w:t>Thauer RK, Kaster A-K, Seedorf H, Buckel W, Hedderich R. 2008. Methanogenic archaea: ecologically relevant differences in energy conservation. Nat Rev Microbiol 6:579–591.</w:t>
-      </w:r>
-    </w:p>
-    <w:p>
-      <w:pPr>
-        <w:pStyle w:val="Bibliography"/>
-      </w:pPr>
-      <w:r>
-        <w:t xml:space="preserve">61. </w:t>
-      </w:r>
-      <w:r>
-        <w:tab/>
-        <w:t>Hedderich R, Thauer RK. 1988. Methanobacterium thermoautotrophicum contains a soluble enzyme system that specifically catalyzes the reduction of the heterodisulfide of coenzyme M and 7-mercaptoheptanoylthreonine phosphate with H2. FEBS Lett 234:223–227.</w:t>
-      </w:r>
-    </w:p>
-    <w:p>
-      <w:pPr>
-        <w:pStyle w:val="Bibliography"/>
-      </w:pPr>
-      <w:r>
-        <w:t xml:space="preserve">62. </w:t>
-      </w:r>
-      <w:r>
-        <w:tab/>
-        <w:t>Nitschke W, Russell MJ. 2012. Redox bifurcations: Mechanisms and importance to life now, and at its origin. BioEssays 34:106–109.</w:t>
-      </w:r>
-    </w:p>
-    <w:p>
-      <w:pPr>
-        <w:pStyle w:val="Bibliography"/>
-      </w:pPr>
-      <w:r>
-        <w:t xml:space="preserve">63. </w:t>
-      </w:r>
-      <w:r>
-        <w:tab/>
-        <w:t>Herrmann G, Jayamani E, Mai G, Buckel W. 2008. Energy Conservation via Electron-Transferring Flavoprotein in Anaerobic Bacteria. J Bacteriol 190:784–791.</w:t>
-      </w:r>
-    </w:p>
-    <w:p>
-      <w:pPr>
-        <w:pStyle w:val="Bibliography"/>
-      </w:pPr>
-      <w:r>
-        <w:t xml:space="preserve">64. </w:t>
-      </w:r>
-      <w:r>
-        <w:tab/>
-        <w:t>Costa KC, Wong PM, Wang T, Lie TJ, Dodsworth JA, Swanson I, Burn JA, Hackett M, Leigh JA. 2010. Protein complexing in a methanogen suggests electron bifurcation and electron delivery from formate to heterodisulfide reductase. Proc Natl Acad Sci 107:11050–11055.</w:t>
-      </w:r>
-    </w:p>
-    <w:p>
-      <w:pPr>
-        <w:pStyle w:val="Bibliography"/>
-      </w:pPr>
-      <w:r>
-        <w:t xml:space="preserve">65. </w:t>
-      </w:r>
-      <w:r>
-        <w:tab/>
-        <w:t>Shieh JS, Whitman WB. 1987. Pathway of acetate assimilation in autotrophic and heterotrophic methanococci. J Bacteriol 169:5327–5329.</w:t>
-      </w:r>
-    </w:p>
-    <w:p>
-      <w:pPr>
-        <w:pStyle w:val="Bibliography"/>
-      </w:pPr>
-      <w:r>
-        <w:t xml:space="preserve">66. </w:t>
-      </w:r>
-      <w:r>
-        <w:tab/>
-        <w:t xml:space="preserve">Welander PV, Metcalf WW. 2005. Loss of the </w:t>
-      </w:r>
-      <w:r>
-        <w:rPr>
-          <w:i/>
-          <w:iCs/>
-        </w:rPr>
-        <w:t>mtr</w:t>
-      </w:r>
-      <w:r>
-        <w:t xml:space="preserve"> operon in </w:t>
-      </w:r>
-      <w:r>
-        <w:rPr>
-          <w:i/>
-          <w:iCs/>
-        </w:rPr>
-        <w:t>Methanosarcina</w:t>
-      </w:r>
-      <w:r>
-        <w:t xml:space="preserve"> blocks growth on methanol, but not methanogenesis, and reveals an unknown methanogenic pathway. Proc Natl Acad Sci U S A 102:10664–10669.</w:t>
-      </w:r>
-    </w:p>
-    <w:p>
-      <w:pPr>
-        <w:pStyle w:val="Bibliography"/>
-      </w:pPr>
-      <w:r>
-        <w:t xml:space="preserve">67. </w:t>
-      </w:r>
-      <w:r>
-        <w:tab/>
-        <w:t>DiMarco AA, Bobik TA, Wolfe RS. 1990. Unusual coenzymes of methanogenesis. Annu Rev Biochem 59:355–394.</w:t>
-      </w:r>
-    </w:p>
-    <w:p>
-      <w:pPr>
-        <w:pStyle w:val="Bibliography"/>
-      </w:pPr>
-      <w:r>
-        <w:t xml:space="preserve">68. </w:t>
-      </w:r>
-      <w:r>
-        <w:tab/>
-        <w:t xml:space="preserve">Siu S, Robotham A, Logan SM, Kelly JF, Uchida K, Aizawa S-I, Jarrell KF. 2015. Evidence that Biosynthesis of the Second and Third Sugars of the Archaellin Tetrasaccharide in the Archaeon </w:t>
-      </w:r>
-      <w:r>
-        <w:rPr>
-          <w:i/>
-          <w:iCs/>
-        </w:rPr>
-        <w:t>Methanococcus maripaludis</w:t>
-      </w:r>
-      <w:r>
-        <w:t xml:space="preserve"> Occurs by the Same Pathway Used by </w:t>
-      </w:r>
-      <w:r>
-        <w:rPr>
-          <w:i/>
-          <w:iCs/>
-        </w:rPr>
-        <w:t>Pseudomonas aeruginosa</w:t>
-      </w:r>
-      <w:r>
-        <w:t xml:space="preserve"> To Make a Di-N-Acetylated Sugar. J Bacteriol 197:1668–1680.</w:t>
-      </w:r>
-    </w:p>
-    <w:p>
-      <w:pPr>
-        <w:pStyle w:val="Bibliography"/>
-      </w:pPr>
-      <w:r>
-        <w:t xml:space="preserve">69. </w:t>
-      </w:r>
-      <w:r>
-        <w:tab/>
-        <w:t>Jain S, Caforio A, Driessen AJM. 2014. Biosynthesis of archaeal membrane ether lipids. Front Microbiol 5.</w:t>
-      </w:r>
-    </w:p>
-    <w:p>
-      <w:pPr>
-        <w:pStyle w:val="Bibliography"/>
-      </w:pPr>
-      <w:r>
-        <w:t xml:space="preserve">70. </w:t>
-      </w:r>
-      <w:r>
-        <w:tab/>
-        <w:t>Overbeek R, Begley T, Butler RM, Choudhuri JV, Chuang H-Y, Cohoon M, de Crécy-Lagard V, Diaz N, Disz T, Edwards R, Fonstein M, Frank ED, Gerdes S, Glass EM, Goesmann A, Hanson A, Iwata-Reuyl D, Jensen R, Jamshidi N, Krause L, Kubal M, Larsen N, Linke B, McHardy AC, Meyer F, Neuweger H, Olsen G, Olson R, Osterman A, Portnoy V, Pusch GD, Rodionov DA, Rückert C, Steiner J, Stevens R, Thiele I, Vassieva O, Ye Y, Zagnitko O, Vonstein V. 2005. The subsystems approach to genome annotation and its use in the project to annotate 1000 genomes. Nucleic Acids Res 33:5691–5702.</w:t>
-      </w:r>
-    </w:p>
-    <w:p>
-      <w:pPr>
-        <w:pStyle w:val="Bibliography"/>
-      </w:pPr>
-      <w:r>
-        <w:t xml:space="preserve">71. </w:t>
-      </w:r>
-      <w:r>
-        <w:tab/>
-        <w:t>Balderston WL, Payne WJ. 1976. Inhibition of methanogenesis in salt marsh sediments and whole-cell suspensions of methanogenic bacteria by nitrogen oxides. Appl Environ Microbiol 32:264–269.</w:t>
-      </w:r>
-    </w:p>
-    <w:p>
-      <w:pPr>
-        <w:pStyle w:val="Bibliography"/>
-      </w:pPr>
-      <w:r>
-        <w:t xml:space="preserve">72. </w:t>
-      </w:r>
-      <w:r>
-        <w:tab/>
-        <w:t>Liu Y, Beer LL, Whitman WB. 2012. Methanogens: a window into ancient sulfur metabolism. Trends Microbiol 20:251–258.</w:t>
-      </w:r>
-    </w:p>
-    <w:p>
-      <w:pPr>
-        <w:pStyle w:val="Bibliography"/>
-      </w:pPr>
-      <w:r>
-        <w:t xml:space="preserve">73. </w:t>
-      </w:r>
-      <w:r>
-        <w:tab/>
-        <w:t>Feist AM, Henry CS, Reed JL, Krummenacker M, Joyce AR, Karp PD, Broadbelt LJ, Hatzimanikatis V, Palsson BØ. 2007. A genome-scale metabolic reconstruction for Escherichia coli K-12 MG1655 that accounts for 1260 ORFs and thermodynamic information. Mol Syst Biol 3.</w:t>
-      </w:r>
-    </w:p>
-    <w:p>
-      <w:pPr>
-        <w:pStyle w:val="Bibliography"/>
-      </w:pPr>
-      <w:r>
-        <w:t xml:space="preserve">74. </w:t>
-      </w:r>
-      <w:r>
-        <w:tab/>
-        <w:t xml:space="preserve">Orth JD, Conrad TM, Na J, Lerman JA, Nam H, Feist AM, Palsson BO. 2014. A comprehensive genome-scale reconstruction of </w:t>
-      </w:r>
-      <w:r>
-        <w:rPr>
-          <w:i/>
-          <w:iCs/>
-        </w:rPr>
-        <w:t>Escherichia coli</w:t>
-      </w:r>
-      <w:r>
-        <w:t xml:space="preserve"> metabolism--2011. Mol Syst Biol 7:535–535.</w:t>
-      </w:r>
-    </w:p>
-    <w:p>
-      <w:pPr>
-        <w:pStyle w:val="Bibliography"/>
-      </w:pPr>
-      <w:r>
-        <w:t xml:space="preserve">75. </w:t>
-      </w:r>
-      <w:r>
-        <w:tab/>
-        <w:t xml:space="preserve">Sarmiento F, Mrázek J, Whitman WB. 2013. Genome-scale analysis of gene function in the hydrogenotrophic methanogenic archaeon </w:t>
-      </w:r>
-      <w:r>
-        <w:rPr>
-          <w:i/>
-          <w:iCs/>
-        </w:rPr>
-        <w:t>Methanococcus maripaludis</w:t>
-      </w:r>
-      <w:r>
-        <w:t>. Proc Natl Acad Sci 110:4726–4731.</w:t>
-      </w:r>
-    </w:p>
-    <w:p>
-      <w:pPr>
-        <w:pStyle w:val="Bibliography"/>
-      </w:pPr>
-      <w:r>
-        <w:t xml:space="preserve">76. </w:t>
-      </w:r>
-      <w:r>
-        <w:tab/>
-        <w:t>Heavner BD, Price ND. 2015. Comparative Analysis of Yeast Metabolic Network Models Highlights Progress, Opportunities for Metabolic Reconstruction. PLoS Comput Biol 11:e1004530.</w:t>
-      </w:r>
-    </w:p>
-    <w:p>
-      <w:pPr>
-        <w:pStyle w:val="Bibliography"/>
-      </w:pPr>
-      <w:r>
         <w:lastRenderedPageBreak/>
         <w:t xml:space="preserve">77. </w:t>
       </w:r>
       <w:r>
         <w:tab/>
-        <w:t xml:space="preserve">Kaster A-K, Goenrich M, Seedorf H, Liesegang H, Wollherr A, Gottschalk G, Thauer RK. 2011. More Than 200 Genes Required for Methane Formation from H2 and CO2 and Energy Conservation Are Present in </w:t>
-      </w:r>
-      <w:r>
-        <w:rPr>
-          <w:i/>
-          <w:iCs/>
-        </w:rPr>
-        <w:t>Methanothermobacter marburgensis</w:t>
-      </w:r>
-      <w:r>
-        <w:t xml:space="preserve"> and </w:t>
-      </w:r>
-      <w:r>
-        <w:rPr>
-          <w:i/>
-          <w:iCs/>
-        </w:rPr>
-        <w:t>Methanothermobacter thermautotrophicus</w:t>
-      </w:r>
-      <w:r>
-        <w:t>. Archaea 2011:1–23.</w:t>
+      </w:r>
+      <w:proofErr w:type="spellStart"/>
+      <w:r>
+        <w:t>Heavner</w:t>
+      </w:r>
+      <w:proofErr w:type="spellEnd"/>
+      <w:r>
+        <w:t xml:space="preserve"> BD, Price ND. 2015. Comparative Analysis of Yeast Metabolic Network Models Highlights Progress, Opportunities for Metabolic Reconstruction. </w:t>
+      </w:r>
+      <w:proofErr w:type="spellStart"/>
+      <w:r>
+        <w:t>PLoS</w:t>
+      </w:r>
+      <w:proofErr w:type="spellEnd"/>
+      <w:r>
+        <w:t xml:space="preserve"> </w:t>
+      </w:r>
+      <w:proofErr w:type="spellStart"/>
+      <w:r>
+        <w:t>Comput</w:t>
+      </w:r>
+      <w:proofErr w:type="spellEnd"/>
+      <w:r>
+        <w:t xml:space="preserve"> </w:t>
+      </w:r>
+      <w:proofErr w:type="spellStart"/>
+      <w:r>
+        <w:t>Biol</w:t>
+      </w:r>
+      <w:proofErr w:type="spellEnd"/>
+      <w:r>
+        <w:t xml:space="preserve"> 11:e1004530.</w:t>
       </w:r>
     </w:p>
     <w:p>
@@ -11540,7 +14517,7 @@
               <w:keepNext/>
               <w:spacing w:after="0" w:line="240" w:lineRule="auto"/>
               <w:rPr>
-                <w:rFonts w:ascii="Calibri" w:eastAsia="Times New Roman" w:hAnsi="Calibri"/>
+                <w:rFonts w:eastAsia="Times New Roman"/>
                 <w:color w:val="000000"/>
                 <w:sz w:val="22"/>
               </w:rPr>
@@ -11579,7 +14556,7 @@
                     <w:spacing w:after="0" w:line="240" w:lineRule="auto"/>
                     <w:jc w:val="center"/>
                     <w:rPr>
-                      <w:rFonts w:ascii="Calibri" w:eastAsia="Times New Roman" w:hAnsi="Calibri"/>
+                      <w:rFonts w:eastAsia="Times New Roman"/>
                       <w:b/>
                       <w:bCs/>
                       <w:color w:val="000000"/>
@@ -11588,7 +14565,7 @@
                   </w:pPr>
                   <w:r>
                     <w:rPr>
-                      <w:rFonts w:ascii="Calibri" w:eastAsia="Times New Roman" w:hAnsi="Calibri"/>
+                      <w:rFonts w:eastAsia="Times New Roman"/>
                       <w:b/>
                       <w:bCs/>
                       <w:i/>
@@ -11600,7 +14577,7 @@
                   </w:r>
                   <w:r>
                     <w:rPr>
-                      <w:rFonts w:ascii="Calibri" w:eastAsia="Times New Roman" w:hAnsi="Calibri"/>
+                      <w:rFonts w:eastAsia="Times New Roman"/>
                       <w:b/>
                       <w:bCs/>
                       <w:color w:val="000000"/>
@@ -11634,14 +14611,14 @@
                     <w:spacing w:after="0" w:line="240" w:lineRule="auto"/>
                     <w:jc w:val="center"/>
                     <w:rPr>
-                      <w:rFonts w:ascii="Calibri" w:eastAsia="Times New Roman" w:hAnsi="Calibri"/>
+                      <w:rFonts w:eastAsia="Times New Roman"/>
                       <w:color w:val="000000"/>
                       <w:sz w:val="22"/>
                     </w:rPr>
                   </w:pPr>
                   <w:r>
                     <w:rPr>
-                      <w:rFonts w:ascii="Calibri" w:eastAsia="Times New Roman" w:hAnsi="Calibri"/>
+                      <w:rFonts w:eastAsia="Times New Roman"/>
                       <w:color w:val="000000"/>
                       <w:sz w:val="22"/>
                     </w:rPr>
@@ -11668,18 +14645,18 @@
                     <w:spacing w:after="0" w:line="240" w:lineRule="auto"/>
                     <w:jc w:val="center"/>
                     <w:rPr>
-                      <w:rFonts w:ascii="Calibri" w:eastAsia="Times New Roman" w:hAnsi="Calibri"/>
+                      <w:rFonts w:eastAsia="Times New Roman"/>
                       <w:color w:val="000000"/>
                       <w:sz w:val="22"/>
                     </w:rPr>
                   </w:pPr>
                   <w:r>
                     <w:rPr>
-                      <w:rFonts w:ascii="Calibri" w:eastAsia="Times New Roman" w:hAnsi="Calibri"/>
+                      <w:rFonts w:eastAsia="Times New Roman"/>
                       <w:color w:val="000000"/>
                       <w:sz w:val="22"/>
                     </w:rPr>
-                    <w:t>540</w:t>
+                    <w:t>539</w:t>
                   </w:r>
                 </w:p>
               </w:tc>
@@ -11707,14 +14684,14 @@
                     <w:spacing w:after="0" w:line="240" w:lineRule="auto"/>
                     <w:jc w:val="center"/>
                     <w:rPr>
-                      <w:rFonts w:ascii="Calibri" w:eastAsia="Times New Roman" w:hAnsi="Calibri"/>
+                      <w:rFonts w:eastAsia="Times New Roman"/>
                       <w:color w:val="000000"/>
                       <w:sz w:val="22"/>
                     </w:rPr>
                   </w:pPr>
                   <w:r>
                     <w:rPr>
-                      <w:rFonts w:ascii="Calibri" w:eastAsia="Times New Roman" w:hAnsi="Calibri"/>
+                      <w:rFonts w:eastAsia="Times New Roman"/>
                       <w:color w:val="000000"/>
                       <w:sz w:val="22"/>
                     </w:rPr>
@@ -11741,14 +14718,14 @@
                     <w:spacing w:after="0" w:line="240" w:lineRule="auto"/>
                     <w:jc w:val="center"/>
                     <w:rPr>
-                      <w:rFonts w:ascii="Calibri" w:eastAsia="Times New Roman" w:hAnsi="Calibri"/>
+                      <w:rFonts w:eastAsia="Times New Roman"/>
                       <w:color w:val="000000"/>
                       <w:sz w:val="22"/>
                     </w:rPr>
                   </w:pPr>
                   <w:r>
                     <w:rPr>
-                      <w:rFonts w:ascii="Calibri" w:eastAsia="Times New Roman" w:hAnsi="Calibri"/>
+                      <w:rFonts w:eastAsia="Times New Roman"/>
                       <w:color w:val="000000"/>
                       <w:sz w:val="22"/>
                     </w:rPr>
@@ -11780,14 +14757,14 @@
                     <w:spacing w:after="0" w:line="240" w:lineRule="auto"/>
                     <w:jc w:val="center"/>
                     <w:rPr>
-                      <w:rFonts w:ascii="Calibri" w:eastAsia="Times New Roman" w:hAnsi="Calibri"/>
+                      <w:rFonts w:eastAsia="Times New Roman"/>
                       <w:color w:val="000000"/>
                       <w:sz w:val="22"/>
                     </w:rPr>
                   </w:pPr>
                   <w:r>
                     <w:rPr>
-                      <w:rFonts w:ascii="Calibri" w:eastAsia="Times New Roman" w:hAnsi="Calibri"/>
+                      <w:rFonts w:eastAsia="Times New Roman"/>
                       <w:color w:val="000000"/>
                       <w:sz w:val="22"/>
                     </w:rPr>
@@ -11814,18 +14791,26 @@
                     <w:spacing w:after="0" w:line="240" w:lineRule="auto"/>
                     <w:jc w:val="center"/>
                     <w:rPr>
-                      <w:rFonts w:ascii="Calibri" w:eastAsia="Times New Roman" w:hAnsi="Calibri"/>
+                      <w:rFonts w:eastAsia="Times New Roman"/>
                       <w:color w:val="000000"/>
                       <w:sz w:val="22"/>
                     </w:rPr>
                   </w:pPr>
                   <w:r>
                     <w:rPr>
-                      <w:rFonts w:ascii="Calibri" w:eastAsia="Times New Roman" w:hAnsi="Calibri"/>
+                      <w:rFonts w:eastAsia="Times New Roman"/>
                       <w:color w:val="000000"/>
                       <w:sz w:val="22"/>
                     </w:rPr>
-                    <w:t>658/53</w:t>
+                    <w:t>657</w:t>
+                  </w:r>
+                  <w:r>
+                    <w:rPr>
+                      <w:rFonts w:eastAsia="Times New Roman"/>
+                      <w:color w:val="000000"/>
+                      <w:sz w:val="22"/>
+                    </w:rPr>
+                    <w:t>/53</w:t>
                   </w:r>
                 </w:p>
               </w:tc>
@@ -11853,14 +14838,14 @@
                     <w:spacing w:after="0" w:line="240" w:lineRule="auto"/>
                     <w:jc w:val="center"/>
                     <w:rPr>
-                      <w:rFonts w:ascii="Calibri" w:eastAsia="Times New Roman" w:hAnsi="Calibri"/>
+                      <w:rFonts w:eastAsia="Times New Roman"/>
                       <w:color w:val="000000"/>
                       <w:sz w:val="22"/>
                     </w:rPr>
                   </w:pPr>
                   <w:r>
                     <w:rPr>
-                      <w:rFonts w:ascii="Calibri" w:eastAsia="Times New Roman" w:hAnsi="Calibri"/>
+                      <w:rFonts w:eastAsia="Times New Roman"/>
                       <w:color w:val="000000"/>
                       <w:sz w:val="22"/>
                     </w:rPr>
@@ -11887,18 +14872,18 @@
                     <w:spacing w:after="0" w:line="240" w:lineRule="auto"/>
                     <w:jc w:val="center"/>
                     <w:rPr>
-                      <w:rFonts w:ascii="Calibri" w:eastAsia="Times New Roman" w:hAnsi="Calibri"/>
+                      <w:rFonts w:eastAsia="Times New Roman"/>
                       <w:color w:val="000000"/>
                       <w:sz w:val="22"/>
                     </w:rPr>
                   </w:pPr>
                   <w:r>
                     <w:rPr>
-                      <w:rFonts w:ascii="Calibri" w:eastAsia="Times New Roman" w:hAnsi="Calibri"/>
+                      <w:rFonts w:eastAsia="Times New Roman"/>
                       <w:color w:val="000000"/>
                       <w:sz w:val="22"/>
                     </w:rPr>
-                    <w:t>259</w:t>
+                    <w:t>260</w:t>
                   </w:r>
                 </w:p>
               </w:tc>
@@ -11926,14 +14911,14 @@
                     <w:spacing w:after="0" w:line="240" w:lineRule="auto"/>
                     <w:jc w:val="center"/>
                     <w:rPr>
-                      <w:rFonts w:ascii="Calibri" w:eastAsia="Times New Roman" w:hAnsi="Calibri"/>
+                      <w:rFonts w:eastAsia="Times New Roman"/>
                       <w:color w:val="000000"/>
                       <w:sz w:val="22"/>
                     </w:rPr>
                   </w:pPr>
                   <w:r>
                     <w:rPr>
-                      <w:rFonts w:ascii="Calibri" w:eastAsia="Times New Roman" w:hAnsi="Calibri"/>
+                      <w:rFonts w:eastAsia="Times New Roman"/>
                       <w:color w:val="000000"/>
                       <w:sz w:val="22"/>
                     </w:rPr>
@@ -11960,18 +14945,18 @@
                     <w:spacing w:after="0" w:line="240" w:lineRule="auto"/>
                     <w:jc w:val="center"/>
                     <w:rPr>
-                      <w:rFonts w:ascii="Calibri" w:eastAsia="Times New Roman" w:hAnsi="Calibri"/>
+                      <w:rFonts w:eastAsia="Times New Roman"/>
                       <w:color w:val="000000"/>
                       <w:sz w:val="22"/>
                     </w:rPr>
                   </w:pPr>
                   <w:r>
                     <w:rPr>
-                      <w:rFonts w:ascii="Calibri" w:eastAsia="Times New Roman" w:hAnsi="Calibri"/>
+                      <w:rFonts w:eastAsia="Times New Roman"/>
                       <w:color w:val="000000"/>
                       <w:sz w:val="22"/>
                     </w:rPr>
-                    <w:t>586</w:t>
+                    <w:t>580</w:t>
                   </w:r>
                 </w:p>
               </w:tc>
@@ -11999,14 +14984,14 @@
                     <w:spacing w:after="0" w:line="240" w:lineRule="auto"/>
                     <w:jc w:val="center"/>
                     <w:rPr>
-                      <w:rFonts w:ascii="Calibri" w:eastAsia="Times New Roman" w:hAnsi="Calibri"/>
+                      <w:rFonts w:eastAsia="Times New Roman"/>
                       <w:color w:val="000000"/>
                       <w:sz w:val="22"/>
                     </w:rPr>
                   </w:pPr>
                   <w:r>
                     <w:rPr>
-                      <w:rFonts w:ascii="Calibri" w:eastAsia="Times New Roman" w:hAnsi="Calibri"/>
+                      <w:rFonts w:eastAsia="Times New Roman"/>
                       <w:color w:val="000000"/>
                       <w:sz w:val="22"/>
                     </w:rPr>
@@ -12033,14 +15018,14 @@
                     <w:spacing w:after="0" w:line="240" w:lineRule="auto"/>
                     <w:jc w:val="center"/>
                     <w:rPr>
-                      <w:rFonts w:ascii="Calibri" w:eastAsia="Times New Roman" w:hAnsi="Calibri"/>
+                      <w:rFonts w:eastAsia="Times New Roman"/>
                       <w:color w:val="000000"/>
                       <w:sz w:val="22"/>
                     </w:rPr>
                   </w:pPr>
                   <w:r>
                     <w:rPr>
-                      <w:rFonts w:ascii="Calibri" w:eastAsia="Times New Roman" w:hAnsi="Calibri"/>
+                      <w:rFonts w:eastAsia="Times New Roman"/>
                       <w:color w:val="000000"/>
                       <w:sz w:val="22"/>
                     </w:rPr>
@@ -12072,14 +15057,14 @@
                     <w:spacing w:after="0" w:line="240" w:lineRule="auto"/>
                     <w:jc w:val="center"/>
                     <w:rPr>
-                      <w:rFonts w:ascii="Calibri" w:eastAsia="Times New Roman" w:hAnsi="Calibri"/>
+                      <w:rFonts w:eastAsia="Times New Roman"/>
                       <w:color w:val="000000"/>
                       <w:sz w:val="22"/>
                     </w:rPr>
                   </w:pPr>
                   <w:r>
                     <w:rPr>
-                      <w:rFonts w:ascii="Calibri" w:eastAsia="Times New Roman" w:hAnsi="Calibri"/>
+                      <w:rFonts w:eastAsia="Times New Roman"/>
                       <w:color w:val="000000"/>
                       <w:sz w:val="22"/>
                     </w:rPr>
@@ -12106,14 +15091,14 @@
                     <w:spacing w:after="0" w:line="240" w:lineRule="auto"/>
                     <w:jc w:val="center"/>
                     <w:rPr>
-                      <w:rFonts w:ascii="Calibri" w:eastAsia="Times New Roman" w:hAnsi="Calibri"/>
+                      <w:rFonts w:eastAsia="Times New Roman"/>
                       <w:color w:val="000000"/>
                       <w:sz w:val="22"/>
                     </w:rPr>
                   </w:pPr>
                   <w:r>
                     <w:rPr>
-                      <w:rFonts w:ascii="Calibri" w:eastAsia="Times New Roman" w:hAnsi="Calibri"/>
+                      <w:rFonts w:eastAsia="Times New Roman"/>
                       <w:color w:val="000000"/>
                       <w:sz w:val="22"/>
                     </w:rPr>
@@ -12145,14 +15130,14 @@
                     <w:spacing w:after="0" w:line="240" w:lineRule="auto"/>
                     <w:jc w:val="center"/>
                     <w:rPr>
-                      <w:rFonts w:ascii="Calibri" w:eastAsia="Times New Roman" w:hAnsi="Calibri"/>
+                      <w:rFonts w:eastAsia="Times New Roman"/>
                       <w:color w:val="000000"/>
                       <w:sz w:val="22"/>
                     </w:rPr>
                   </w:pPr>
                   <w:r>
                     <w:rPr>
-                      <w:rFonts w:ascii="Calibri" w:eastAsia="Times New Roman" w:hAnsi="Calibri"/>
+                      <w:rFonts w:eastAsia="Times New Roman"/>
                       <w:color w:val="000000"/>
                       <w:sz w:val="22"/>
                     </w:rPr>
@@ -12179,18 +15164,18 @@
                     <w:spacing w:after="0" w:line="240" w:lineRule="auto"/>
                     <w:jc w:val="center"/>
                     <w:rPr>
-                      <w:rFonts w:ascii="Calibri" w:eastAsia="Times New Roman" w:hAnsi="Calibri"/>
+                      <w:rFonts w:eastAsia="Times New Roman"/>
                       <w:color w:val="000000"/>
                       <w:sz w:val="22"/>
                     </w:rPr>
                   </w:pPr>
                   <w:r>
                     <w:rPr>
-                      <w:rFonts w:ascii="Calibri" w:eastAsia="Times New Roman" w:hAnsi="Calibri"/>
+                      <w:rFonts w:eastAsia="Times New Roman"/>
                       <w:color w:val="000000"/>
                       <w:sz w:val="22"/>
                     </w:rPr>
-                    <w:t>500</w:t>
+                    <w:t>497</w:t>
                   </w:r>
                 </w:p>
               </w:tc>
@@ -12216,48 +15201,52 @@
                   <w:pPr>
                     <w:spacing w:after="0" w:line="240" w:lineRule="auto"/>
                     <w:rPr>
-                      <w:rFonts w:ascii="Calibri" w:eastAsia="Times New Roman" w:hAnsi="Calibri"/>
+                      <w:rFonts w:eastAsia="Times New Roman"/>
+                      <w:color w:val="000000"/>
+                      <w:sz w:val="20"/>
+                      <w:szCs w:val="20"/>
+                    </w:rPr>
+                  </w:pPr>
+                  <w:r>
+                    <w:rPr>
+                      <w:rFonts w:eastAsia="Times New Roman"/>
+                      <w:color w:val="000000"/>
+                      <w:sz w:val="20"/>
+                      <w:szCs w:val="20"/>
+                    </w:rPr>
+                    <w:t xml:space="preserve">Table 1. General statistics for the </w:t>
+                  </w:r>
+                  <w:r>
+                    <w:rPr>
+                      <w:rFonts w:eastAsia="Times New Roman"/>
+                      <w:color w:val="000000"/>
+                      <w:sz w:val="20"/>
+                      <w:szCs w:val="20"/>
+                    </w:rPr>
+                    <w:t>iMR539</w:t>
+                  </w:r>
+                  <w:r>
+                    <w:rPr>
+                      <w:rFonts w:eastAsia="Times New Roman"/>
+                      <w:color w:val="000000"/>
+                      <w:sz w:val="20"/>
+                      <w:szCs w:val="20"/>
+                    </w:rPr>
+                    <w:t xml:space="preserve"> reconstruction.</w:t>
+                  </w:r>
+                </w:p>
+                <w:p>
+                  <w:pPr>
+                    <w:spacing w:after="0" w:line="240" w:lineRule="auto"/>
+                    <w:rPr>
+                      <w:rFonts w:eastAsia="Times New Roman"/>
                       <w:color w:val="000000"/>
                       <w:sz w:val="22"/>
                     </w:rPr>
                   </w:pPr>
                   <w:r>
                     <w:rPr>
-                      <w:rFonts w:ascii="Calibri" w:eastAsia="Times New Roman" w:hAnsi="Calibri"/>
-                      <w:color w:val="000000"/>
-                      <w:sz w:val="22"/>
-                    </w:rPr>
-                    <w:t>Table 1. Ge</w:t>
-                  </w:r>
-                  <w:r>
-                    <w:rPr>
-                      <w:rFonts w:ascii="Calibri" w:eastAsia="Times New Roman" w:hAnsi="Calibri"/>
-                      <w:color w:val="000000"/>
-                      <w:sz w:val="22"/>
-                    </w:rPr>
-                    <w:t xml:space="preserve">neral statistics for the iMR540 </w:t>
-                  </w:r>
-                  <w:r>
-                    <w:rPr>
-                      <w:rFonts w:ascii="Calibri" w:eastAsia="Times New Roman" w:hAnsi="Calibri"/>
-                      <w:color w:val="000000"/>
-                      <w:sz w:val="22"/>
-                    </w:rPr>
-                    <w:t>reconstruction.</w:t>
-                  </w:r>
-                </w:p>
-                <w:p>
-                  <w:pPr>
-                    <w:spacing w:after="0" w:line="240" w:lineRule="auto"/>
-                    <w:rPr>
-                      <w:rFonts w:ascii="Calibri" w:eastAsia="Times New Roman" w:hAnsi="Calibri"/>
-                      <w:color w:val="000000"/>
-                      <w:sz w:val="22"/>
-                    </w:rPr>
-                  </w:pPr>
-                  <w:r>
-                    <w:rPr>
-                      <w:rFonts w:ascii="Calibri" w:eastAsia="Times New Roman" w:hAnsi="Calibri"/>
+                      <w:rFonts w:eastAsia="Times New Roman"/>
                       <w:color w:val="000000"/>
                       <w:sz w:val="22"/>
                     </w:rPr>
@@ -12318,13 +15307,11 @@
           <w:noProof/>
         </w:rPr>
         <w:drawing>
-          <wp:inline distT="0" distB="0" distL="0" distR="0" wp14:anchorId="7E2697FD" wp14:editId="29A1B528">
-            <wp:extent cx="5941695" cy="3898900"/>
-            <wp:effectExtent l="0" t="0" r="20955" b="25400"/>
-            <wp:docPr id="12" name="Chart 1"/>
-            <wp:cNvGraphicFramePr>
-              <a:graphicFrameLocks xmlns:a="http://schemas.openxmlformats.org/drawingml/2006/main"/>
-            </wp:cNvGraphicFramePr>
+          <wp:inline distT="0" distB="0" distL="0" distR="0" wp14:anchorId="4B96977C" wp14:editId="6B3E496F">
+            <wp:extent cx="5943600" cy="3899535"/>
+            <wp:effectExtent l="0" t="0" r="19050" b="24765"/>
+            <wp:docPr id="1" name="Chart 1"/>
+            <wp:cNvGraphicFramePr/>
             <a:graphic xmlns:a="http://schemas.openxmlformats.org/drawingml/2006/main">
               <a:graphicData uri="http://schemas.openxmlformats.org/drawingml/2006/chart">
                 <c:chart xmlns:c="http://schemas.openxmlformats.org/drawingml/2006/chart" xmlns:r="http://schemas.openxmlformats.org/officeDocument/2006/relationships" r:id="rId12"/>
@@ -12406,7 +15393,7 @@
           <w:sz w:val="20"/>
           <w:szCs w:val="20"/>
         </w:rPr>
-        <w:t xml:space="preserve">: A chart showing broad subsystem groupings of the 85 reactions in </w:t>
+        <w:t>: A chart showing broad subsystem groupings of the 8</w:t>
       </w:r>
       <w:r>
         <w:rPr>
@@ -12415,7 +15402,25 @@
           <w:sz w:val="20"/>
           <w:szCs w:val="20"/>
         </w:rPr>
-        <w:t>iMR540</w:t>
+        <w:t>3</w:t>
+      </w:r>
+      <w:r>
+        <w:rPr>
+          <w:b w:val="0"/>
+          <w:color w:val="auto"/>
+          <w:sz w:val="20"/>
+          <w:szCs w:val="20"/>
+        </w:rPr>
+        <w:t xml:space="preserve"> reactions in </w:t>
+      </w:r>
+      <w:r>
+        <w:rPr>
+          <w:b w:val="0"/>
+          <w:color w:val="auto"/>
+          <w:sz w:val="20"/>
+          <w:szCs w:val="20"/>
+        </w:rPr>
+        <w:t>iMR539</w:t>
       </w:r>
       <w:r>
         <w:rPr>
@@ -13053,9 +16058,9 @@
         </w:rPr>
         <w:lastRenderedPageBreak/>
         <w:drawing>
-          <wp:inline distT="0" distB="0" distL="0" distR="0" wp14:anchorId="375B7CAA" wp14:editId="2E77F9E3">
-            <wp:extent cx="6365875" cy="4560570"/>
-            <wp:effectExtent l="0" t="0" r="0" b="0"/>
+          <wp:inline distT="0" distB="0" distL="0" distR="0" wp14:anchorId="375B7CAA" wp14:editId="41368287">
+            <wp:extent cx="7238779" cy="5149516"/>
+            <wp:effectExtent l="0" t="0" r="635" b="0"/>
             <wp:docPr id="2" name="Picture 2"/>
             <wp:cNvGraphicFramePr>
               <a:graphicFrameLocks xmlns:a="http://schemas.openxmlformats.org/drawingml/2006/main" noChangeAspect="1"/>
@@ -13069,7 +16074,7 @@
                       <a:picLocks noChangeAspect="1" noChangeArrowheads="1"/>
                     </pic:cNvPicPr>
                   </pic:nvPicPr>
-                  <pic:blipFill>
+                  <pic:blipFill rotWithShape="1">
                     <a:blip r:embed="rId14">
                       <a:extLst>
                         <a:ext uri="{28A0092B-C50C-407E-A947-70E740481C1C}">
@@ -13077,15 +16082,13 @@
                         </a:ext>
                       </a:extLst>
                     </a:blip>
-                    <a:srcRect/>
-                    <a:stretch>
-                      <a:fillRect/>
-                    </a:stretch>
+                    <a:srcRect t="19853" b="29817"/>
+                    <a:stretch/>
                   </pic:blipFill>
                   <pic:spPr bwMode="auto">
                     <a:xfrm>
                       <a:off x="0" y="0"/>
-                      <a:ext cx="6365875" cy="4560570"/>
+                      <a:ext cx="7253100" cy="5159704"/>
                     </a:xfrm>
                     <a:prstGeom prst="rect">
                       <a:avLst/>
@@ -13094,6 +16097,11 @@
                     <a:ln>
                       <a:noFill/>
                     </a:ln>
+                    <a:extLst>
+                      <a:ext uri="{53640926-AAD7-44D8-BBD7-CCE9431645EC}">
+                        <a14:shadowObscured xmlns:a14="http://schemas.microsoft.com/office/drawing/2010/main"/>
+                      </a:ext>
+                    </a:extLst>
                   </pic:spPr>
                 </pic:pic>
               </a:graphicData>
@@ -13297,9 +16305,9 @@
         </w:rPr>
         <w:lastRenderedPageBreak/>
         <w:drawing>
-          <wp:inline distT="0" distB="0" distL="0" distR="0" wp14:anchorId="3BAF76E7" wp14:editId="34BD2BFA">
-            <wp:extent cx="9796018" cy="6243602"/>
-            <wp:effectExtent l="4445" t="0" r="635" b="635"/>
+          <wp:inline distT="0" distB="0" distL="0" distR="0" wp14:anchorId="3BAF76E7" wp14:editId="7A9643C4">
+            <wp:extent cx="9723040" cy="6352440"/>
+            <wp:effectExtent l="8890" t="0" r="1905" b="1905"/>
             <wp:docPr id="5" name="Picture 5"/>
             <wp:cNvGraphicFramePr>
               <a:graphicFrameLocks xmlns:a="http://schemas.openxmlformats.org/drawingml/2006/main" noChangeAspect="1"/>
@@ -13319,13 +16327,13 @@
                         </a:ext>
                       </a:extLst>
                     </a:blip>
-                    <a:srcRect l="8549" t="6279" r="8690" b="2731"/>
+                    <a:srcRect l="7845" t="5577" r="8364"/>
                     <a:stretch/>
                   </pic:blipFill>
                   <pic:spPr bwMode="auto">
                     <a:xfrm rot="16200000">
                       <a:off x="0" y="0"/>
-                      <a:ext cx="9813608" cy="6254813"/>
+                      <a:ext cx="9726392" cy="6354630"/>
                     </a:xfrm>
                     <a:prstGeom prst="rect">
                       <a:avLst/>
@@ -13356,7 +16364,7 @@
           <w:szCs w:val="20"/>
         </w:rPr>
       </w:pPr>
-      <w:commentRangeStart w:id="7"/>
+      <w:commentRangeStart w:id="3"/>
       <w:r>
         <w:rPr>
           <w:b w:val="0"/>
@@ -13409,9 +16417,45 @@
           <w:sz w:val="20"/>
           <w:szCs w:val="20"/>
         </w:rPr>
-        <w:t xml:space="preserve"> of the outlying points are predicted to grow to higher than measured growth yields.</w:t>
-      </w:r>
-      <w:commentRangeEnd w:id="7"/>
+        <w:t xml:space="preserve"> of the outlying </w:t>
+      </w:r>
+      <w:r>
+        <w:rPr>
+          <w:b w:val="0"/>
+          <w:color w:val="auto"/>
+          <w:sz w:val="20"/>
+          <w:szCs w:val="20"/>
+        </w:rPr>
+        <w:t>predictions are for higher</w:t>
+      </w:r>
+      <w:r>
+        <w:rPr>
+          <w:b w:val="0"/>
+          <w:color w:val="auto"/>
+          <w:sz w:val="20"/>
+          <w:szCs w:val="20"/>
+        </w:rPr>
+        <w:t xml:space="preserve"> growth yields</w:t>
+      </w:r>
+      <w:r>
+        <w:rPr>
+          <w:b w:val="0"/>
+          <w:color w:val="auto"/>
+          <w:sz w:val="20"/>
+          <w:szCs w:val="20"/>
+        </w:rPr>
+        <w:t xml:space="preserve"> than were measured</w:t>
+      </w:r>
+      <w:r>
+        <w:rPr>
+          <w:b w:val="0"/>
+          <w:color w:val="auto"/>
+          <w:sz w:val="20"/>
+          <w:szCs w:val="20"/>
+        </w:rPr>
+        <w:t>.</w:t>
+      </w:r>
+      <w:commentRangeEnd w:id="3"/>
       <w:r>
         <w:rPr>
           <w:rStyle w:val="CommentReference"/>
@@ -13420,7 +16464,7 @@
           <w:bCs w:val="0"/>
           <w:color w:val="auto"/>
         </w:rPr>
-        <w:commentReference w:id="7"/>
+        <w:commentReference w:id="3"/>
       </w:r>
     </w:p>
     <w:p/>
@@ -16219,7 +19263,6 @@
             <w:tcBorders>
               <w:top w:val="nil"/>
               <w:left w:val="nil"/>
-              <w:bottom w:val="nil"/>
               <w:right w:val="single" w:sz="4" w:space="0" w:color="auto"/>
             </w:tcBorders>
             <w:shd w:val="clear" w:color="000000" w:fill="92D050"/>
@@ -16393,10 +19436,9 @@
             <w:tcBorders>
               <w:top w:val="nil"/>
               <w:left w:val="nil"/>
-              <w:bottom w:val="nil"/>
               <w:right w:val="single" w:sz="4" w:space="0" w:color="auto"/>
             </w:tcBorders>
-            <w:shd w:val="clear" w:color="000000" w:fill="FF0000"/>
+            <w:shd w:val="clear" w:color="auto" w:fill="92D050"/>
             <w:noWrap/>
             <w:vAlign w:val="bottom"/>
             <w:hideMark/>
@@ -16417,7 +19459,7 @@
                 <w:color w:val="000000"/>
                 <w:sz w:val="22"/>
               </w:rPr>
-              <w:t>N</w:t>
+              <w:t>L</w:t>
             </w:r>
           </w:p>
         </w:tc>
@@ -16574,7 +19616,6 @@
           <w:tcPr>
             <w:tcW w:w="1584" w:type="dxa"/>
             <w:tcBorders>
-              <w:top w:val="nil"/>
               <w:left w:val="nil"/>
               <w:bottom w:val="nil"/>
               <w:right w:val="single" w:sz="4" w:space="0" w:color="auto"/>
@@ -16978,7 +20019,17 @@
                 <w:color w:val="000000"/>
                 <w:sz w:val="22"/>
               </w:rPr>
-              <w:t>1 of 2</w:t>
+              <w:t>2</w:t>
+            </w:r>
+            <w:r>
+              <w:rPr>
+                <w:rFonts w:ascii="Calibri" w:eastAsia="Times New Roman" w:hAnsi="Calibri"/>
+                <w:b/>
+                <w:bCs/>
+                <w:color w:val="000000"/>
+                <w:sz w:val="22"/>
+              </w:rPr>
+              <w:t xml:space="preserve"> of 2</w:t>
             </w:r>
           </w:p>
         </w:tc>
@@ -16994,7 +20045,6 @@
           <w:szCs w:val="20"/>
         </w:rPr>
       </w:pPr>
-      <w:commentRangeStart w:id="8"/>
       <w:r>
         <w:rPr>
           <w:b w:val="0"/>
@@ -17002,18 +20052,7 @@
           <w:sz w:val="20"/>
           <w:szCs w:val="20"/>
         </w:rPr>
-        <w:t>Figure</w:t>
-      </w:r>
-      <w:commentRangeEnd w:id="8"/>
-      <w:r>
-        <w:rPr>
-          <w:rStyle w:val="CommentReference"/>
-          <w:rFonts w:ascii="Calibri" w:hAnsi="Calibri"/>
-          <w:b w:val="0"/>
-          <w:bCs w:val="0"/>
-          <w:color w:val="auto"/>
-        </w:rPr>
-        <w:commentReference w:id="8"/>
+        <w:t xml:space="preserve">Figure </w:t>
       </w:r>
       <w:r>
         <w:rPr>
@@ -17022,7 +20061,7 @@
           <w:sz w:val="20"/>
           <w:szCs w:val="20"/>
         </w:rPr>
-        <w:t xml:space="preserve"> </w:t>
+        <w:t>5</w:t>
       </w:r>
       <w:r>
         <w:rPr>
@@ -17031,7 +20070,7 @@
           <w:sz w:val="20"/>
           <w:szCs w:val="20"/>
         </w:rPr>
-        <w:t>5</w:t>
+        <w:t xml:space="preserve">: </w:t>
       </w:r>
       <w:r>
         <w:rPr>
@@ -17040,7 +20079,7 @@
           <w:sz w:val="20"/>
           <w:szCs w:val="20"/>
         </w:rPr>
-        <w:t xml:space="preserve">: </w:t>
+        <w:t>Knockout lethality predictions from running FBA on our models show close agreement with experimental results of hydrogenase knockouts. Green boxes indicate growth phenotypes where our models correctly replicated experimental results; red boxes indicate growth phenotypes where our models were incorrect; white boxes indicate growth phenotypes where we lacked experimental validation data. Across the full spectrum of conditions, our models correctly predicted 2</w:t>
       </w:r>
       <w:r>
         <w:rPr>
@@ -17049,7 +20088,7 @@
           <w:sz w:val="20"/>
           <w:szCs w:val="20"/>
         </w:rPr>
-        <w:t>Knockout lethality predictions from running FBA on our models show close agreement with experimental results of hydrogenase knockouts. Green boxes indicate growth phenotypes where our models correctly replicated experimental results; red boxes indicate growth phenotypes where our models were incorrect; white boxes indicate growth phenotypes where we lacked experimental validation data. Across the full spectrum of conditions, our models correctly predicted 27 of 30 conditions (90%) accurately, resulting in a strong Matthews Correlation Coefficient of 0.67. This suggests that our reconstruction produces models that accurately depict the effects of genotype alterations on growth phenotypes</w:t>
+        <w:t>8</w:t>
       </w:r>
       <w:r>
         <w:rPr>
@@ -17058,15 +20097,91 @@
           <w:sz w:val="20"/>
           <w:szCs w:val="20"/>
         </w:rPr>
-        <w:t>. L = lethal, N = non-lethal.</w:t>
-      </w:r>
-    </w:p>
-    <w:p>
-      <w:pPr>
-        <w:rPr>
-          <w:b/>
-        </w:rPr>
-      </w:pPr>
+        <w:t xml:space="preserve"> of 30 conditions (9</w:t>
+      </w:r>
+      <w:r>
+        <w:rPr>
+          <w:b w:val="0"/>
+          <w:color w:val="auto"/>
+          <w:sz w:val="20"/>
+          <w:szCs w:val="20"/>
+        </w:rPr>
+        <w:t>3</w:t>
+      </w:r>
+      <w:r>
+        <w:rPr>
+          <w:b w:val="0"/>
+          <w:color w:val="auto"/>
+          <w:sz w:val="20"/>
+          <w:szCs w:val="20"/>
+        </w:rPr>
+        <w:t>%) accurately, resulting in a strong Matthews Correlation Coefficient of 0.</w:t>
+      </w:r>
+      <w:r>
+        <w:rPr>
+          <w:b w:val="0"/>
+          <w:color w:val="auto"/>
+          <w:sz w:val="20"/>
+          <w:szCs w:val="20"/>
+        </w:rPr>
+        <w:t>78</w:t>
+      </w:r>
+      <w:r>
+        <w:rPr>
+          <w:b w:val="0"/>
+          <w:color w:val="auto"/>
+          <w:sz w:val="20"/>
+          <w:szCs w:val="20"/>
+        </w:rPr>
+        <w:t>. This suggests that our reconstruction produces models that accurately depict the effects of genotype alterations on growth phenotypes</w:t>
+      </w:r>
+      <w:r>
+        <w:rPr>
+          <w:b w:val="0"/>
+          <w:color w:val="auto"/>
+          <w:sz w:val="20"/>
+          <w:szCs w:val="20"/>
+        </w:rPr>
+        <w:t>. L = lethal</w:t>
+      </w:r>
+      <w:r>
+        <w:rPr>
+          <w:b w:val="0"/>
+          <w:color w:val="auto"/>
+          <w:sz w:val="20"/>
+          <w:szCs w:val="20"/>
+        </w:rPr>
+        <w:t xml:space="preserve"> prediction</w:t>
+      </w:r>
+      <w:r>
+        <w:rPr>
+          <w:b w:val="0"/>
+          <w:color w:val="auto"/>
+          <w:sz w:val="20"/>
+          <w:szCs w:val="20"/>
+        </w:rPr>
+        <w:t>, N = non-lethal</w:t>
+      </w:r>
+      <w:r>
+        <w:rPr>
+          <w:b w:val="0"/>
+          <w:color w:val="auto"/>
+          <w:sz w:val="20"/>
+          <w:szCs w:val="20"/>
+        </w:rPr>
+        <w:t xml:space="preserve"> prediction</w:t>
+      </w:r>
+      <w:r>
+        <w:rPr>
+          <w:b w:val="0"/>
+          <w:color w:val="auto"/>
+          <w:sz w:val="20"/>
+          <w:szCs w:val="20"/>
+        </w:rPr>
+        <w:t>.</w:t>
+      </w:r>
+      <w:bookmarkStart w:id="4" w:name="_GoBack"/>
+      <w:bookmarkEnd w:id="4"/>
     </w:p>
     <w:sectPr>
       <w:footerReference w:type="default" r:id="rId16"/>
@@ -17082,7 +20197,7 @@
 
 <file path=word/comments.xml><?xml version="1.0" encoding="utf-8"?>
 <w:comments xmlns:wpc="http://schemas.microsoft.com/office/word/2010/wordprocessingCanvas" xmlns:mc="http://schemas.openxmlformats.org/markup-compatibility/2006" xmlns:o="urn:schemas-microsoft-com:office:office" xmlns:r="http://schemas.openxmlformats.org/officeDocument/2006/relationships" xmlns:m="http://schemas.openxmlformats.org/officeDocument/2006/math" xmlns:v="urn:schemas-microsoft-com:vml" xmlns:wp14="http://schemas.microsoft.com/office/word/2010/wordprocessingDrawing" xmlns:wp="http://schemas.openxmlformats.org/drawingml/2006/wordprocessingDrawing" xmlns:w10="urn:schemas-microsoft-com:office:word" xmlns:w="http://schemas.openxmlformats.org/wordprocessingml/2006/main" xmlns:w14="http://schemas.microsoft.com/office/word/2010/wordml" xmlns:wpg="http://schemas.microsoft.com/office/word/2010/wordprocessingGroup" xmlns:wpi="http://schemas.microsoft.com/office/word/2010/wordprocessingInk" xmlns:wne="http://schemas.microsoft.com/office/word/2006/wordml" xmlns:wps="http://schemas.microsoft.com/office/word/2010/wordprocessingShape" mc:Ignorable="w14 wp14">
-  <w:comment w:id="1" w:author="John Leigh" w:date="2016-06-20T14:43:00Z" w:initials="JL">
+  <w:comment w:id="0" w:author="Administrator" w:date="2016-06-28T09:50:00Z" w:initials="A">
     <w:p>
       <w:pPr>
         <w:pStyle w:val="CommentText"/>
@@ -17094,11 +20209,11 @@
         <w:annotationRef/>
       </w:r>
       <w:r>
-        <w:t>I have to admit I do not understand this very well.  There is nothing said in the results section on the effect of including free energy calculations.  In the supplemental table I see mostly zeros and a few values for exchange reactions but I don’t understand why this is the case.  Is there any allowance made for different concentrations of substrates and products?  Critically, for methanogens H2 concentrations are often very low in their natural environments.</w:t>
+        <w:t>I added this little line to refer to the new supplemental file. Does this sufficiently clear things up?</w:t>
       </w:r>
     </w:p>
   </w:comment>
-  <w:comment w:id="2" w:author="Administrator" w:date="2016-06-21T09:07:00Z" w:initials="A">
+  <w:comment w:id="1" w:author="Administrator" w:date="2016-06-28T09:52:00Z" w:initials="A">
     <w:p>
       <w:pPr>
         <w:pStyle w:val="CommentText"/>
@@ -17110,11 +20225,11 @@
         <w:annotationRef/>
       </w:r>
       <w:r>
-        <w:t xml:space="preserve"> TL: Change this to 8656xg which will be the relative centrifugal force</w:t>
+        <w:t xml:space="preserve">I moved this bit of context for the gene KO validation here. </w:t>
       </w:r>
     </w:p>
   </w:comment>
-  <w:comment w:id="3" w:author="Administrator" w:date="2016-05-16T15:27:00Z" w:initials="A">
+  <w:comment w:id="2" w:author="Administrator" w:date="2016-06-28T09:43:00Z" w:initials="A">
     <w:p>
       <w:pPr>
         <w:pStyle w:val="CommentText"/>
@@ -17126,11 +20241,11 @@
         <w:annotationRef/>
       </w:r>
       <w:r>
-        <w:t xml:space="preserve">Note to myself to double check all these numbers and those in Table 1 before submitting. </w:t>
+        <w:t xml:space="preserve">Added the funding blurb, I believe this should be sufficient. </w:t>
       </w:r>
     </w:p>
   </w:comment>
-  <w:comment w:id="4" w:author="Administrator" w:date="2016-05-23T13:57:00Z" w:initials="A">
+  <w:comment w:id="3" w:author="Administrator" w:date="2016-06-28T09:56:00Z" w:initials="A">
     <w:p>
       <w:pPr>
         <w:pStyle w:val="CommentText"/>
@@ -17142,116 +20257,7 @@
         <w:annotationRef/>
       </w:r>
       <w:r>
-        <w:t xml:space="preserve"> I added this to give context to our MCC; my feeling is that our value means very little without some sort of comparison. Thoughts on this addition?</w:t>
-      </w:r>
-    </w:p>
-    <w:p>
-      <w:pPr>
-        <w:pStyle w:val="CommentText"/>
-      </w:pPr>
-    </w:p>
-    <w:p>
-      <w:pPr>
-        <w:pStyle w:val="CommentText"/>
-      </w:pPr>
-      <w:r>
-        <w:t>NP:  I do see your point, but I think this is better in the discussion.</w:t>
-      </w:r>
-    </w:p>
-    <w:p>
-      <w:pPr>
-        <w:pStyle w:val="CommentText"/>
-      </w:pPr>
-    </w:p>
-    <w:p>
-      <w:pPr>
-        <w:pStyle w:val="CommentText"/>
-        <w:rPr>
-          <w:b/>
-        </w:rPr>
-      </w:pPr>
-      <w:r>
-        <w:rPr>
-          <w:b/>
-        </w:rPr>
-        <w:t xml:space="preserve">MR: Is there any concern that by moving this to discussion, I risk the MCC value being completely without context? I can see where this comes off as discussion-esque, but to me it seems more like properly framing the results rather than drawing conclusions from them. </w:t>
-      </w:r>
-    </w:p>
-  </w:comment>
-  <w:comment w:id="5" w:author="Administrator" w:date="2016-06-21T14:36:00Z" w:initials="A">
-    <w:p>
-      <w:pPr>
-        <w:pStyle w:val="CommentText"/>
-      </w:pPr>
-      <w:r>
-        <w:rPr>
-          <w:rStyle w:val="CommentReference"/>
-        </w:rPr>
-        <w:annotationRef/>
-      </w:r>
-      <w:r>
-        <w:t>Fix w new results</w:t>
-      </w:r>
-    </w:p>
-  </w:comment>
-  <w:comment w:id="6" w:author="John Leigh" w:date="2016-06-20T15:11:00Z" w:initials="JL">
-    <w:p>
-      <w:pPr>
-        <w:pStyle w:val="CommentText"/>
-      </w:pPr>
-      <w:r>
-        <w:rPr>
-          <w:rStyle w:val="CommentReference"/>
-        </w:rPr>
-        <w:annotationRef/>
-      </w:r>
-      <w:r>
-        <w:t>Need to acknowledge funding.</w:t>
-      </w:r>
-    </w:p>
-    <w:p>
-      <w:pPr>
-        <w:pStyle w:val="CommentText"/>
-      </w:pPr>
-    </w:p>
-    <w:p>
-      <w:pPr>
-        <w:pStyle w:val="CommentText"/>
-      </w:pPr>
-      <w:r>
-        <w:t xml:space="preserve">MR: Yes, I made the same mental note earlier today. I’ll make sure to get that done. </w:t>
-      </w:r>
-    </w:p>
-  </w:comment>
-  <w:comment w:id="7" w:author="John Leigh" w:date="2016-06-20T14:21:00Z" w:initials="JL">
-    <w:p>
-      <w:pPr>
-        <w:pStyle w:val="CommentText"/>
-      </w:pPr>
-      <w:r>
-        <w:rPr>
-          <w:rStyle w:val="CommentReference"/>
-        </w:rPr>
-        <w:annotationRef/>
-      </w:r>
-      <w:r>
-        <w:t>Is the label missing on the Y-axis?</w:t>
-      </w:r>
-    </w:p>
-  </w:comment>
-  <w:comment w:id="8" w:author="Administrator" w:date="2016-06-21T14:39:00Z" w:initials="A">
-    <w:p>
-      <w:pPr>
-        <w:pStyle w:val="CommentText"/>
-      </w:pPr>
-      <w:r>
-        <w:rPr>
-          <w:rStyle w:val="CommentReference"/>
-        </w:rPr>
-        <w:annotationRef/>
-      </w:r>
-      <w:r>
-        <w:t>Fix table results</w:t>
+        <w:t>John had asked if there was a y-axis label missing here. I don’t see anything missing… is there something missing here that I’m not noticing?</w:t>
       </w:r>
     </w:p>
   </w:comment>
@@ -18334,7 +21340,6 @@
   <w:style w:type="character" w:default="1" w:styleId="DefaultParagraphFont">
     <w:name w:val="Default Paragraph Font"/>
     <w:uiPriority w:val="1"/>
-    <w:semiHidden/>
     <w:unhideWhenUsed/>
   </w:style>
   <w:style w:type="table" w:default="1" w:styleId="TableNormal">
@@ -19004,7 +22009,6 @@
   <w:style w:type="character" w:default="1" w:styleId="DefaultParagraphFont">
     <w:name w:val="Default Paragraph Font"/>
     <w:uiPriority w:val="1"/>
-    <w:semiHidden/>
     <w:unhideWhenUsed/>
   </w:style>
   <w:style w:type="table" w:default="1" w:styleId="TableNormal">
@@ -19484,7 +22488,6 @@
       <c:style val="2"/>
     </mc:Fallback>
   </mc:AlternateContent>
-  <c:clrMapOvr bg1="lt1" tx1="dk1" bg2="lt2" tx2="dk2" accent1="accent1" accent2="accent2" accent3="accent3" accent4="accent4" accent5="accent5" accent6="accent6" hlink="hlink" folHlink="folHlink"/>
   <c:chart>
     <c:autoTitleDeleted val="0"/>
     <c:plotArea>
@@ -19542,16 +22545,16 @@
                   <c:v>11</c:v>
                 </c:pt>
                 <c:pt idx="2">
-                  <c:v>12</c:v>
+                  <c:v>11</c:v>
                 </c:pt>
                 <c:pt idx="3">
                   <c:v>8</c:v>
                 </c:pt>
                 <c:pt idx="4">
-                  <c:v>2</c:v>
+                  <c:v>1</c:v>
                 </c:pt>
                 <c:pt idx="5">
-                  <c:v>15</c:v>
+                  <c:v>16</c:v>
                 </c:pt>
                 <c:pt idx="6">
                   <c:v>2</c:v>
@@ -19560,7 +22563,7 @@
                   <c:v>3</c:v>
                 </c:pt>
                 <c:pt idx="8">
-                  <c:v>8</c:v>
+                  <c:v>7</c:v>
                 </c:pt>
               </c:numCache>
             </c:numRef>
@@ -19586,7 +22589,7 @@
     <c:dispBlanksAs val="gap"/>
     <c:showDLblsOverMax val="0"/>
   </c:chart>
-  <c:externalData r:id="rId2">
+  <c:externalData r:id="rId1">
     <c:autoUpdate val="0"/>
   </c:externalData>
 </c:chartSpace>
@@ -19877,293 +22880,12 @@
 </a:theme>
 </file>
 
-<file path=word/theme/themeOverride1.xml><?xml version="1.0" encoding="utf-8"?>
-<a:themeOverride xmlns:a="http://schemas.openxmlformats.org/drawingml/2006/main">
-  <a:clrScheme name="Office">
-    <a:dk1>
-      <a:sysClr val="windowText" lastClr="000000"/>
-    </a:dk1>
-    <a:lt1>
-      <a:sysClr val="window" lastClr="FFFFFF"/>
-    </a:lt1>
-    <a:dk2>
-      <a:srgbClr val="1F497D"/>
-    </a:dk2>
-    <a:lt2>
-      <a:srgbClr val="EEECE1"/>
-    </a:lt2>
-    <a:accent1>
-      <a:srgbClr val="4F81BD"/>
-    </a:accent1>
-    <a:accent2>
-      <a:srgbClr val="C0504D"/>
-    </a:accent2>
-    <a:accent3>
-      <a:srgbClr val="9BBB59"/>
-    </a:accent3>
-    <a:accent4>
-      <a:srgbClr val="8064A2"/>
-    </a:accent4>
-    <a:accent5>
-      <a:srgbClr val="4BACC6"/>
-    </a:accent5>
-    <a:accent6>
-      <a:srgbClr val="F79646"/>
-    </a:accent6>
-    <a:hlink>
-      <a:srgbClr val="0000FF"/>
-    </a:hlink>
-    <a:folHlink>
-      <a:srgbClr val="800080"/>
-    </a:folHlink>
-  </a:clrScheme>
-  <a:fontScheme name="Office">
-    <a:majorFont>
-      <a:latin typeface="Cambria"/>
-      <a:ea typeface=""/>
-      <a:cs typeface=""/>
-      <a:font script="Jpan" typeface="ＭＳ ゴシック"/>
-      <a:font script="Hang" typeface="맑은 고딕"/>
-      <a:font script="Hans" typeface="宋体"/>
-      <a:font script="Hant" typeface="新細明體"/>
-      <a:font script="Arab" typeface="Times New Roman"/>
-      <a:font script="Hebr" typeface="Times New Roman"/>
-      <a:font script="Thai" typeface="Angsana New"/>
-      <a:font script="Ethi" typeface="Nyala"/>
-      <a:font script="Beng" typeface="Vrinda"/>
-      <a:font script="Gujr" typeface="Shruti"/>
-      <a:font script="Khmr" typeface="MoolBoran"/>
-      <a:font script="Knda" typeface="Tunga"/>
-      <a:font script="Guru" typeface="Raavi"/>
-      <a:font script="Cans" typeface="Euphemia"/>
-      <a:font script="Cher" typeface="Plantagenet Cherokee"/>
-      <a:font script="Yiii" typeface="Microsoft Yi Baiti"/>
-      <a:font script="Tibt" typeface="Microsoft Himalaya"/>
-      <a:font script="Thaa" typeface="MV Boli"/>
-      <a:font script="Deva" typeface="Mangal"/>
-      <a:font script="Telu" typeface="Gautami"/>
-      <a:font script="Taml" typeface="Latha"/>
-      <a:font script="Syrc" typeface="Estrangelo Edessa"/>
-      <a:font script="Orya" typeface="Kalinga"/>
-      <a:font script="Mlym" typeface="Kartika"/>
-      <a:font script="Laoo" typeface="DokChampa"/>
-      <a:font script="Sinh" typeface="Iskoola Pota"/>
-      <a:font script="Mong" typeface="Mongolian Baiti"/>
-      <a:font script="Viet" typeface="Times New Roman"/>
-      <a:font script="Uigh" typeface="Microsoft Uighur"/>
-      <a:font script="Geor" typeface="Sylfaen"/>
-    </a:majorFont>
-    <a:minorFont>
-      <a:latin typeface="Calibri"/>
-      <a:ea typeface=""/>
-      <a:cs typeface=""/>
-      <a:font script="Jpan" typeface="ＭＳ 明朝"/>
-      <a:font script="Hang" typeface="맑은 고딕"/>
-      <a:font script="Hans" typeface="宋体"/>
-      <a:font script="Hant" typeface="新細明體"/>
-      <a:font script="Arab" typeface="Arial"/>
-      <a:font script="Hebr" typeface="Arial"/>
-      <a:font script="Thai" typeface="Cordia New"/>
-      <a:font script="Ethi" typeface="Nyala"/>
-      <a:font script="Beng" typeface="Vrinda"/>
-      <a:font script="Gujr" typeface="Shruti"/>
-      <a:font script="Khmr" typeface="DaunPenh"/>
-      <a:font script="Knda" typeface="Tunga"/>
-      <a:font script="Guru" typeface="Raavi"/>
-      <a:font script="Cans" typeface="Euphemia"/>
-      <a:font script="Cher" typeface="Plantagenet Cherokee"/>
-      <a:font script="Yiii" typeface="Microsoft Yi Baiti"/>
-      <a:font script="Tibt" typeface="Microsoft Himalaya"/>
-      <a:font script="Thaa" typeface="MV Boli"/>
-      <a:font script="Deva" typeface="Mangal"/>
-      <a:font script="Telu" typeface="Gautami"/>
-      <a:font script="Taml" typeface="Latha"/>
-      <a:font script="Syrc" typeface="Estrangelo Edessa"/>
-      <a:font script="Orya" typeface="Kalinga"/>
-      <a:font script="Mlym" typeface="Kartika"/>
-      <a:font script="Laoo" typeface="DokChampa"/>
-      <a:font script="Sinh" typeface="Iskoola Pota"/>
-      <a:font script="Mong" typeface="Mongolian Baiti"/>
-      <a:font script="Viet" typeface="Arial"/>
-      <a:font script="Uigh" typeface="Microsoft Uighur"/>
-      <a:font script="Geor" typeface="Sylfaen"/>
-    </a:minorFont>
-  </a:fontScheme>
-  <a:fmtScheme name="Office">
-    <a:fillStyleLst>
-      <a:solidFill>
-        <a:schemeClr val="phClr"/>
-      </a:solidFill>
-      <a:gradFill rotWithShape="1">
-        <a:gsLst>
-          <a:gs pos="0">
-            <a:schemeClr val="phClr">
-              <a:tint val="50000"/>
-              <a:satMod val="300000"/>
-            </a:schemeClr>
-          </a:gs>
-          <a:gs pos="35000">
-            <a:schemeClr val="phClr">
-              <a:tint val="37000"/>
-              <a:satMod val="300000"/>
-            </a:schemeClr>
-          </a:gs>
-          <a:gs pos="100000">
-            <a:schemeClr val="phClr">
-              <a:tint val="15000"/>
-              <a:satMod val="350000"/>
-            </a:schemeClr>
-          </a:gs>
-        </a:gsLst>
-        <a:lin ang="16200000" scaled="1"/>
-      </a:gradFill>
-      <a:gradFill rotWithShape="1">
-        <a:gsLst>
-          <a:gs pos="0">
-            <a:schemeClr val="phClr">
-              <a:shade val="51000"/>
-              <a:satMod val="130000"/>
-            </a:schemeClr>
-          </a:gs>
-          <a:gs pos="80000">
-            <a:schemeClr val="phClr">
-              <a:shade val="93000"/>
-              <a:satMod val="130000"/>
-            </a:schemeClr>
-          </a:gs>
-          <a:gs pos="100000">
-            <a:schemeClr val="phClr">
-              <a:shade val="94000"/>
-              <a:satMod val="135000"/>
-            </a:schemeClr>
-          </a:gs>
-        </a:gsLst>
-        <a:lin ang="16200000" scaled="0"/>
-      </a:gradFill>
-    </a:fillStyleLst>
-    <a:lnStyleLst>
-      <a:ln w="9525" cap="flat" cmpd="sng" algn="ctr">
-        <a:solidFill>
-          <a:schemeClr val="phClr">
-            <a:shade val="95000"/>
-            <a:satMod val="105000"/>
-          </a:schemeClr>
-        </a:solidFill>
-        <a:prstDash val="solid"/>
-      </a:ln>
-      <a:ln w="25400" cap="flat" cmpd="sng" algn="ctr">
-        <a:solidFill>
-          <a:schemeClr val="phClr"/>
-        </a:solidFill>
-        <a:prstDash val="solid"/>
-      </a:ln>
-      <a:ln w="38100" cap="flat" cmpd="sng" algn="ctr">
-        <a:solidFill>
-          <a:schemeClr val="phClr"/>
-        </a:solidFill>
-        <a:prstDash val="solid"/>
-      </a:ln>
-    </a:lnStyleLst>
-    <a:effectStyleLst>
-      <a:effectStyle>
-        <a:effectLst>
-          <a:outerShdw blurRad="40000" dist="20000" dir="5400000" rotWithShape="0">
-            <a:srgbClr val="000000">
-              <a:alpha val="38000"/>
-            </a:srgbClr>
-          </a:outerShdw>
-        </a:effectLst>
-      </a:effectStyle>
-      <a:effectStyle>
-        <a:effectLst>
-          <a:outerShdw blurRad="40000" dist="23000" dir="5400000" rotWithShape="0">
-            <a:srgbClr val="000000">
-              <a:alpha val="35000"/>
-            </a:srgbClr>
-          </a:outerShdw>
-        </a:effectLst>
-      </a:effectStyle>
-      <a:effectStyle>
-        <a:effectLst>
-          <a:outerShdw blurRad="40000" dist="23000" dir="5400000" rotWithShape="0">
-            <a:srgbClr val="000000">
-              <a:alpha val="35000"/>
-            </a:srgbClr>
-          </a:outerShdw>
-        </a:effectLst>
-        <a:scene3d>
-          <a:camera prst="orthographicFront">
-            <a:rot lat="0" lon="0" rev="0"/>
-          </a:camera>
-          <a:lightRig rig="threePt" dir="t">
-            <a:rot lat="0" lon="0" rev="1200000"/>
-          </a:lightRig>
-        </a:scene3d>
-        <a:sp3d>
-          <a:bevelT w="63500" h="25400"/>
-        </a:sp3d>
-      </a:effectStyle>
-    </a:effectStyleLst>
-    <a:bgFillStyleLst>
-      <a:solidFill>
-        <a:schemeClr val="phClr"/>
-      </a:solidFill>
-      <a:gradFill rotWithShape="1">
-        <a:gsLst>
-          <a:gs pos="0">
-            <a:schemeClr val="phClr">
-              <a:tint val="40000"/>
-              <a:satMod val="350000"/>
-            </a:schemeClr>
-          </a:gs>
-          <a:gs pos="40000">
-            <a:schemeClr val="phClr">
-              <a:tint val="45000"/>
-              <a:shade val="99000"/>
-              <a:satMod val="350000"/>
-            </a:schemeClr>
-          </a:gs>
-          <a:gs pos="100000">
-            <a:schemeClr val="phClr">
-              <a:shade val="20000"/>
-              <a:satMod val="255000"/>
-            </a:schemeClr>
-          </a:gs>
-        </a:gsLst>
-        <a:path path="circle">
-          <a:fillToRect l="50000" t="-80000" r="50000" b="180000"/>
-        </a:path>
-      </a:gradFill>
-      <a:gradFill rotWithShape="1">
-        <a:gsLst>
-          <a:gs pos="0">
-            <a:schemeClr val="phClr">
-              <a:tint val="80000"/>
-              <a:satMod val="300000"/>
-            </a:schemeClr>
-          </a:gs>
-          <a:gs pos="100000">
-            <a:schemeClr val="phClr">
-              <a:shade val="30000"/>
-              <a:satMod val="200000"/>
-            </a:schemeClr>
-          </a:gs>
-        </a:gsLst>
-        <a:path path="circle">
-          <a:fillToRect l="50000" t="50000" r="50000" b="50000"/>
-        </a:path>
-      </a:gradFill>
-    </a:bgFillStyleLst>
-  </a:fmtScheme>
-</a:themeOverride>
-</file>
-
 <file path=customXml/item1.xml><?xml version="1.0" encoding="utf-8"?>
 <b:Sources xmlns:b="http://schemas.openxmlformats.org/officeDocument/2006/bibliography" xmlns="http://schemas.openxmlformats.org/officeDocument/2006/bibliography" SelectedStyle="\APA.XSL" StyleName="APA"/>
 </file>
 
 <file path=customXml/itemProps1.xml><?xml version="1.0" encoding="utf-8"?>
-<ds:datastoreItem xmlns:ds="http://schemas.openxmlformats.org/officeDocument/2006/customXml" ds:itemID="{C919A22E-AE65-4B62-BFFA-C9E3733EC5CD}">
+<ds:datastoreItem xmlns:ds="http://schemas.openxmlformats.org/officeDocument/2006/customXml" ds:itemID="{C6C71CBB-6A78-48D9-8085-B5AAAE9FE75E}">
   <ds:schemaRefs>
     <ds:schemaRef ds:uri="http://schemas.openxmlformats.org/officeDocument/2006/bibliography"/>
   </ds:schemaRefs>
